--- a/Submission/Oikos/Main Document.docx
+++ b/Submission/Oikos/Main Document.docx
@@ -1,6 +1,6 @@
 
 <file path=word/document.xml><?xml version="1.0" encoding="utf-8"?>
-<w:document xmlns:wpc="http://schemas.microsoft.com/office/word/2010/wordprocessingCanvas" xmlns:mc="http://schemas.openxmlformats.org/markup-compatibility/2006" xmlns:o="urn:schemas-microsoft-com:office:office" xmlns:r="http://schemas.openxmlformats.org/officeDocument/2006/relationships" xmlns:m="http://schemas.openxmlformats.org/officeDocument/2006/math" xmlns:v="urn:schemas-microsoft-com:vml" xmlns:wp14="http://schemas.microsoft.com/office/word/2010/wordprocessingDrawing" xmlns:wp="http://schemas.openxmlformats.org/drawingml/2006/wordprocessingDrawing" xmlns:w="http://schemas.openxmlformats.org/wordprocessingml/2006/main" xmlns:w14="http://schemas.microsoft.com/office/word/2010/wordml" xmlns:w10="urn:schemas-microsoft-com:office:word" xmlns:w15="http://schemas.microsoft.com/office/word/2012/wordml" xmlns:wpg="http://schemas.microsoft.com/office/word/2010/wordprocessingGroup" xmlns:wpi="http://schemas.microsoft.com/office/word/2010/wordprocessingInk" xmlns:wne="http://schemas.microsoft.com/office/word/2006/wordml" xmlns:wps="http://schemas.microsoft.com/office/word/2010/wordprocessingShape" xmlns:wpsCustomData="http://www.wps.cn/officeDocument/2013/wpsCustomData" mc:Ignorable="w14 w15 wp14">
+<w:document xmlns:wpc="http://schemas.microsoft.com/office/word/2010/wordprocessingCanvas" xmlns:cx="http://schemas.microsoft.com/office/drawing/2014/chartex" xmlns:cx1="http://schemas.microsoft.com/office/drawing/2015/9/8/chartex" xmlns:cx2="http://schemas.microsoft.com/office/drawing/2015/10/21/chartex" xmlns:cx3="http://schemas.microsoft.com/office/drawing/2016/5/9/chartex" xmlns:cx4="http://schemas.microsoft.com/office/drawing/2016/5/10/chartex" xmlns:cx5="http://schemas.microsoft.com/office/drawing/2016/5/11/chartex" xmlns:cx6="http://schemas.microsoft.com/office/drawing/2016/5/12/chartex" xmlns:cx7="http://schemas.microsoft.com/office/drawing/2016/5/13/chartex" xmlns:cx8="http://schemas.microsoft.com/office/drawing/2016/5/14/chartex" xmlns:mc="http://schemas.openxmlformats.org/markup-compatibility/2006" xmlns:aink="http://schemas.microsoft.com/office/drawing/2016/ink" xmlns:am3d="http://schemas.microsoft.com/office/drawing/2017/model3d" xmlns:o="urn:schemas-microsoft-com:office:office" xmlns:oel="http://schemas.microsoft.com/office/2019/extlst" xmlns:r="http://schemas.openxmlformats.org/officeDocument/2006/relationships" xmlns:m="http://schemas.openxmlformats.org/officeDocument/2006/math" xmlns:v="urn:schemas-microsoft-com:vml" xmlns:wp14="http://schemas.microsoft.com/office/word/2010/wordprocessingDrawing" xmlns:wp="http://schemas.openxmlformats.org/drawingml/2006/wordprocessingDrawing" xmlns:w10="urn:schemas-microsoft-com:office:word" xmlns:w="http://schemas.openxmlformats.org/wordprocessingml/2006/main" xmlns:w14="http://schemas.microsoft.com/office/word/2010/wordml" xmlns:w15="http://schemas.microsoft.com/office/word/2012/wordml" xmlns:w16cex="http://schemas.microsoft.com/office/word/2018/wordml/cex" xmlns:w16cid="http://schemas.microsoft.com/office/word/2016/wordml/cid" xmlns:w16="http://schemas.microsoft.com/office/word/2018/wordml" xmlns:w16sdtdh="http://schemas.microsoft.com/office/word/2020/wordml/sdtdatahash" xmlns:w16se="http://schemas.microsoft.com/office/word/2015/wordml/symex" xmlns:wpg="http://schemas.microsoft.com/office/word/2010/wordprocessingGroup" xmlns:wpi="http://schemas.microsoft.com/office/word/2010/wordprocessingInk" xmlns:wne="http://schemas.microsoft.com/office/word/2006/wordml" xmlns:wps="http://schemas.microsoft.com/office/word/2010/wordprocessingShape" mc:Ignorable="w14 w15 w16se w16cid w16 w16cex w16sdtdh wp14">
   <w:body>
     <w:p>
       <w:pPr>
@@ -8,7 +8,6 @@
         <w:rPr>
           <w:rFonts w:cs="Arial"/>
           <w:b/>
-          <w:color w:val="auto"/>
           <w:sz w:val="24"/>
           <w:szCs w:val="24"/>
         </w:rPr>
@@ -17,7 +16,6 @@
         <w:rPr>
           <w:rFonts w:cs="Arial"/>
           <w:b/>
-          <w:color w:val="auto"/>
           <w:sz w:val="24"/>
           <w:szCs w:val="24"/>
         </w:rPr>
@@ -26,15 +24,9 @@
     </w:p>
     <w:p>
       <w:pPr>
-        <w:numPr>
-          <w:ilvl w:val="0"/>
-          <w:numId w:val="0"/>
-        </w:numPr>
         <w:spacing w:line="480" w:lineRule="auto"/>
-        <w:ind w:leftChars="0"/>
-        <w:rPr>
-          <w:rFonts w:cs="Arial"/>
-          <w:color w:val="auto"/>
+        <w:rPr>
+          <w:rFonts w:cs="Arial"/>
           <w:sz w:val="24"/>
           <w:szCs w:val="24"/>
         </w:rPr>
@@ -42,7 +34,6 @@
       <w:r>
         <w:rPr>
           <w:rFonts w:cs="Arial"/>
-          <w:color w:val="auto"/>
           <w:sz w:val="24"/>
           <w:szCs w:val="24"/>
         </w:rPr>
@@ -50,18 +41,15 @@
       </w:r>
       <w:r>
         <w:rPr>
-          <w:rFonts w:hint="default" w:cs="Arial"/>
-          <w:color w:val="auto"/>
-          <w:sz w:val="24"/>
-          <w:szCs w:val="24"/>
-          <w:lang w:val="en-US"/>
+          <w:rFonts w:cs="Arial"/>
+          <w:sz w:val="24"/>
+          <w:szCs w:val="24"/>
         </w:rPr>
         <w:t xml:space="preserve">Although </w:t>
       </w:r>
       <w:r>
         <w:rPr>
           <w:rFonts w:cs="Arial"/>
-          <w:color w:val="auto"/>
           <w:sz w:val="24"/>
           <w:szCs w:val="24"/>
         </w:rPr>
@@ -69,18 +57,15 @@
       </w:r>
       <w:r>
         <w:rPr>
-          <w:rFonts w:hint="default" w:cs="Arial"/>
-          <w:color w:val="auto"/>
-          <w:sz w:val="24"/>
-          <w:szCs w:val="24"/>
-          <w:lang w:val="en-US"/>
+          <w:rFonts w:cs="Arial"/>
+          <w:sz w:val="24"/>
+          <w:szCs w:val="24"/>
         </w:rPr>
         <w:t xml:space="preserve"> </w:t>
       </w:r>
       <w:r>
         <w:rPr>
           <w:rFonts w:cs="Arial"/>
-          <w:color w:val="auto"/>
           <w:sz w:val="24"/>
           <w:szCs w:val="24"/>
         </w:rPr>
@@ -88,8 +73,7 @@
       </w:r>
       <w:r>
         <w:rPr>
-          <w:rFonts w:hint="eastAsia" w:cs="Arial"/>
-          <w:color w:val="auto"/>
+          <w:rFonts w:cs="Arial" w:hint="eastAsia"/>
           <w:sz w:val="24"/>
           <w:szCs w:val="24"/>
         </w:rPr>
@@ -98,7 +82,6 @@
       <w:r>
         <w:rPr>
           <w:rFonts w:cs="Arial"/>
-          <w:color w:val="auto"/>
           <w:sz w:val="24"/>
           <w:szCs w:val="24"/>
         </w:rPr>
@@ -106,8 +89,7 @@
       </w:r>
       <w:r>
         <w:rPr>
-          <w:rFonts w:hint="eastAsia" w:cs="Arial"/>
-          <w:color w:val="auto"/>
+          <w:rFonts w:cs="Arial" w:hint="eastAsia"/>
           <w:sz w:val="24"/>
           <w:szCs w:val="24"/>
         </w:rPr>
@@ -116,7 +98,6 @@
       <w:r>
         <w:rPr>
           <w:rFonts w:cs="Arial"/>
-          <w:color w:val="auto"/>
           <w:sz w:val="24"/>
           <w:szCs w:val="24"/>
         </w:rPr>
@@ -124,8 +105,7 @@
       </w:r>
       <w:r>
         <w:rPr>
-          <w:rFonts w:hint="eastAsia" w:cs="Arial"/>
-          <w:color w:val="auto"/>
+          <w:rFonts w:cs="Arial" w:hint="eastAsia"/>
           <w:sz w:val="24"/>
           <w:szCs w:val="24"/>
         </w:rPr>
@@ -133,18 +113,15 @@
       </w:r>
       <w:r>
         <w:rPr>
-          <w:rFonts w:hint="default" w:cs="Arial"/>
-          <w:color w:val="auto"/>
-          <w:sz w:val="24"/>
-          <w:szCs w:val="24"/>
-          <w:lang w:val="en-US"/>
+          <w:rFonts w:cs="Arial"/>
+          <w:sz w:val="24"/>
+          <w:szCs w:val="24"/>
         </w:rPr>
         <w:t>remains lacking</w:t>
       </w:r>
       <w:r>
         <w:rPr>
           <w:rFonts w:cs="Arial"/>
-          <w:color w:val="auto"/>
           <w:sz w:val="24"/>
           <w:szCs w:val="24"/>
         </w:rPr>
@@ -152,18 +129,15 @@
       </w:r>
       <w:r>
         <w:rPr>
-          <w:rFonts w:hint="default" w:cs="Arial"/>
-          <w:color w:val="auto"/>
-          <w:sz w:val="24"/>
-          <w:szCs w:val="24"/>
-          <w:lang w:val="en-US"/>
+          <w:rFonts w:cs="Arial"/>
+          <w:sz w:val="24"/>
+          <w:szCs w:val="24"/>
         </w:rPr>
         <w:t xml:space="preserve"> Here, </w:t>
       </w:r>
       <w:r>
         <w:rPr>
           <w:rFonts w:cs="Arial"/>
-          <w:color w:val="auto"/>
           <w:sz w:val="24"/>
           <w:szCs w:val="24"/>
         </w:rPr>
@@ -171,18 +145,15 @@
       </w:r>
       <w:r>
         <w:rPr>
-          <w:rFonts w:hint="default" w:cs="Arial"/>
-          <w:color w:val="auto"/>
-          <w:sz w:val="24"/>
-          <w:szCs w:val="24"/>
-          <w:lang w:val="en-US"/>
+          <w:rFonts w:cs="Arial"/>
+          <w:sz w:val="24"/>
+          <w:szCs w:val="24"/>
         </w:rPr>
         <w:t>quantify</w:t>
       </w:r>
       <w:r>
         <w:rPr>
           <w:rFonts w:cs="Arial"/>
-          <w:color w:val="auto"/>
           <w:sz w:val="24"/>
           <w:szCs w:val="24"/>
         </w:rPr>
@@ -190,27 +161,49 @@
       </w:r>
       <w:r>
         <w:rPr>
-          <w:rFonts w:hint="default" w:cs="Arial"/>
-          <w:color w:val="auto"/>
-          <w:sz w:val="24"/>
-          <w:szCs w:val="24"/>
-          <w:lang w:val="en-US"/>
+          <w:rFonts w:cs="Arial"/>
+          <w:sz w:val="24"/>
+          <w:szCs w:val="24"/>
         </w:rPr>
         <w:t xml:space="preserve"> </w:t>
       </w:r>
       <w:r>
         <w:rPr>
           <w:rFonts w:cs="Arial"/>
-          <w:color w:val="auto"/>
-          <w:sz w:val="24"/>
-          <w:szCs w:val="24"/>
-        </w:rPr>
-        <w:t>omnivorous food web (top predator + mesopredator + shared prey) in the field. The degree of IGP is defined as the proportion</w:t>
-      </w:r>
-      <w:r>
-        <w:rPr>
-          <w:rFonts w:hint="eastAsia" w:cs="Arial"/>
-          <w:color w:val="auto"/>
+          <w:sz w:val="24"/>
+          <w:szCs w:val="24"/>
+        </w:rPr>
+        <w:t xml:space="preserve">omnivorous food web (top </w:t>
+      </w:r>
+      <w:r>
+        <w:rPr>
+          <w:rFonts w:cs="Arial"/>
+          <w:sz w:val="24"/>
+          <w:szCs w:val="24"/>
+        </w:rPr>
+        <w:t xml:space="preserve">predator + </w:t>
+      </w:r>
+      <w:proofErr w:type="spellStart"/>
+      <w:r>
+        <w:rPr>
+          <w:rFonts w:cs="Arial"/>
+          <w:sz w:val="24"/>
+          <w:szCs w:val="24"/>
+        </w:rPr>
+        <w:t>mesopredator</w:t>
+      </w:r>
+      <w:proofErr w:type="spellEnd"/>
+      <w:r>
+        <w:rPr>
+          <w:rFonts w:cs="Arial"/>
+          <w:sz w:val="24"/>
+          <w:szCs w:val="24"/>
+        </w:rPr>
+        <w:t xml:space="preserve"> + shared prey) in the field. The degree of IGP is defined as the proportion</w:t>
+      </w:r>
+      <w:r>
+        <w:rPr>
+          <w:rFonts w:cs="Arial" w:hint="eastAsia"/>
           <w:sz w:val="24"/>
           <w:szCs w:val="24"/>
         </w:rPr>
@@ -219,26 +212,58 @@
       <w:r>
         <w:rPr>
           <w:rFonts w:cs="Arial"/>
-          <w:color w:val="auto"/>
-          <w:sz w:val="24"/>
-          <w:szCs w:val="24"/>
-        </w:rPr>
-        <w:t xml:space="preserve">of mesopredator consumed in the total diet (shared prey + mesopredator) of top predator. </w:t>
-      </w:r>
-      <w:r>
-        <w:rPr>
-          <w:rFonts w:hint="default" w:cs="Arial"/>
-          <w:color w:val="auto"/>
-          <w:sz w:val="24"/>
-          <w:szCs w:val="24"/>
-          <w:lang w:val="en-US"/>
+          <w:sz w:val="24"/>
+          <w:szCs w:val="24"/>
+        </w:rPr>
+        <w:t xml:space="preserve">of </w:t>
+      </w:r>
+      <w:proofErr w:type="spellStart"/>
+      <w:r>
+        <w:rPr>
+          <w:rFonts w:cs="Arial"/>
+          <w:sz w:val="24"/>
+          <w:szCs w:val="24"/>
+        </w:rPr>
+        <w:t>mesopredator</w:t>
+      </w:r>
+      <w:proofErr w:type="spellEnd"/>
+      <w:r>
+        <w:rPr>
+          <w:rFonts w:cs="Arial"/>
+          <w:sz w:val="24"/>
+          <w:szCs w:val="24"/>
+        </w:rPr>
+        <w:t xml:space="preserve"> consumed in the total diet (shared prey + </w:t>
+      </w:r>
+      <w:proofErr w:type="spellStart"/>
+      <w:r>
+        <w:rPr>
+          <w:rFonts w:cs="Arial"/>
+          <w:sz w:val="24"/>
+          <w:szCs w:val="24"/>
+        </w:rPr>
+        <w:t>mesopredator</w:t>
+      </w:r>
+      <w:proofErr w:type="spellEnd"/>
+      <w:r>
+        <w:rPr>
+          <w:rFonts w:cs="Arial"/>
+          <w:sz w:val="24"/>
+          <w:szCs w:val="24"/>
+        </w:rPr>
+        <w:t xml:space="preserve">) of top predator. </w:t>
+      </w:r>
+      <w:r>
+        <w:rPr>
+          <w:rFonts w:cs="Arial"/>
+          <w:sz w:val="24"/>
+          <w:szCs w:val="24"/>
         </w:rPr>
         <w:t>F</w:t>
       </w:r>
       <w:r>
         <w:rPr>
           <w:rFonts w:cs="Arial"/>
-          <w:color w:val="auto"/>
           <w:sz w:val="24"/>
           <w:szCs w:val="24"/>
         </w:rPr>
@@ -246,37 +271,39 @@
       </w:r>
       <w:r>
         <w:rPr>
-          <w:rFonts w:hint="default" w:cs="Arial"/>
-          <w:color w:val="auto"/>
-          <w:sz w:val="24"/>
-          <w:szCs w:val="24"/>
-          <w:lang w:val="en-US"/>
+          <w:rFonts w:cs="Arial"/>
+          <w:sz w:val="24"/>
+          <w:szCs w:val="24"/>
         </w:rPr>
         <w:t xml:space="preserve">along with stable isotope analysis </w:t>
       </w:r>
       <w:r>
         <w:rPr>
           <w:rFonts w:cs="Arial"/>
-          <w:color w:val="auto"/>
-          <w:sz w:val="24"/>
-          <w:szCs w:val="24"/>
-        </w:rPr>
-        <w:t xml:space="preserve">are used to construct a standard </w:t>
-      </w:r>
-      <w:r>
-        <w:rPr>
-          <w:rFonts w:hint="default" w:cs="Arial"/>
-          <w:color w:val="auto"/>
-          <w:sz w:val="24"/>
-          <w:szCs w:val="24"/>
-          <w:lang w:val="en-US"/>
+          <w:sz w:val="24"/>
+          <w:szCs w:val="24"/>
+        </w:rPr>
+        <w:t>are u</w:t>
+      </w:r>
+      <w:r>
+        <w:rPr>
+          <w:rFonts w:cs="Arial"/>
+          <w:sz w:val="24"/>
+          <w:szCs w:val="24"/>
+        </w:rPr>
+        <w:t xml:space="preserve">sed to construct a standard </w:t>
+      </w:r>
+      <w:r>
+        <w:rPr>
+          <w:rFonts w:cs="Arial"/>
+          <w:sz w:val="24"/>
+          <w:szCs w:val="24"/>
         </w:rPr>
         <w:t xml:space="preserve">IGP </w:t>
       </w:r>
       <w:r>
         <w:rPr>
           <w:rFonts w:cs="Arial"/>
-          <w:color w:val="auto"/>
           <w:sz w:val="24"/>
           <w:szCs w:val="24"/>
         </w:rPr>
@@ -284,8 +311,7 @@
       </w:r>
       <w:r>
         <w:rPr>
-          <w:rFonts w:hint="eastAsia" w:cs="Arial"/>
-          <w:color w:val="auto"/>
+          <w:rFonts w:cs="Arial" w:hint="eastAsia"/>
           <w:sz w:val="24"/>
           <w:szCs w:val="24"/>
         </w:rPr>
@@ -294,7 +320,6 @@
       <w:r>
         <w:rPr>
           <w:rFonts w:cs="Arial"/>
-          <w:color w:val="auto"/>
           <w:sz w:val="24"/>
           <w:szCs w:val="24"/>
         </w:rPr>
@@ -302,18 +327,15 @@
       </w:r>
       <w:r>
         <w:rPr>
-          <w:rFonts w:hint="default" w:cs="Arial"/>
-          <w:color w:val="auto"/>
-          <w:sz w:val="24"/>
-          <w:szCs w:val="24"/>
-          <w:lang w:val="en-US"/>
+          <w:rFonts w:cs="Arial"/>
+          <w:sz w:val="24"/>
+          <w:szCs w:val="24"/>
         </w:rPr>
         <w:t xml:space="preserve">nitrogen </w:t>
       </w:r>
       <w:r>
         <w:rPr>
           <w:rFonts w:cs="Arial"/>
-          <w:color w:val="auto"/>
           <w:sz w:val="24"/>
           <w:szCs w:val="24"/>
         </w:rPr>
@@ -321,18 +343,15 @@
       </w:r>
       <w:r>
         <w:rPr>
-          <w:rFonts w:hint="default" w:cs="Arial"/>
-          <w:color w:val="auto"/>
-          <w:sz w:val="24"/>
-          <w:szCs w:val="24"/>
-          <w:lang w:val="en-US"/>
+          <w:rFonts w:cs="Arial"/>
+          <w:sz w:val="24"/>
+          <w:szCs w:val="24"/>
         </w:rPr>
         <w:t>field-sampled top predator individuals</w:t>
       </w:r>
       <w:r>
         <w:rPr>
           <w:rFonts w:cs="Arial"/>
-          <w:color w:val="auto"/>
           <w:sz w:val="24"/>
           <w:szCs w:val="24"/>
         </w:rPr>
@@ -340,8 +359,7 @@
       </w:r>
       <w:r>
         <w:rPr>
-          <w:rFonts w:hint="eastAsia" w:cs="Arial"/>
-          <w:color w:val="auto"/>
+          <w:rFonts w:cs="Arial" w:hint="eastAsia"/>
           <w:sz w:val="24"/>
           <w:szCs w:val="24"/>
         </w:rPr>
@@ -350,7 +368,6 @@
       <w:r>
         <w:rPr>
           <w:rFonts w:cs="Arial"/>
-          <w:color w:val="auto"/>
           <w:sz w:val="24"/>
           <w:szCs w:val="24"/>
         </w:rPr>
@@ -358,18 +375,15 @@
       </w:r>
       <w:r>
         <w:rPr>
-          <w:rFonts w:hint="default" w:cs="Arial"/>
-          <w:color w:val="auto"/>
-          <w:sz w:val="24"/>
-          <w:szCs w:val="24"/>
-          <w:lang w:val="en-US"/>
+          <w:rFonts w:cs="Arial"/>
+          <w:sz w:val="24"/>
+          <w:szCs w:val="24"/>
         </w:rPr>
         <w:t>interpolated</w:t>
       </w:r>
       <w:r>
         <w:rPr>
           <w:rFonts w:cs="Arial"/>
-          <w:color w:val="auto"/>
           <w:sz w:val="24"/>
           <w:szCs w:val="24"/>
         </w:rPr>
@@ -377,18 +391,15 @@
       </w:r>
       <w:r>
         <w:rPr>
-          <w:rFonts w:hint="default" w:cs="Arial"/>
-          <w:color w:val="auto"/>
-          <w:sz w:val="24"/>
-          <w:szCs w:val="24"/>
-          <w:lang w:val="en-US"/>
+          <w:rFonts w:cs="Arial"/>
+          <w:sz w:val="24"/>
+          <w:szCs w:val="24"/>
         </w:rPr>
         <w:t xml:space="preserve"> </w:t>
       </w:r>
       <w:r>
         <w:rPr>
           <w:rFonts w:cs="Arial"/>
-          <w:color w:val="auto"/>
           <w:sz w:val="24"/>
           <w:szCs w:val="24"/>
         </w:rPr>
@@ -396,8 +407,7 @@
       </w:r>
       <w:r>
         <w:rPr>
-          <w:rFonts w:hint="eastAsia" w:cs="Arial"/>
-          <w:color w:val="auto"/>
+          <w:rFonts w:cs="Arial" w:hint="eastAsia"/>
           <w:sz w:val="24"/>
           <w:szCs w:val="24"/>
         </w:rPr>
@@ -406,7 +416,6 @@
       <w:r>
         <w:rPr>
           <w:rFonts w:cs="Arial"/>
-          <w:color w:val="auto"/>
           <w:sz w:val="24"/>
           <w:szCs w:val="24"/>
         </w:rPr>
@@ -414,8 +423,7 @@
       </w:r>
       <w:r>
         <w:rPr>
-          <w:rFonts w:hint="eastAsia" w:cs="Arial"/>
-          <w:color w:val="auto"/>
+          <w:rFonts w:cs="Arial" w:hint="eastAsia"/>
           <w:sz w:val="24"/>
           <w:szCs w:val="24"/>
         </w:rPr>
@@ -424,7 +432,6 @@
       <w:r>
         <w:rPr>
           <w:rFonts w:cs="Arial"/>
-          <w:color w:val="auto"/>
           <w:sz w:val="24"/>
           <w:szCs w:val="24"/>
         </w:rPr>
@@ -432,8 +439,7 @@
       </w:r>
       <w:r>
         <w:rPr>
-          <w:rFonts w:hint="eastAsia" w:cs="Arial"/>
-          <w:color w:val="auto"/>
+          <w:rFonts w:cs="Arial" w:hint="eastAsia"/>
           <w:sz w:val="24"/>
           <w:szCs w:val="24"/>
         </w:rPr>
@@ -442,7 +448,6 @@
       <w:r>
         <w:rPr>
           <w:rFonts w:cs="Arial"/>
-          <w:color w:val="auto"/>
           <w:sz w:val="24"/>
           <w:szCs w:val="24"/>
         </w:rPr>
@@ -450,8 +455,7 @@
       </w:r>
       <w:r>
         <w:rPr>
-          <w:rFonts w:hint="eastAsia" w:cs="Arial"/>
-          <w:color w:val="auto"/>
+          <w:rFonts w:cs="Arial" w:hint="eastAsia"/>
           <w:sz w:val="24"/>
           <w:szCs w:val="24"/>
         </w:rPr>
@@ -460,7 +464,6 @@
       <w:r>
         <w:rPr>
           <w:rFonts w:cs="Arial"/>
-          <w:color w:val="auto"/>
           <w:sz w:val="24"/>
           <w:szCs w:val="24"/>
         </w:rPr>
@@ -468,8 +471,7 @@
       </w:r>
       <w:r>
         <w:rPr>
-          <w:rFonts w:hint="eastAsia" w:cs="Arial"/>
-          <w:color w:val="auto"/>
+          <w:rFonts w:cs="Arial" w:hint="eastAsia"/>
           <w:sz w:val="24"/>
           <w:szCs w:val="24"/>
         </w:rPr>
@@ -478,7 +480,6 @@
       <w:r>
         <w:rPr>
           <w:rFonts w:cs="Arial"/>
-          <w:color w:val="auto"/>
           <w:sz w:val="24"/>
           <w:szCs w:val="24"/>
         </w:rPr>
@@ -486,27 +487,31 @@
       </w:r>
       <w:r>
         <w:rPr>
-          <w:rFonts w:hint="default" w:cs="Arial"/>
-          <w:color w:val="auto"/>
-          <w:sz w:val="24"/>
-          <w:szCs w:val="24"/>
-          <w:lang w:val="en-US"/>
+          <w:rFonts w:cs="Arial"/>
+          <w:sz w:val="24"/>
+          <w:szCs w:val="24"/>
         </w:rPr>
         <w:t xml:space="preserve"> more</w:t>
       </w:r>
       <w:r>
         <w:rPr>
           <w:rFonts w:cs="Arial"/>
-          <w:color w:val="auto"/>
-          <w:sz w:val="24"/>
-          <w:szCs w:val="24"/>
-        </w:rPr>
-        <w:t xml:space="preserve"> accurate (controlled feeding trials and standard IGP curve) and realistic (stable isotope analysis of field samples) fashion. If successful, the current framework can be extended to food webs involving more complex interactions (e.g., cannibalism and multiple shared prey) and further complemented with other approaches</w:t>
-      </w:r>
-      <w:r>
-        <w:rPr>
-          <w:rFonts w:hint="eastAsia" w:cs="Arial"/>
-          <w:color w:val="auto"/>
+          <w:sz w:val="24"/>
+          <w:szCs w:val="24"/>
+        </w:rPr>
+        <w:t xml:space="preserve"> accurate (controlled feeding trials and standard IGP curve) and realistic (stable isotope analysis of field samples) fashion. If successful, the current framework c</w:t>
+      </w:r>
+      <w:r>
+        <w:rPr>
+          <w:rFonts w:cs="Arial"/>
+          <w:sz w:val="24"/>
+          <w:szCs w:val="24"/>
+        </w:rPr>
+        <w:t>an be extended to food webs involving more complex interactions (e.g., cannibalism and multiple shared prey) and further complemented with other approaches</w:t>
+      </w:r>
+      <w:r>
+        <w:rPr>
+          <w:rFonts w:cs="Arial" w:hint="eastAsia"/>
           <w:sz w:val="24"/>
           <w:szCs w:val="24"/>
         </w:rPr>
@@ -515,7 +520,6 @@
       <w:r>
         <w:rPr>
           <w:rFonts w:cs="Arial"/>
-          <w:color w:val="auto"/>
           <w:sz w:val="24"/>
           <w:szCs w:val="24"/>
         </w:rPr>
@@ -523,8 +527,7 @@
       </w:r>
       <w:r>
         <w:rPr>
-          <w:rFonts w:hint="eastAsia" w:cs="Arial"/>
-          <w:color w:val="auto"/>
+          <w:rFonts w:cs="Arial" w:hint="eastAsia"/>
           <w:sz w:val="24"/>
           <w:szCs w:val="24"/>
         </w:rPr>
@@ -533,24 +536,25 @@
       <w:r>
         <w:rPr>
           <w:rFonts w:cs="Arial"/>
-          <w:color w:val="auto"/>
-          <w:sz w:val="24"/>
-          <w:szCs w:val="24"/>
-        </w:rPr>
-        <w:t xml:space="preserve"> to capture a more complete picture of IGP dynamics in the field. </w:t>
+          <w:sz w:val="24"/>
+          <w:szCs w:val="24"/>
+        </w:rPr>
+        <w:t xml:space="preserve"> to capture a more complete picture of IGP dynamics in the fie</w:t>
+      </w:r>
+      <w:r>
+        <w:rPr>
+          <w:rFonts w:cs="Arial"/>
+          <w:sz w:val="24"/>
+          <w:szCs w:val="24"/>
+        </w:rPr>
+        <w:t xml:space="preserve">ld. </w:t>
       </w:r>
     </w:p>
     <w:p>
       <w:pPr>
-        <w:numPr>
-          <w:ilvl w:val="0"/>
-          <w:numId w:val="0"/>
-        </w:numPr>
         <w:spacing w:line="480" w:lineRule="auto"/>
-        <w:ind w:leftChars="0"/>
-        <w:rPr>
-          <w:rFonts w:cs="Arial"/>
-          <w:color w:val="auto"/>
+        <w:rPr>
+          <w:rFonts w:cs="Arial"/>
           <w:sz w:val="24"/>
           <w:szCs w:val="24"/>
         </w:rPr>
@@ -567,7 +571,7 @@
       </w:pPr>
       <w:r>
         <w:rPr>
-          <w:rFonts w:hint="eastAsia" w:cs="Arial"/>
+          <w:rFonts w:cs="Arial" w:hint="eastAsia"/>
           <w:b/>
           <w:sz w:val="24"/>
           <w:szCs w:val="24"/>
@@ -585,7 +589,7 @@
       </w:r>
       <w:r>
         <w:rPr>
-          <w:rFonts w:hint="eastAsia" w:cs="Arial"/>
+          <w:rFonts w:cs="Arial" w:hint="eastAsia"/>
           <w:b/>
           <w:sz w:val="24"/>
           <w:szCs w:val="24"/>
@@ -615,7 +619,7 @@
       </w:pPr>
       <w:r>
         <w:rPr>
-          <w:rFonts w:hint="eastAsia" w:cs="Arial"/>
+          <w:rFonts w:cs="Arial" w:hint="eastAsia"/>
           <w:sz w:val="24"/>
           <w:szCs w:val="24"/>
         </w:rPr>
@@ -631,7 +635,7 @@
       </w:r>
       <w:r>
         <w:rPr>
-          <w:rFonts w:hint="eastAsia" w:cs="Arial"/>
+          <w:rFonts w:cs="Arial" w:hint="eastAsia"/>
           <w:sz w:val="24"/>
           <w:szCs w:val="24"/>
         </w:rPr>
@@ -645,13 +649,23 @@
         </w:rPr>
         <w:t xml:space="preserve"> </w:t>
       </w:r>
-      <w:r>
-        <w:rPr>
-          <w:rFonts w:hint="eastAsia" w:cs="Arial"/>
-          <w:sz w:val="24"/>
-          <w:szCs w:val="24"/>
-        </w:rPr>
-        <w:t>omnivory, generalist predators</w:t>
+      <w:proofErr w:type="spellStart"/>
+      <w:r>
+        <w:rPr>
+          <w:rFonts w:cs="Arial" w:hint="eastAsia"/>
+          <w:sz w:val="24"/>
+          <w:szCs w:val="24"/>
+        </w:rPr>
+        <w:t>omnivory</w:t>
+      </w:r>
+      <w:proofErr w:type="spellEnd"/>
+      <w:r>
+        <w:rPr>
+          <w:rFonts w:cs="Arial" w:hint="eastAsia"/>
+          <w:sz w:val="24"/>
+          <w:szCs w:val="24"/>
+        </w:rPr>
+        <w:t>, generalist predators</w:t>
       </w:r>
       <w:r>
         <w:rPr>
@@ -689,6 +703,7 @@
           <w:sz w:val="24"/>
           <w:szCs w:val="24"/>
         </w:rPr>
+        <w:lastRenderedPageBreak/>
         <w:t>Introduction</w:t>
       </w:r>
     </w:p>
@@ -763,7 +778,7 @@
 Ym4+MDE2OS01MzQ3PC9pc2JuPjx1cmxzPjwvdXJscz48ZWxlY3Ryb25pYy1yZXNvdXJjZS1udW0+
 PHN0eWxlIGZhY2U9InVuZGVybGluZSIgZm9udD0iZGVmYXVsdCIgc2l6ZT0iMTAwJSI+aHR0cHM6
 Ly9kb2kub3JnLzEwLjEwMTYvMDE2OS01MzQ3KDkyKTkwMjA4LVM8L3N0eWxlPjwvZWxlY3Ryb25p
-Yy1yZXNvdXJjZS1udW0+PC9yZWNvcmQ+PC9DaXRlPjwvRW5kTm90ZT5AAA==
+Yy1yZXNvdXJjZS1udW0+PC9yZWNvcmQ+PC9DaXRlPjwvRW5kTm90ZT5AAD==
 </w:fldData>
         </w:fldChar>
       </w:r>
@@ -829,7 +844,7 @@
 Ym4+MDE2OS01MzQ3PC9pc2JuPjx1cmxzPjwvdXJscz48ZWxlY3Ryb25pYy1yZXNvdXJjZS1udW0+
 PHN0eWxlIGZhY2U9InVuZGVybGluZSIgZm9udD0iZGVmYXVsdCIgc2l6ZT0iMTAwJSI+aHR0cHM6
 Ly9kb2kub3JnLzEwLjEwMTYvMDE2OS01MzQ3KDkyKTkwMjA4LVM8L3N0eWxlPjwvZWxlY3Ryb25p
-Yy1yZXNvdXJjZS1udW0+PC9yZWNvcmQ+PC9DaXRlPjwvRW5kTm90ZT5AAA==
+Yy1yZXNvdXJjZS1udW0+PC9yZWNvcmQ+PC9DaXRlPjwvRW5kTm90ZT5AAD==
 </w:fldData>
         </w:fldChar>
       </w:r>
@@ -847,6 +862,13 @@
           <w:sz w:val="24"/>
           <w:szCs w:val="24"/>
         </w:rPr>
+      </w:r>
+      <w:r>
+        <w:rPr>
+          <w:rFonts w:cs="Arial"/>
+          <w:sz w:val="24"/>
+          <w:szCs w:val="24"/>
+        </w:rPr>
         <w:fldChar w:fldCharType="end"/>
       </w:r>
       <w:r>
@@ -855,6 +877,13 @@
           <w:sz w:val="24"/>
           <w:szCs w:val="24"/>
         </w:rPr>
+      </w:r>
+      <w:r>
+        <w:rPr>
+          <w:rFonts w:cs="Arial"/>
+          <w:sz w:val="24"/>
+          <w:szCs w:val="24"/>
+        </w:rPr>
         <w:fldChar w:fldCharType="separate"/>
       </w:r>
       <w:r>
@@ -863,7 +892,15 @@
           <w:sz w:val="24"/>
           <w:szCs w:val="24"/>
         </w:rPr>
-        <w:t>(Polis and Holt 1992, Müller and Brodeur 2002, Arim and Marquet 2004)</w:t>
+        <w:t>(Polis and Holt 1992, Müll</w:t>
+      </w:r>
+      <w:r>
+        <w:rPr>
+          <w:rFonts w:cs="Arial"/>
+          <w:sz w:val="24"/>
+          <w:szCs w:val="24"/>
+        </w:rPr>
+        <w:t>er and Brodeur 2002, Arim and Marquet 2004)</w:t>
       </w:r>
       <w:r>
         <w:rPr>
@@ -895,7 +932,71 @@
           <w:sz w:val="24"/>
           <w:szCs w:val="24"/>
         </w:rPr>
-        <w:instrText xml:space="preserve"> ADDIN EN.CITE &lt;EndNote&gt;&lt;Cite&gt;&lt;Author&gt;Polis&lt;/Author&gt;&lt;Year&gt;1989&lt;/Year&gt;&lt;RecNum&gt;6&lt;/RecNum&gt;&lt;DisplayText&gt;(Polis et al. 1989, Gagnon et al. 2011)&lt;/DisplayText&gt;&lt;record&gt;&lt;rec-number&gt;6&lt;/rec-number&gt;&lt;foreign-keys&gt;&lt;key app="EN" db-id="edrs0tdw6d5p0heeswv5s9eg29easr0wf0ww" timestamp="1621255754"&gt;6&lt;/key&gt;&lt;/foreign-keys&gt;&lt;ref-type name="Journal Article"&gt;17&lt;/ref-type&gt;&lt;contributors&gt;&lt;authors&gt;&lt;author&gt;Polis, Gary A&lt;/author&gt;&lt;author&gt;Myers, Christopher A&lt;/author&gt;&lt;author&gt;Holt, Robert D&lt;/author&gt;&lt;/authors&gt;&lt;/contributors&gt;&lt;titles&gt;&lt;title&gt;The ecology and evolution of intraguild predation: potential competitors that eat each other&lt;/title&gt;&lt;secondary-title&gt;Annual review of ecology and systematics&lt;/secondary-title&gt;&lt;/titles&gt;&lt;periodical&gt;&lt;full-title&gt;Annual Review of Ecology and Systematics&lt;/full-title&gt;&lt;/periodical&gt;&lt;pages&gt;297-330&lt;/pages&gt;&lt;volume&gt;20&lt;/volume&gt;&lt;number&gt;1&lt;/number&gt;&lt;dates&gt;&lt;year&gt;1989&lt;/year&gt;&lt;/dates&gt;&lt;isbn&gt;0066-4162&lt;/isbn&gt;&lt;urls&gt;&lt;/urls&gt;&lt;electronic-resource-num&gt;&lt;style face="underline" font="default" size="100%"&gt;https://doi.org/10.1146/annurev.es.20.110189.001501&lt;/style&gt;&lt;/electronic-resource-num&gt;&lt;/record&gt;&lt;/Cite&gt;&lt;Cite&gt;&lt;Author&gt;Gagnon&lt;/Author&gt;&lt;Year&gt;2011&lt;/Year&gt;&lt;RecNum&gt;27&lt;/RecNum&gt;&lt;record&gt;&lt;rec-number&gt;27&lt;/rec-number&gt;&lt;foreign-keys&gt;&lt;key app="EN" db-id="edrs0tdw6d5p0heeswv5s9eg29easr0wf0ww" timestamp="1646897891"&gt;27&lt;/key&gt;&lt;/foreign-keys&gt;&lt;ref-type name="Journal Article"&gt;17&lt;/ref-type&gt;&lt;contributors&gt;&lt;authors&gt;&lt;author&gt;Gagnon, Annie-Ève&lt;/author&gt;&lt;author&gt;Heimpel, George E&lt;/author&gt;&lt;author&gt;Brodeur, Jacques&lt;/author&gt;&lt;/authors&gt;&lt;/contributors&gt;&lt;titles&gt;&lt;title&gt;The ubiquity of intraguild predation among predatory arthropods&lt;/title&gt;&lt;secondary-title&gt;PLoS One&lt;/secondary-title&gt;&lt;/titles&gt;&lt;periodical&gt;&lt;full-title&gt;PLoS One&lt;/full-title&gt;&lt;/periodical&gt;&lt;pages&gt;e28061&lt;/pages&gt;&lt;volume&gt;6&lt;/volume&gt;&lt;number&gt;11&lt;/number&gt;&lt;dates&gt;&lt;year&gt;2011&lt;/year&gt;&lt;/dates&gt;&lt;isbn&gt;1932-6203&lt;/isbn&gt;&lt;urls&gt;&lt;/urls&gt;&lt;/record&gt;&lt;/Cite&gt;&lt;/EndNote&gt;</w:instrText>
+        <w:instrText xml:space="preserve"> ADDIN EN.CITE &lt;EndNote&gt;&lt;Cit</w:instrText>
+      </w:r>
+      <w:r>
+        <w:rPr>
+          <w:rFonts w:cs="Arial"/>
+          <w:sz w:val="24"/>
+          <w:szCs w:val="24"/>
+        </w:rPr>
+        <w:instrText>e&gt;&lt;Author&gt;Polis&lt;/Author&gt;&lt;Year&gt;1989&lt;/Year&gt;&lt;RecNum&gt;6&lt;/RecNum&gt;&lt;DisplayText&gt;(Polis et al. 1989, Gagnon et al. 2011)&lt;/DisplayText&gt;&lt;record&gt;&lt;rec-number&gt;6&lt;/rec-number&gt;&lt;foreign-keys&gt;&lt;key app="EN" db-id="edrs0tdw6d5p0heeswv5s9eg29easr0wf0ww" timestamp="1621255754"&gt;6</w:instrText>
+      </w:r>
+      <w:r>
+        <w:rPr>
+          <w:rFonts w:cs="Arial"/>
+          <w:sz w:val="24"/>
+          <w:szCs w:val="24"/>
+        </w:rPr>
+        <w:instrText>&lt;/key&gt;&lt;/foreign-keys&gt;&lt;ref-type name="Journal Article"&gt;17&lt;/ref-type&gt;&lt;contributors&gt;&lt;authors&gt;&lt;author&gt;Polis, Gary A&lt;/author&gt;&lt;author&gt;Myers, Christopher A&lt;/author&gt;&lt;author&gt;Holt, Robert D&lt;/author&gt;&lt;/authors&gt;&lt;/contributors&gt;&lt;titles&gt;&lt;title&gt;The ecology and evolution of</w:instrText>
+      </w:r>
+      <w:r>
+        <w:rPr>
+          <w:rFonts w:cs="Arial"/>
+          <w:sz w:val="24"/>
+          <w:szCs w:val="24"/>
+        </w:rPr>
+        <w:instrText xml:space="preserve"> intraguild predation: potential competitors that eat each other&lt;/title&gt;&lt;secondary-title&gt;Annual review of ecology and systematics&lt;/secondary-title&gt;&lt;/titles&gt;&lt;periodical&gt;&lt;full-title&gt;Annual Review of Ecology and Systematics&lt;/full-title&gt;&lt;/periodical&gt;&lt;pages&gt;297</w:instrText>
+      </w:r>
+      <w:r>
+        <w:rPr>
+          <w:rFonts w:cs="Arial"/>
+          <w:sz w:val="24"/>
+          <w:szCs w:val="24"/>
+        </w:rPr>
+        <w:instrText>-330&lt;/pages&gt;&lt;volume&gt;20&lt;/volume&gt;&lt;number&gt;1&lt;/number&gt;&lt;dates&gt;&lt;year&gt;1989&lt;/year&gt;&lt;/dates&gt;&lt;isbn&gt;0066-4162&lt;/isbn&gt;&lt;urls&gt;&lt;/urls&gt;&lt;electronic-resource-num&gt;&lt;style face="underline" font="default" size="100%"&gt;https://doi.org/10.1146/annurev.es.20.110189.001501&lt;/style&gt;&lt;/ele</w:instrText>
+      </w:r>
+      <w:r>
+        <w:rPr>
+          <w:rFonts w:cs="Arial"/>
+          <w:sz w:val="24"/>
+          <w:szCs w:val="24"/>
+        </w:rPr>
+        <w:instrText>ctronic-resource-num&gt;&lt;/record&gt;&lt;/Cite&gt;&lt;Cite&gt;&lt;Author&gt;Gagnon&lt;/Author&gt;&lt;Year&gt;2011&lt;/Year&gt;&lt;RecNum&gt;27&lt;/RecNum&gt;&lt;record&gt;&lt;rec-number&gt;27&lt;/rec-number&gt;&lt;foreign-keys&gt;&lt;key app="EN" db-id="edrs0tdw6d5p0heeswv5s9eg29easr0wf0ww" timestamp="1646897891"&gt;27&lt;/key&gt;&lt;/foreign-keys&gt;</w:instrText>
+      </w:r>
+      <w:r>
+        <w:rPr>
+          <w:rFonts w:cs="Arial"/>
+          <w:sz w:val="24"/>
+          <w:szCs w:val="24"/>
+        </w:rPr>
+        <w:instrText>&lt;ref-type name="Journal Article"&gt;17&lt;/ref-type&gt;&lt;contributors&gt;&lt;authors&gt;&lt;author&gt;Gagnon, Annie-Ève&lt;/author&gt;&lt;author&gt;Heimpel, George E&lt;/author&gt;&lt;author&gt;Brodeur, Jacques&lt;/author&gt;&lt;/authors&gt;&lt;/contributors&gt;&lt;titles&gt;&lt;title&gt;The ubiquity of intraguild predation among pre</w:instrText>
+      </w:r>
+      <w:r>
+        <w:rPr>
+          <w:rFonts w:cs="Arial"/>
+          <w:sz w:val="24"/>
+          <w:szCs w:val="24"/>
+        </w:rPr>
+        <w:instrText>datory arthropods&lt;/title&gt;&lt;secondary-title&gt;PLoS One&lt;/secondary-title&gt;&lt;/titles&gt;&lt;periodical&gt;&lt;full-title&gt;PLoS One&lt;/full-title&gt;&lt;/periodical&gt;&lt;pages&gt;e28061&lt;/pages&gt;&lt;volume&gt;6&lt;/volume&gt;&lt;number&gt;11&lt;/number&gt;&lt;dates&gt;&lt;year&gt;2011&lt;/year&gt;&lt;/dates&gt;&lt;isbn&gt;1932-6203&lt;/isbn&gt;&lt;urls&gt;&lt;/u</w:instrText>
+      </w:r>
+      <w:r>
+        <w:rPr>
+          <w:rFonts w:cs="Arial"/>
+          <w:sz w:val="24"/>
+          <w:szCs w:val="24"/>
+        </w:rPr>
+        <w:instrText>rls&gt;&lt;/record&gt;&lt;/Cite&gt;&lt;/EndNote&gt;</w:instrText>
       </w:r>
       <w:r>
         <w:rPr>
@@ -923,7 +1024,7 @@
       </w:r>
       <w:r>
         <w:rPr>
-          <w:rFonts w:hint="eastAsia" w:cs="Arial"/>
+          <w:rFonts w:cs="Arial" w:hint="eastAsia"/>
           <w:sz w:val="24"/>
           <w:szCs w:val="24"/>
         </w:rPr>
@@ -951,7 +1052,47 @@
           <w:sz w:val="24"/>
           <w:szCs w:val="24"/>
         </w:rPr>
-        <w:instrText xml:space="preserve"> ADDIN EN.CITE &lt;EndNote&gt;&lt;Cite&gt;&lt;Author&gt;Polis&lt;/Author&gt;&lt;Year&gt;1989&lt;/Year&gt;&lt;RecNum&gt;6&lt;/RecNum&gt;&lt;DisplayText&gt;(Polis et al. 1989)&lt;/DisplayText&gt;&lt;record&gt;&lt;rec-number&gt;6&lt;/rec-number&gt;&lt;foreign-keys&gt;&lt;key app="EN" db-id="edrs0tdw6d5p0heeswv5s9eg29easr0wf0ww" timestamp="1621255754"&gt;6&lt;/key&gt;&lt;/foreign-keys&gt;&lt;ref-type name="Journal Article"&gt;17&lt;/ref-type&gt;&lt;contributors&gt;&lt;authors&gt;&lt;author&gt;Polis, Gary A&lt;/author&gt;&lt;author&gt;Myers, Christopher A&lt;/author&gt;&lt;author&gt;Holt, Robert D&lt;/author&gt;&lt;/authors&gt;&lt;/contributors&gt;&lt;titles&gt;&lt;title&gt;The ecology and evolution of intraguild predation: potential competitors that eat each other&lt;/title&gt;&lt;secondary-title&gt;Annual review of ecology and systematics&lt;/secondary-title&gt;&lt;/titles&gt;&lt;periodical&gt;&lt;full-title&gt;Annual Review of Ecology and Systematics&lt;/full-title&gt;&lt;/periodical&gt;&lt;pages&gt;297-330&lt;/pages&gt;&lt;volume&gt;20&lt;/volume&gt;&lt;number&gt;1&lt;/number&gt;&lt;dates&gt;&lt;year&gt;1989&lt;/year&gt;&lt;/dates&gt;&lt;isbn&gt;0066-4162&lt;/isbn&gt;&lt;urls&gt;&lt;/urls&gt;&lt;electronic-resource-num&gt;&lt;style face="underline" font="default" size="100%"&gt;https://doi.org/10.1146/annurev.es.20.110189.001501&lt;/style&gt;&lt;/electronic-resource-num&gt;&lt;/record&gt;&lt;/Cite&gt;&lt;/EndNote&gt;</w:instrText>
+        <w:instrText xml:space="preserve"> ADDIN EN.CITE &lt;EndNot</w:instrText>
+      </w:r>
+      <w:r>
+        <w:rPr>
+          <w:rFonts w:cs="Arial"/>
+          <w:sz w:val="24"/>
+          <w:szCs w:val="24"/>
+        </w:rPr>
+        <w:instrText>e&gt;&lt;Cite&gt;&lt;Author&gt;Polis&lt;/Author&gt;&lt;Year&gt;1989&lt;/Year&gt;&lt;RecNum&gt;6&lt;/RecNum&gt;&lt;DisplayText&gt;(Polis et al. 1989)&lt;/DisplayText&gt;&lt;record&gt;&lt;rec-number&gt;6&lt;/rec-number&gt;&lt;foreign-keys&gt;&lt;key app="EN" db-id="edrs0tdw6d5p0heeswv5s9eg29easr0wf0ww" timestamp="1621255754"&gt;6&lt;/key&gt;&lt;/foreig</w:instrText>
+      </w:r>
+      <w:r>
+        <w:rPr>
+          <w:rFonts w:cs="Arial"/>
+          <w:sz w:val="24"/>
+          <w:szCs w:val="24"/>
+        </w:rPr>
+        <w:instrText>n-keys&gt;&lt;ref-type name="Journal Article"&gt;17&lt;/ref-type&gt;&lt;contributors&gt;&lt;authors&gt;&lt;author&gt;Polis, Gary A&lt;/author&gt;&lt;author&gt;Myers, Christopher A&lt;/author&gt;&lt;author&gt;Holt, Robert D&lt;/author&gt;&lt;/authors&gt;&lt;/contributors&gt;&lt;titles&gt;&lt;title&gt;The ecology and evolution of intraguild pr</w:instrText>
+      </w:r>
+      <w:r>
+        <w:rPr>
+          <w:rFonts w:cs="Arial"/>
+          <w:sz w:val="24"/>
+          <w:szCs w:val="24"/>
+        </w:rPr>
+        <w:instrText>edation: potential competitors that eat each other&lt;/title&gt;&lt;secondary-title&gt;Annual review of ecology and systematics&lt;/secondary-title&gt;&lt;/titles&gt;&lt;periodical&gt;&lt;full-title&gt;Annual Review of Ecology and Systematics&lt;/full-title&gt;&lt;/periodical&gt;&lt;pages&gt;297-330&lt;/pages&gt;&lt;v</w:instrText>
+      </w:r>
+      <w:r>
+        <w:rPr>
+          <w:rFonts w:cs="Arial"/>
+          <w:sz w:val="24"/>
+          <w:szCs w:val="24"/>
+        </w:rPr>
+        <w:instrText>olume&gt;20&lt;/volume&gt;&lt;number&gt;1&lt;/number&gt;&lt;dates&gt;&lt;year&gt;1989&lt;/year&gt;&lt;/dates&gt;&lt;isbn&gt;0066-4162&lt;/isbn&gt;&lt;urls&gt;&lt;/urls&gt;&lt;electronic-resource-num&gt;&lt;style face="underline" font="default" size="100%"&gt;https://doi.org/10.1146/annurev.es.20.110189.001501&lt;/style&gt;&lt;/electronic-resour</w:instrText>
+      </w:r>
+      <w:r>
+        <w:rPr>
+          <w:rFonts w:cs="Arial"/>
+          <w:sz w:val="24"/>
+          <w:szCs w:val="24"/>
+        </w:rPr>
+        <w:instrText>ce-num&gt;&lt;/record&gt;&lt;/Cite&gt;&lt;/EndNote&gt;</w:instrText>
       </w:r>
       <w:r>
         <w:rPr>
@@ -1002,13 +1143,6 @@
           <w:szCs w:val="24"/>
         </w:rPr>
         <w:tab/>
-      </w:r>
-      <w:r>
-        <w:rPr>
-          <w:rFonts w:cs="Arial"/>
-          <w:sz w:val="24"/>
-          <w:szCs w:val="24"/>
-        </w:rPr>
         <w:t>Previous studies have recorded</w:t>
       </w:r>
       <w:r>
@@ -1040,7 +1174,63 @@
           <w:sz w:val="24"/>
           <w:szCs w:val="24"/>
         </w:rPr>
-        <w:instrText xml:space="preserve"> ADDIN EN.CITE &lt;EndNote&gt;&lt;Cite&gt;&lt;Author&gt;Birkhofer&lt;/Author&gt;&lt;Year&gt;2012&lt;/Year&gt;&lt;RecNum&gt;30&lt;/RecNum&gt;&lt;DisplayText&gt;(e.g., Nyffeler and Sunderland 2003, Birkhofer and Wolters 2012)&lt;/DisplayText&gt;&lt;record&gt;&lt;rec-number&gt;30&lt;/rec-number&gt;&lt;foreign-keys&gt;&lt;key app="EN" db-id="edrs0tdw6d5p0heeswv5s9eg29easr0wf0ww" timestamp="1646898050"&gt;30&lt;/key&gt;&lt;/foreign-keys&gt;&lt;ref-type name="Generic"&gt;13&lt;/ref-type&gt;&lt;contributors&gt;&lt;authors&gt;&lt;author&gt;Birkhofer, Klaus&lt;/author&gt;&lt;author&gt;Wolters, Volkmar&lt;/author&gt;&lt;/authors&gt;&lt;/contributors&gt;&lt;titles&gt;&lt;title&gt;The global relationship between climate, net primary production and the diet of spiders&lt;/title&gt;&lt;/titles&gt;&lt;pages&gt;100-108&lt;/pages&gt;&lt;volume&gt;21&lt;/volume&gt;&lt;number&gt;2&lt;/number&gt;&lt;dates&gt;&lt;year&gt;2012&lt;/year&gt;&lt;/dates&gt;&lt;publisher&gt;Wiley Online Library&lt;/publisher&gt;&lt;isbn&gt;1466-822X&lt;/isbn&gt;&lt;urls&gt;&lt;/urls&gt;&lt;/record&gt;&lt;/Cite&gt;&lt;Cite&gt;&lt;Author&gt;Nyffeler&lt;/Author&gt;&lt;Year&gt;2003&lt;/Year&gt;&lt;RecNum&gt;28&lt;/RecNum&gt;&lt;Prefix&gt;e.g.`, &lt;/Prefix&gt;&lt;record&gt;&lt;rec-number&gt;28&lt;/rec-number&gt;&lt;foreign-keys&gt;&lt;key app="EN" db-id="edrs0tdw6d5p0heeswv5s9eg29easr0wf0ww" timestamp="1646897991"&gt;28&lt;/key&gt;&lt;/foreign-keys&gt;&lt;ref-type name="Journal Article"&gt;17&lt;/ref-type&gt;&lt;contributors&gt;&lt;authors&gt;&lt;author&gt;Nyffeler, Martin&lt;/author&gt;&lt;author&gt;Sunderland, Keith D&lt;/author&gt;&lt;/authors&gt;&lt;/contributors&gt;&lt;titles&gt;&lt;title&gt;Composition, abundance and pest control potential of spider communities in agroecosystems: a comparison of European and US studies&lt;/title&gt;&lt;secondary-title&gt;Agriculture, Ecosystems &amp;amp; Environment&lt;/secondary-title&gt;&lt;/titles&gt;&lt;periodical&gt;&lt;full-title&gt;Agriculture, Ecosystems &amp;amp; Environment&lt;/full-title&gt;&lt;abbr-1&gt;Agric., Ecosyst. Environ.&lt;/abbr-1&gt;&lt;abbr-2&gt;Agric, Ecosyst Environ&lt;/abbr-2&gt;&lt;/periodical&gt;&lt;pages&gt;579-612&lt;/pages&gt;&lt;volume&gt;95&lt;/volume&gt;&lt;number&gt;2-3&lt;/number&gt;&lt;dates&gt;&lt;year&gt;2003&lt;/year&gt;&lt;/dates&gt;&lt;isbn&gt;0167-8809&lt;/isbn&gt;&lt;urls&gt;&lt;/urls&gt;&lt;/record&gt;&lt;/Cite&gt;&lt;/EndNote&gt;</w:instrText>
+        <w:instrText xml:space="preserve"> ADDIN EN.CITE &lt;EndNote&gt;&lt;Cite&gt;&lt;Author&gt;Birkhofer&lt;/Author&gt;&lt;Year&gt;2012&lt;/Ye</w:instrText>
+      </w:r>
+      <w:r>
+        <w:rPr>
+          <w:rFonts w:cs="Arial"/>
+          <w:sz w:val="24"/>
+          <w:szCs w:val="24"/>
+        </w:rPr>
+        <w:instrText>ar&gt;&lt;RecNum&gt;30&lt;/RecNum&gt;&lt;DisplayText&gt;(e.g., Nyffeler and Sunderland 2003, Birkhofer and Wolters 2012)&lt;/DisplayText&gt;&lt;record&gt;&lt;rec-number&gt;30&lt;/rec-number&gt;&lt;foreign-keys&gt;&lt;key app="EN" db-id="edrs0tdw6d5p0heeswv5s9eg29easr0wf0ww" timestamp="1646898050"&gt;30&lt;/key&gt;&lt;/fo</w:instrText>
+      </w:r>
+      <w:r>
+        <w:rPr>
+          <w:rFonts w:cs="Arial"/>
+          <w:sz w:val="24"/>
+          <w:szCs w:val="24"/>
+        </w:rPr>
+        <w:instrText>reign-keys&gt;&lt;ref-type name="Generic"&gt;13&lt;/ref-type&gt;&lt;contributors&gt;&lt;authors&gt;&lt;author&gt;Birkhofer, Klaus&lt;/author&gt;&lt;author&gt;Wolters, Volkmar&lt;/author&gt;&lt;/authors&gt;&lt;/contributors&gt;&lt;titles&gt;&lt;title&gt;The global relationship between climate, net primary production and the diet o</w:instrText>
+      </w:r>
+      <w:r>
+        <w:rPr>
+          <w:rFonts w:cs="Arial"/>
+          <w:sz w:val="24"/>
+          <w:szCs w:val="24"/>
+        </w:rPr>
+        <w:instrText>f spiders&lt;/title&gt;&lt;/titles&gt;&lt;pages&gt;100-108&lt;/pages&gt;&lt;volume&gt;21&lt;/volume&gt;&lt;number&gt;2&lt;/number&gt;&lt;dates&gt;&lt;year&gt;2012&lt;/year&gt;&lt;/dates&gt;&lt;publisher&gt;Wiley Online Library&lt;/publisher&gt;&lt;isbn&gt;1466-822X&lt;/isbn&gt;&lt;urls&gt;&lt;/urls&gt;&lt;/record&gt;&lt;/Cite&gt;&lt;Cite&gt;&lt;Author&gt;Nyffeler&lt;/Author&gt;&lt;Year&gt;2003&lt;/Ye</w:instrText>
+      </w:r>
+      <w:r>
+        <w:rPr>
+          <w:rFonts w:cs="Arial"/>
+          <w:sz w:val="24"/>
+          <w:szCs w:val="24"/>
+        </w:rPr>
+        <w:instrText>ar&gt;&lt;RecNum&gt;28&lt;/RecNum&gt;&lt;Prefix&gt;e.g.`, &lt;/Prefix&gt;&lt;record&gt;&lt;rec-number&gt;28&lt;/rec-number&gt;&lt;foreign-keys&gt;&lt;key app="EN" db-id="edrs0tdw6d5p0heeswv5s9eg29easr0wf0ww" timestamp="1646897991"&gt;28&lt;/key&gt;&lt;/foreign-keys&gt;&lt;ref-type name="Journal Article"&gt;17&lt;/ref-type&gt;&lt;contribut</w:instrText>
+      </w:r>
+      <w:r>
+        <w:rPr>
+          <w:rFonts w:cs="Arial"/>
+          <w:sz w:val="24"/>
+          <w:szCs w:val="24"/>
+        </w:rPr>
+        <w:instrText>ors&gt;&lt;authors&gt;&lt;author&gt;Nyffeler, Martin&lt;/author&gt;&lt;author&gt;Sunderland, Keith D&lt;/author&gt;&lt;/authors&gt;&lt;/contributors&gt;&lt;titles&gt;&lt;title&gt;Composition, abundance and pest control potential of spider communities in agroecosystems: a comparison of European and US studies&lt;/ti</w:instrText>
+      </w:r>
+      <w:r>
+        <w:rPr>
+          <w:rFonts w:cs="Arial"/>
+          <w:sz w:val="24"/>
+          <w:szCs w:val="24"/>
+        </w:rPr>
+        <w:instrText>tle&gt;&lt;secondary-title&gt;Agriculture, Ecosystems &amp;amp; Environment&lt;/secondary-title&gt;&lt;/titles&gt;&lt;periodical&gt;&lt;full-title&gt;Agriculture, Ecosystems &amp;amp; Environment&lt;/full-title&gt;&lt;abbr-1&gt;Agric., Ecosyst. Environ.&lt;/abbr-1&gt;&lt;abbr-2&gt;Agric, Ecosyst Environ&lt;/abbr-2&gt;&lt;/period</w:instrText>
+      </w:r>
+      <w:r>
+        <w:rPr>
+          <w:rFonts w:cs="Arial"/>
+          <w:sz w:val="24"/>
+          <w:szCs w:val="24"/>
+        </w:rPr>
+        <w:instrText>ical&gt;&lt;pages&gt;579-612&lt;/pages&gt;&lt;volume&gt;95&lt;/volume&gt;&lt;number&gt;2-3&lt;/number&gt;&lt;dates&gt;&lt;year&gt;2003&lt;/year&gt;&lt;/dates&gt;&lt;isbn&gt;0167-8809&lt;/isbn&gt;&lt;urls&gt;&lt;/urls&gt;&lt;/record&gt;&lt;/Cite&gt;&lt;/EndNote&gt;</w:instrText>
       </w:r>
       <w:r>
         <w:rPr>
@@ -1080,7 +1270,15 @@
           <w:sz w:val="24"/>
           <w:szCs w:val="24"/>
         </w:rPr>
-        <w:t xml:space="preserve"> Manipulative experiments (e.g., field cages) have also been used to assess the intensity of IGP </w:t>
+        <w:t xml:space="preserve"> Manipulative experiments (e.</w:t>
+      </w:r>
+      <w:r>
+        <w:rPr>
+          <w:rFonts w:cs="Arial"/>
+          <w:sz w:val="24"/>
+          <w:szCs w:val="24"/>
+        </w:rPr>
+        <w:t xml:space="preserve">g., field cages) have also been used to assess the intensity of IGP </w:t>
       </w:r>
       <w:r>
         <w:rPr>
@@ -1096,7 +1294,23 @@
           <w:sz w:val="24"/>
           <w:szCs w:val="24"/>
         </w:rPr>
-        <w:instrText xml:space="preserve"> ADDIN EN.CITE &lt;EndNote&gt;&lt;Cite&gt;&lt;Author&gt;Denno&lt;/Author&gt;&lt;Year&gt;2004&lt;/Year&gt;&lt;RecNum&gt;9&lt;/RecNum&gt;&lt;Prefix&gt;e.g.`, &lt;/Prefix&gt;&lt;DisplayText&gt;(e.g., Denno et al. 2004)&lt;/DisplayText&gt;&lt;record&gt;&lt;rec-number&gt;9&lt;/rec-number&gt;&lt;foreign-keys&gt;&lt;key app="EN" db-id="edrs0tdw6d5p0heeswv5s9eg29easr0wf0ww" timestamp="1621295699"&gt;9&lt;/key&gt;&lt;/foreign-keys&gt;&lt;ref-type name="Journal Article"&gt;17&lt;/ref-type&gt;&lt;contributors&gt;&lt;authors&gt;&lt;author&gt;Denno, Robert F&lt;/author&gt;&lt;author&gt;Mitter, Margaret S&lt;/author&gt;&lt;author&gt;Langellotto, Gail A&lt;/author&gt;&lt;author&gt;Gratton, Claudio&lt;/author&gt;&lt;author&gt;Finke, Deborah L&lt;/author&gt;&lt;/authors&gt;&lt;/contributors&gt;&lt;titles&gt;&lt;title&gt;Interactions between a hunting spider and a web</w:instrText>
+        <w:instrText xml:space="preserve"> ADDIN EN.CITE &lt;EndNote&gt;&lt;Cite&gt;&lt;Author&gt;Denno&lt;/Author&gt;&lt;Year&gt;2004&lt;/Year&gt;&lt;RecNum&gt;9&lt;/RecNum&gt;&lt;Prefix&gt;e.g.`, &lt;/Prefix&gt;&lt;DisplayText&gt;(e.g., Denno et al. 2004)&lt;/DisplayText&gt;&lt;record&gt;&lt;rec-number&gt;9&lt;/re</w:instrText>
+      </w:r>
+      <w:r>
+        <w:rPr>
+          <w:rFonts w:cs="Arial"/>
+          <w:sz w:val="24"/>
+          <w:szCs w:val="24"/>
+        </w:rPr>
+        <w:instrText>c-number&gt;&lt;foreign-keys&gt;&lt;key app="EN" db-id="edrs0tdw6d5p0heeswv5s9eg29easr0wf0ww" timestamp="1621295699"&gt;9&lt;/key&gt;&lt;/foreign-keys&gt;&lt;ref-type name="Journal Article"&gt;17&lt;/ref-type&gt;&lt;contributors&gt;&lt;authors&gt;&lt;author&gt;Denno, Robert F&lt;/author&gt;&lt;author&gt;Mitter, Margaret S&lt;/</w:instrText>
+      </w:r>
+      <w:r>
+        <w:rPr>
+          <w:rFonts w:cs="Arial"/>
+          <w:sz w:val="24"/>
+          <w:szCs w:val="24"/>
+        </w:rPr>
+        <w:instrText>author&gt;&lt;author&gt;Langellotto, Gail A&lt;/author&gt;&lt;author&gt;Gratton, Claudio&lt;/author&gt;&lt;author&gt;Finke, Deborah L&lt;/author&gt;&lt;/authors&gt;&lt;/contributors&gt;&lt;titles&gt;&lt;title&gt;Interactions between a hunting spider and a web</w:instrText>
       </w:r>
       <w:r>
         <w:rPr>
@@ -1104,15 +1318,31 @@
           <w:sz w:val="24"/>
           <w:szCs w:val="24"/>
         </w:rPr>
-        <w:instrText xml:space="preserve">‐</w:instrText>
-      </w:r>
-      <w:r>
-        <w:rPr>
-          <w:rFonts w:cs="Arial"/>
-          <w:sz w:val="24"/>
-          <w:szCs w:val="24"/>
-        </w:rPr>
-        <w:instrText xml:space="preserve">builder: consequences of intraguild predation and cannibalism for prey suppression&lt;/title&gt;&lt;secondary-title&gt;Ecological entomology&lt;/secondary-title&gt;&lt;/titles&gt;&lt;periodical&gt;&lt;full-title&gt;Ecological entomology&lt;/full-title&gt;&lt;/periodical&gt;&lt;pages&gt;566-577&lt;/pages&gt;&lt;volume&gt;29&lt;/volume&gt;&lt;number&gt;5&lt;/number&gt;&lt;dates&gt;&lt;year&gt;2004&lt;/year&gt;&lt;/dates&gt;&lt;isbn&gt;0307-6946&lt;/isbn&gt;&lt;urls&gt;&lt;/urls&gt;&lt;electronic-resource-num&gt;&lt;style face="underline" font="default" size="100%"&gt;https://doi.org/10.1111/j.0307-6946.2004.00628.x&lt;/style&gt;&lt;/electronic-resource-num&gt;&lt;/record&gt;&lt;/Cite&gt;&lt;/EndNote&gt;</w:instrText>
+        <w:instrText>‐</w:instrText>
+      </w:r>
+      <w:r>
+        <w:rPr>
+          <w:rFonts w:cs="Arial"/>
+          <w:sz w:val="24"/>
+          <w:szCs w:val="24"/>
+        </w:rPr>
+        <w:instrText>builder: consequences of intraguild predation and cannibali</w:instrText>
+      </w:r>
+      <w:r>
+        <w:rPr>
+          <w:rFonts w:cs="Arial"/>
+          <w:sz w:val="24"/>
+          <w:szCs w:val="24"/>
+        </w:rPr>
+        <w:instrText>sm for prey suppression&lt;/title&gt;&lt;secondary-title&gt;Ecological entomology&lt;/secondary-title&gt;&lt;/titles&gt;&lt;periodical&gt;&lt;full-title&gt;Ecological entomology&lt;/full-title&gt;&lt;/periodical&gt;&lt;pages&gt;566-577&lt;/pages&gt;&lt;volume&gt;29&lt;/volume&gt;&lt;number&gt;5&lt;/number&gt;&lt;dates&gt;&lt;year&gt;2004&lt;/year&gt;&lt;/date</w:instrText>
+      </w:r>
+      <w:r>
+        <w:rPr>
+          <w:rFonts w:cs="Arial"/>
+          <w:sz w:val="24"/>
+          <w:szCs w:val="24"/>
+        </w:rPr>
+        <w:instrText>s&gt;&lt;isbn&gt;0307-6946&lt;/isbn&gt;&lt;urls&gt;&lt;/urls&gt;&lt;electronic-resource-num&gt;&lt;style face="underline" font="default" size="100%"&gt;https://doi.org/10.1111/j.0307-6946.2004.00628.x&lt;/style&gt;&lt;/electronic-resource-num&gt;&lt;/record&gt;&lt;/Cite&gt;&lt;/EndNote&gt;</w:instrText>
       </w:r>
       <w:r>
         <w:rPr>
@@ -1140,10 +1370,9 @@
       </w:r>
       <w:r>
         <w:rPr>
-          <w:rFonts w:hint="default" w:cs="Arial"/>
-          <w:sz w:val="24"/>
-          <w:szCs w:val="24"/>
-          <w:lang w:val="en-US"/>
+          <w:rFonts w:cs="Arial"/>
+          <w:sz w:val="24"/>
+          <w:szCs w:val="24"/>
         </w:rPr>
         <w:t xml:space="preserve"> and</w:t>
       </w:r>
@@ -1153,14 +1382,21 @@
           <w:sz w:val="24"/>
           <w:szCs w:val="24"/>
         </w:rPr>
-        <w:t xml:space="preserve"> could reveal the mechanisms underlying predator-prey interactions</w:t>
-      </w:r>
-      <w:r>
-        <w:rPr>
-          <w:rFonts w:hint="default" w:cs="Arial"/>
-          <w:sz w:val="24"/>
-          <w:szCs w:val="24"/>
-          <w:lang w:val="en-US"/>
+        <w:t xml:space="preserve"> co</w:t>
+      </w:r>
+      <w:r>
+        <w:rPr>
+          <w:rFonts w:cs="Arial"/>
+          <w:sz w:val="24"/>
+          <w:szCs w:val="24"/>
+        </w:rPr>
+        <w:t>uld reveal the mechanisms underlying predator-prey interactions</w:t>
+      </w:r>
+      <w:r>
+        <w:rPr>
+          <w:rFonts w:cs="Arial"/>
+          <w:sz w:val="24"/>
+          <w:szCs w:val="24"/>
         </w:rPr>
         <w:t xml:space="preserve">, </w:t>
       </w:r>
@@ -1174,10 +1410,9 @@
       </w:r>
       <w:r>
         <w:rPr>
-          <w:rFonts w:hint="default" w:cs="Arial"/>
-          <w:sz w:val="24"/>
-          <w:szCs w:val="24"/>
-          <w:lang w:val="en-US"/>
+          <w:rFonts w:cs="Arial"/>
+          <w:sz w:val="24"/>
+          <w:szCs w:val="24"/>
         </w:rPr>
         <w:t>ing</w:t>
       </w:r>
@@ -1187,7 +1422,15 @@
           <w:sz w:val="24"/>
           <w:szCs w:val="24"/>
         </w:rPr>
-        <w:t xml:space="preserve"> for strong causal inferences about IGP. Nonetheless, the confined settings in these experiments may potentially alter the encounter rates between organisms, thus leading to biased results </w:t>
+        <w:t xml:space="preserve"> for strong causal inferences about IGP. Nonetheless, the confined settings in these experiments may potentially alter the encounter rates between organisms, thus leading to biased re</w:t>
+      </w:r>
+      <w:r>
+        <w:rPr>
+          <w:rFonts w:cs="Arial"/>
+          <w:sz w:val="24"/>
+          <w:szCs w:val="24"/>
+        </w:rPr>
+        <w:t xml:space="preserve">sults </w:t>
       </w:r>
       <w:r>
         <w:rPr>
@@ -1203,7 +1446,31 @@
           <w:sz w:val="24"/>
           <w:szCs w:val="24"/>
         </w:rPr>
-        <w:instrText xml:space="preserve"> ADDIN EN.CITE &lt;EndNote&gt;&lt;Cite&gt;&lt;Author&gt;Uiterwaal&lt;/Author&gt;&lt;Year&gt;2019&lt;/Year&gt;&lt;RecNum&gt;31&lt;/RecNum&gt;&lt;DisplayText&gt;(Uiterwaal et al. 2019)&lt;/DisplayText&gt;&lt;record&gt;&lt;rec-number&gt;31&lt;/rec-number&gt;&lt;foreign-keys&gt;&lt;key app="EN" db-id="edrs0tdw6d5p0heeswv5s9eg29easr0wf0ww" timestamp="1646899361"&gt;31&lt;/key&gt;&lt;/foreign-keys&gt;&lt;ref-type name="Journal Article"&gt;17&lt;/ref-type&gt;&lt;contributors&gt;&lt;authors&gt;&lt;author&gt;Uiterwaal, Stella F&lt;/author&gt;&lt;author&gt;Dell, Anthony I&lt;/author&gt;&lt;author&gt;DeLong, John P&lt;/author&gt;&lt;/authors&gt;&lt;/contributors&gt;&lt;titles&gt;&lt;title&gt;Arena size modulates functional responses via behavioral mechanisms&lt;/title&gt;&lt;secondary-title&gt;Behavioral Ecology&lt;/secondary-title&gt;&lt;/titles&gt;&lt;periodical&gt;&lt;full-title&gt;Behavioral Ecology&lt;/full-title&gt;&lt;abbr-1&gt;Behav. Ecol.&lt;/abbr-1&gt;&lt;abbr-2&gt;Behav Ecol&lt;/abbr-2&gt;&lt;/periodical&gt;&lt;pages&gt;483-489&lt;/pages&gt;&lt;volume&gt;30&lt;/volume&gt;&lt;number&gt;2&lt;/number&gt;&lt;dates&gt;&lt;year&gt;2019&lt;/year&gt;&lt;/dates&gt;&lt;isbn&gt;1045-2249&lt;/isbn&gt;&lt;urls&gt;&lt;/urls&gt;&lt;/record&gt;&lt;/Cite&gt;&lt;/EndNote&gt;</w:instrText>
+        <w:instrText xml:space="preserve"> ADDIN EN.CITE &lt;EndNote&gt;&lt;Cite&gt;&lt;Author&gt;Uiterwaal&lt;/Author&gt;&lt;Year&gt;2019&lt;/Year&gt;&lt;RecNum&gt;31&lt;/RecNum&gt;&lt;DisplayText&gt;(Uiterwaal et al. 2019)&lt;/DisplayText&gt;&lt;record&gt;&lt;rec-number&gt;31&lt;/rec-number&gt;&lt;foreign-keys&gt;&lt;key app="EN" db-id="edrs0tdw6d5p0heeswv5s9eg29easr0wf0ww" </w:instrText>
+      </w:r>
+      <w:r>
+        <w:rPr>
+          <w:rFonts w:cs="Arial"/>
+          <w:sz w:val="24"/>
+          <w:szCs w:val="24"/>
+        </w:rPr>
+        <w:instrText>timestamp="1646899361"&gt;31&lt;/key&gt;&lt;/foreign-keys&gt;&lt;ref-type name="Journal Article"&gt;17&lt;/ref-type&gt;&lt;contributors&gt;&lt;authors&gt;&lt;author&gt;Uiterwaal, Stella F&lt;/author&gt;&lt;author&gt;Dell, Anthony I&lt;/author&gt;&lt;author&gt;DeLong, John P&lt;/author&gt;&lt;/authors&gt;&lt;/contributors&gt;&lt;titles&gt;&lt;title&gt;Ar</w:instrText>
+      </w:r>
+      <w:r>
+        <w:rPr>
+          <w:rFonts w:cs="Arial"/>
+          <w:sz w:val="24"/>
+          <w:szCs w:val="24"/>
+        </w:rPr>
+        <w:instrText>ena size modulates functional responses via behavioral mechanisms&lt;/title&gt;&lt;secondary-title&gt;Behavioral Ecology&lt;/secondary-title&gt;&lt;/titles&gt;&lt;periodical&gt;&lt;full-title&gt;Behavioral Ecology&lt;/full-title&gt;&lt;abbr-1&gt;Behav. Ecol.&lt;/abbr-1&gt;&lt;abbr-2&gt;Behav Ecol&lt;/abbr-2&gt;&lt;/periodic</w:instrText>
+      </w:r>
+      <w:r>
+        <w:rPr>
+          <w:rFonts w:cs="Arial"/>
+          <w:sz w:val="24"/>
+          <w:szCs w:val="24"/>
+        </w:rPr>
+        <w:instrText>al&gt;&lt;pages&gt;483-489&lt;/pages&gt;&lt;volume&gt;30&lt;/volume&gt;&lt;number&gt;2&lt;/number&gt;&lt;dates&gt;&lt;year&gt;2019&lt;/year&gt;&lt;/dates&gt;&lt;isbn&gt;1045-2249&lt;/isbn&gt;&lt;urls&gt;&lt;/urls&gt;&lt;/record&gt;&lt;/Cite&gt;&lt;/EndNote&gt;</w:instrText>
       </w:r>
       <w:r>
         <w:rPr>
@@ -1231,7 +1498,7 @@
       </w:r>
       <w:r>
         <w:rPr>
-          <w:rFonts w:hint="eastAsia" w:cs="Arial"/>
+          <w:rFonts w:cs="Arial" w:hint="eastAsia"/>
           <w:sz w:val="24"/>
           <w:szCs w:val="24"/>
         </w:rPr>
@@ -1254,18 +1521,11 @@
           <w:szCs w:val="24"/>
         </w:rPr>
         <w:tab/>
-      </w:r>
-      <w:r>
-        <w:rPr>
-          <w:rFonts w:cs="Arial"/>
-          <w:sz w:val="24"/>
-          <w:szCs w:val="24"/>
-        </w:rPr>
         <w:t>Stable isotopes, particularly nitrogen isotope</w:t>
       </w:r>
       <w:r>
         <w:rPr>
-          <w:rFonts w:hint="eastAsia" w:cs="Arial"/>
+          <w:rFonts w:cs="Arial" w:hint="eastAsia"/>
           <w:sz w:val="24"/>
           <w:szCs w:val="24"/>
         </w:rPr>
@@ -1298,7 +1558,7 @@
       </w:r>
       <w:r>
         <w:rPr>
-          <w:rFonts w:hint="eastAsia" w:cs="Arial"/>
+          <w:rFonts w:cs="Arial" w:hint="eastAsia"/>
           <w:sz w:val="24"/>
           <w:szCs w:val="24"/>
         </w:rPr>
@@ -1326,7 +1586,39 @@
           <w:sz w:val="24"/>
           <w:szCs w:val="24"/>
         </w:rPr>
-        <w:instrText xml:space="preserve"> ADDIN EN.CITE &lt;EndNote&gt;&lt;Cite&gt;&lt;Author&gt;Wise&lt;/Author&gt;&lt;Year&gt;2006&lt;/Year&gt;&lt;RecNum&gt;24&lt;/RecNum&gt;&lt;Prefix&gt;e.g.`, &lt;/Prefix&gt;&lt;DisplayText&gt;(e.g., Wise et al. 2006)&lt;/DisplayText&gt;&lt;record&gt;&lt;rec-number&gt;24&lt;/rec-number&gt;&lt;foreign-keys&gt;&lt;key app="EN" db-id="edrs0tdw6d5p0heeswv5s9eg29easr0wf0ww" timestamp="1627786377"&gt;24&lt;/key&gt;&lt;/foreign-keys&gt;&lt;ref-type name="Journal Article"&gt;17&lt;/ref-type&gt;&lt;contributors&gt;&lt;authors&gt;&lt;author&gt;Wise, David H&lt;/author&gt;&lt;author&gt;Moldenhauer, Denise M&lt;/author&gt;&lt;author&gt;Halaj, Juraj&lt;/author&gt;&lt;/authors&gt;&lt;/contributors&gt;&lt;titles&gt;&lt;title&gt;Using stable isotopes to reveal shifts in prey consumption by generalist predators&lt;/title&gt;&lt;secondary-title&gt;Ecological Applications&lt;/secondary-title&gt;&lt;/titles&gt;&lt;periodical&gt;&lt;full-title&gt;Ecological Applications&lt;/full-title&gt;&lt;/periodical&gt;&lt;pages&gt;865-876&lt;/pages&gt;&lt;volume&gt;16&lt;/volume&gt;&lt;number&gt;3&lt;/number&gt;&lt;dates&gt;&lt;year&gt;2006&lt;/year&gt;&lt;/dates&gt;&lt;isbn&gt;1939-5582&lt;/isbn&gt;&lt;urls&gt;&lt;/urls&gt;&lt;electronic-resource-num&gt;https://doi.org/10.1890/1051-0761(2006)016[0865:USITRS]2.0.CO;2&lt;/electronic-resource-num&gt;&lt;/record&gt;&lt;/Cite&gt;&lt;/EndNote&gt;</w:instrText>
+        <w:instrText xml:space="preserve"> ADDIN EN.CITE &lt;EndNote&gt;&lt;Cite&gt;&lt;Author&gt;Wise&lt;/Author&gt;&lt;Year&gt;2006&lt;/Year&gt;&lt;RecNum&gt;24&lt;/RecNum&gt;&lt;Prefix&gt;e.g.`, &lt;/Prefix&gt;&lt;DisplayText&gt;(e.g., Wise et al. 2006)&lt;/DisplayText&gt;&lt;recor</w:instrText>
+      </w:r>
+      <w:r>
+        <w:rPr>
+          <w:rFonts w:cs="Arial"/>
+          <w:sz w:val="24"/>
+          <w:szCs w:val="24"/>
+        </w:rPr>
+        <w:instrText>d&gt;&lt;rec-number&gt;24&lt;/rec-number&gt;&lt;foreign-keys&gt;&lt;key app="EN" db-id="edrs0tdw6d5p0heeswv5s9eg29easr0wf0ww" timestamp="1627786377"&gt;24&lt;/key&gt;&lt;/foreign-keys&gt;&lt;ref-type name="Journal Article"&gt;17&lt;/ref-type&gt;&lt;contributors&gt;&lt;authors&gt;&lt;author&gt;Wise, David H&lt;/author&gt;&lt;author&gt;M</w:instrText>
+      </w:r>
+      <w:r>
+        <w:rPr>
+          <w:rFonts w:cs="Arial"/>
+          <w:sz w:val="24"/>
+          <w:szCs w:val="24"/>
+        </w:rPr>
+        <w:instrText>oldenhauer, Denise M&lt;/author&gt;&lt;author&gt;Halaj, Juraj&lt;/author&gt;&lt;/authors&gt;&lt;/contributors&gt;&lt;titles&gt;&lt;title&gt;Using stable isotopes to reveal shifts in prey consumption by generalist predators&lt;/title&gt;&lt;secondary-title&gt;Ecological Applications&lt;/secondary-title&gt;&lt;/titles&gt;&lt;</w:instrText>
+      </w:r>
+      <w:r>
+        <w:rPr>
+          <w:rFonts w:cs="Arial"/>
+          <w:sz w:val="24"/>
+          <w:szCs w:val="24"/>
+        </w:rPr>
+        <w:instrText>periodical&gt;&lt;full-title&gt;Ecological Applications&lt;/full-title&gt;&lt;/periodical&gt;&lt;pages&gt;865-876&lt;/pages&gt;&lt;volume&gt;16&lt;/volume&gt;&lt;number&gt;3&lt;/number&gt;&lt;dates&gt;&lt;year&gt;2006&lt;/year&gt;&lt;/dates&gt;&lt;isbn&gt;1939-5582&lt;/isbn&gt;&lt;urls&gt;&lt;/urls&gt;&lt;electronic-resource-num&gt;https://doi.org/10.1890/1051-0761</w:instrText>
+      </w:r>
+      <w:r>
+        <w:rPr>
+          <w:rFonts w:cs="Arial"/>
+          <w:sz w:val="24"/>
+          <w:szCs w:val="24"/>
+        </w:rPr>
+        <w:instrText>(2006)016[0865:USITRS]2.0.CO;2&lt;/electronic-resource-num&gt;&lt;/record&gt;&lt;/Cite&gt;&lt;/EndNote&gt;</w:instrText>
       </w:r>
       <w:r>
         <w:rPr>
@@ -1354,7 +1646,7 @@
       </w:r>
       <w:r>
         <w:rPr>
-          <w:rFonts w:hint="eastAsia" w:cs="Arial"/>
+          <w:rFonts w:cs="Arial" w:hint="eastAsia"/>
           <w:sz w:val="24"/>
           <w:szCs w:val="24"/>
         </w:rPr>
@@ -1399,7 +1691,23 @@
           <w:sz w:val="24"/>
           <w:szCs w:val="24"/>
         </w:rPr>
-        <w:instrText xml:space="preserve"> ADDIN EN.CITE &lt;EndNote&gt;&lt;Cite&gt;&lt;Author&gt;Ponsard&lt;/Author&gt;&lt;Year&gt;2000&lt;/Year&gt;&lt;RecNum&gt;14&lt;/RecNum&gt;&lt;DisplayText&gt;(Ponsard and Arditi 2000)&lt;/DisplayText&gt;&lt;record&gt;&lt;rec-number&gt;14&lt;/rec-number&gt;&lt;foreign-keys&gt;&lt;key app="EN" db-id="edrs0tdw6d5p0heeswv5s9eg29easr0wf0ww" timestamp="1621302228"&gt;14&lt;/key&gt;&lt;/foreign-keys&gt;&lt;ref-type name="Journal Article"&gt;17&lt;/ref-type&gt;&lt;contributors&gt;&lt;authors&gt;&lt;author&gt;Ponsard, Sergine&lt;/author&gt;&lt;author&gt;Arditi, Roger&lt;/author&gt;&lt;/authors&gt;&lt;/contributors&gt;&lt;titles&gt;&lt;title&gt;What can stable isotopes (δ15N and δ13C) tell about the food web of soil macro</w:instrText>
+        <w:instrText xml:space="preserve"> ADDIN EN.CITE &lt;EndNote&gt;&lt;Cite&gt;&lt;Author&gt;Ponsard&lt;/Author&gt;&lt;Year&gt;2000&lt;/Year&gt;&lt;RecNum&gt;14&lt;/</w:instrText>
+      </w:r>
+      <w:r>
+        <w:rPr>
+          <w:rFonts w:cs="Arial"/>
+          <w:sz w:val="24"/>
+          <w:szCs w:val="24"/>
+        </w:rPr>
+        <w:instrText>RecNum&gt;&lt;DisplayText&gt;(Ponsard and Arditi 2000)&lt;/DisplayText&gt;&lt;record&gt;&lt;rec-number&gt;14&lt;/rec-number&gt;&lt;foreign-keys&gt;&lt;key app="EN" db-id="edrs0tdw6d5p0heeswv5s9eg29easr0wf0ww" timestamp="1621302228"&gt;14&lt;/key&gt;&lt;/foreign-keys&gt;&lt;ref-type name="Journal Article"&gt;17&lt;/ref-ty</w:instrText>
+      </w:r>
+      <w:r>
+        <w:rPr>
+          <w:rFonts w:cs="Arial"/>
+          <w:sz w:val="24"/>
+          <w:szCs w:val="24"/>
+        </w:rPr>
+        <w:instrText>pe&gt;&lt;contributors&gt;&lt;authors&gt;&lt;author&gt;Ponsard, Sergine&lt;/author&gt;&lt;author&gt;Arditi, Roger&lt;/author&gt;&lt;/authors&gt;&lt;/contributors&gt;&lt;titles&gt;&lt;title&gt;What can stable isotopes (δ15N and δ13C) tell about the food web of soil macro</w:instrText>
       </w:r>
       <w:r>
         <w:rPr>
@@ -1407,15 +1715,31 @@
           <w:sz w:val="24"/>
           <w:szCs w:val="24"/>
         </w:rPr>
-        <w:instrText xml:space="preserve">‐</w:instrText>
-      </w:r>
-      <w:r>
-        <w:rPr>
-          <w:rFonts w:cs="Arial"/>
-          <w:sz w:val="24"/>
-          <w:szCs w:val="24"/>
-        </w:rPr>
-        <w:instrText xml:space="preserve">invertebrates?&lt;/title&gt;&lt;secondary-title&gt;Ecology&lt;/secondary-title&gt;&lt;/titles&gt;&lt;periodical&gt;&lt;full-title&gt;Ecology&lt;/full-title&gt;&lt;/periodical&gt;&lt;pages&gt;852-864&lt;/pages&gt;&lt;volume&gt;81&lt;/volume&gt;&lt;number&gt;3&lt;/number&gt;&lt;dates&gt;&lt;year&gt;2000&lt;/year&gt;&lt;/dates&gt;&lt;isbn&gt;1939-9170&lt;/isbn&gt;&lt;urls&gt;&lt;/urls&gt;&lt;electronic-resource-num&gt;&lt;style face="underline" font="default" size="100%"&gt;https://doi.org/10.1890/0012-9658(2000)081[0852:WCSINA]2.0.CO;2&lt;/style&gt;&lt;/electronic-resource-num&gt;&lt;/record&gt;&lt;/Cite&gt;&lt;/EndNote&gt;</w:instrText>
+        <w:instrText>‐</w:instrText>
+      </w:r>
+      <w:r>
+        <w:rPr>
+          <w:rFonts w:cs="Arial"/>
+          <w:sz w:val="24"/>
+          <w:szCs w:val="24"/>
+        </w:rPr>
+        <w:instrText>invertebrates?&lt;/title&gt;&lt;secondary-title&gt;Ecology&lt;/</w:instrText>
+      </w:r>
+      <w:r>
+        <w:rPr>
+          <w:rFonts w:cs="Arial"/>
+          <w:sz w:val="24"/>
+          <w:szCs w:val="24"/>
+        </w:rPr>
+        <w:instrText>secondary-title&gt;&lt;/titles&gt;&lt;periodical&gt;&lt;full-title&gt;Ecology&lt;/full-title&gt;&lt;/periodical&gt;&lt;pages&gt;852-864&lt;/pages&gt;&lt;volume&gt;81&lt;/volume&gt;&lt;number&gt;3&lt;/number&gt;&lt;dates&gt;&lt;year&gt;2000&lt;/year&gt;&lt;/dates&gt;&lt;isbn&gt;1939-9170&lt;/isbn&gt;&lt;urls&gt;&lt;/urls&gt;&lt;electronic-resource-num&gt;&lt;style face="underline"</w:instrText>
+      </w:r>
+      <w:r>
+        <w:rPr>
+          <w:rFonts w:cs="Arial"/>
+          <w:sz w:val="24"/>
+          <w:szCs w:val="24"/>
+        </w:rPr>
+        <w:instrText xml:space="preserve"> font="default" size="100%"&gt;https://doi.org/10.1890/0012-9658(2000)081[0852:WCSINA]2.0.CO;2&lt;/style&gt;&lt;/electronic-resource-num&gt;&lt;/record&gt;&lt;/Cite&gt;&lt;/EndNote&gt;</w:instrText>
       </w:r>
       <w:r>
         <w:rPr>
@@ -1443,7 +1767,7 @@
       </w:r>
       <w:r>
         <w:rPr>
-          <w:rFonts w:hint="eastAsia" w:cs="Arial"/>
+          <w:rFonts w:cs="Arial" w:hint="eastAsia"/>
           <w:sz w:val="24"/>
           <w:szCs w:val="24"/>
         </w:rPr>
@@ -1471,7 +1795,47 @@
           <w:sz w:val="24"/>
           <w:szCs w:val="24"/>
         </w:rPr>
-        <w:instrText xml:space="preserve"> ADDIN EN.CITE &lt;EndNote&gt;&lt;Cite AuthorYear="1"&gt;&lt;Author&gt;Rickers&lt;/Author&gt;&lt;Year&gt;2006&lt;/Year&gt;&lt;RecNum&gt;18&lt;/RecNum&gt;&lt;DisplayText&gt;Rickers et al. (2006)&lt;/DisplayText&gt;&lt;record&gt;&lt;rec-number&gt;18&lt;/rec-number&gt;&lt;foreign-keys&gt;&lt;key app="EN" db-id="edrs0tdw6d5p0heeswv5s9eg29easr0wf0ww" timestamp="1622727960"&gt;18&lt;/key&gt;&lt;/foreign-keys&gt;&lt;ref-type name="Journal Article"&gt;17&lt;/ref-type&gt;&lt;contributors&gt;&lt;authors&gt;&lt;author&gt;Rickers, Silke&lt;/author&gt;&lt;author&gt;Langel, Reinhard&lt;/author&gt;&lt;author&gt;Scheu, Stefan&lt;/author&gt;&lt;/authors&gt;&lt;/contributors&gt;&lt;titles&gt;&lt;title&gt;Stable isotope analyses document intraguild predation in wolf spiders (Araneae: Lycosidae) and underline beneficial effects of alternative prey and microhabitat structure on intraguild prey survival&lt;/title&gt;&lt;secondary-title&gt;Oikos&lt;/secondary-title&gt;&lt;/titles&gt;&lt;periodical&gt;&lt;full-title&gt;Oikos&lt;/full-title&gt;&lt;/periodical&gt;&lt;pages&gt;471-478&lt;/pages&gt;&lt;volume&gt;114&lt;/volume&gt;&lt;number&gt;3&lt;/number&gt;&lt;dates&gt;&lt;year&gt;2006&lt;/year&gt;&lt;/dates&gt;&lt;isbn&gt;0030-1299&lt;/isbn&gt;&lt;urls&gt;&lt;/urls&gt;&lt;electronic-resource-num&gt;&lt;style face="normal" font="default" size="100%"&gt; &lt;/style&gt;&lt;style face="underline" font="default" size="100%"&gt;https://doi.org/10.1111/j.2006.0030-1299.14421.x&lt;/style&gt;&lt;/electronic-resource-num&gt;&lt;/record&gt;&lt;/Cite&gt;&lt;/EndNote&gt;</w:instrText>
+        <w:instrText xml:space="preserve"> ADDIN EN.CITE &lt;EndNote&gt;&lt;Cite AuthorYear="1"&gt;&lt;Author&gt;Rickers&lt;/</w:instrText>
+      </w:r>
+      <w:r>
+        <w:rPr>
+          <w:rFonts w:cs="Arial"/>
+          <w:sz w:val="24"/>
+          <w:szCs w:val="24"/>
+        </w:rPr>
+        <w:instrText>Author&gt;&lt;Year&gt;2006&lt;/Year&gt;&lt;RecNum&gt;18&lt;/RecNum&gt;&lt;DisplayText&gt;Rickers et al. (2006)&lt;/DisplayText&gt;&lt;record&gt;&lt;rec-number&gt;18&lt;/rec-number&gt;&lt;foreign-keys&gt;&lt;key app="EN" db-id="edrs0tdw6d5p0heeswv5s9eg29easr0wf0ww" timestamp="1622727960"&gt;18&lt;/key&gt;&lt;/foreign-keys&gt;&lt;ref-type n</w:instrText>
+      </w:r>
+      <w:r>
+        <w:rPr>
+          <w:rFonts w:cs="Arial"/>
+          <w:sz w:val="24"/>
+          <w:szCs w:val="24"/>
+        </w:rPr>
+        <w:instrText>ame="Journal Article"&gt;17&lt;/ref-type&gt;&lt;contributors&gt;&lt;authors&gt;&lt;author&gt;Rickers, Silke&lt;/author&gt;&lt;author&gt;Langel, Reinhard&lt;/author&gt;&lt;author&gt;Scheu, Stefan&lt;/author&gt;&lt;/authors&gt;&lt;/contributors&gt;&lt;titles&gt;&lt;title&gt;Stable isotope analyses document intraguild predation in wolf sp</w:instrText>
+      </w:r>
+      <w:r>
+        <w:rPr>
+          <w:rFonts w:cs="Arial"/>
+          <w:sz w:val="24"/>
+          <w:szCs w:val="24"/>
+        </w:rPr>
+        <w:instrText>iders (Araneae: Lycosidae) and underline beneficial effects of alternative prey and microhabitat structure on intraguild prey survival&lt;/title&gt;&lt;secondary-title&gt;Oikos&lt;/secondary-title&gt;&lt;/titles&gt;&lt;periodical&gt;&lt;full-title&gt;Oikos&lt;/full-title&gt;&lt;/periodical&gt;&lt;pages&gt;471</w:instrText>
+      </w:r>
+      <w:r>
+        <w:rPr>
+          <w:rFonts w:cs="Arial"/>
+          <w:sz w:val="24"/>
+          <w:szCs w:val="24"/>
+        </w:rPr>
+        <w:instrText>-478&lt;/pages&gt;&lt;volume&gt;114&lt;/volume&gt;&lt;number&gt;3&lt;/number&gt;&lt;dates&gt;&lt;year&gt;2006&lt;/year&gt;&lt;/dates&gt;&lt;isbn&gt;0030-1299&lt;/isbn&gt;&lt;urls&gt;&lt;/urls&gt;&lt;electronic-resource-num&gt;&lt;style face="normal" font="default" size="100%"&gt; &lt;/style&gt;&lt;style face="underline" font="default" size="100%"&gt;https:</w:instrText>
+      </w:r>
+      <w:r>
+        <w:rPr>
+          <w:rFonts w:cs="Arial"/>
+          <w:sz w:val="24"/>
+          <w:szCs w:val="24"/>
+        </w:rPr>
+        <w:instrText>//doi.org/10.1111/j.2006.0030-1299.14421.x&lt;/style&gt;&lt;/electronic-resource-num&gt;&lt;/record&gt;&lt;/Cite&gt;&lt;/EndNote&gt;</w:instrText>
       </w:r>
       <w:r>
         <w:rPr>
@@ -1505,6 +1869,7 @@
         </w:rPr>
         <w:t xml:space="preserve"> conducted feeding experiments on wolf spiders (</w:t>
       </w:r>
+      <w:proofErr w:type="spellStart"/>
       <w:r>
         <w:rPr>
           <w:rFonts w:cs="Arial"/>
@@ -1512,7 +1877,17 @@
           <w:sz w:val="24"/>
           <w:szCs w:val="24"/>
         </w:rPr>
-        <w:t>Alopecosa cuneata</w:t>
+        <w:t>Alopecosa</w:t>
+      </w:r>
+      <w:proofErr w:type="spellEnd"/>
+      <w:r>
+        <w:rPr>
+          <w:rFonts w:cs="Arial"/>
+          <w:i/>
+          <w:sz w:val="24"/>
+          <w:szCs w:val="24"/>
+        </w:rPr>
+        <w:t xml:space="preserve"> cuneata</w:t>
       </w:r>
       <w:r>
         <w:rPr>
@@ -1541,7 +1916,7 @@
       </w:r>
       <w:r>
         <w:rPr>
-          <w:rFonts w:hint="eastAsia" w:cs="Arial"/>
+          <w:rFonts w:cs="Arial" w:hint="eastAsia"/>
           <w:sz w:val="24"/>
           <w:szCs w:val="24"/>
         </w:rPr>
@@ -1557,7 +1932,7 @@
       </w:r>
       <w:r>
         <w:rPr>
-          <w:rFonts w:hint="eastAsia" w:cs="Arial"/>
+          <w:rFonts w:cs="Arial" w:hint="eastAsia"/>
           <w:sz w:val="24"/>
           <w:szCs w:val="24"/>
         </w:rPr>
@@ -1569,7 +1944,60 @@
           <w:sz w:val="24"/>
           <w:szCs w:val="24"/>
         </w:rPr>
-        <w:t xml:space="preserve">. However, the study did not quantify the degree of IGP as the IGP treatment was binary (absence vs. presence of mesopredator) with constant numbers of shared prey and mesopredator. On top of that, the trophic levels of top predators in previous studies were often calculated based on assumed trophic discrimination factors (TDFs) </w:t>
+        <w:t xml:space="preserve">. However, the study did not quantify the degree of IGP as the IGP treatment was binary (absence vs. presence of </w:t>
+      </w:r>
+      <w:proofErr w:type="spellStart"/>
+      <w:r>
+        <w:rPr>
+          <w:rFonts w:cs="Arial"/>
+          <w:sz w:val="24"/>
+          <w:szCs w:val="24"/>
+        </w:rPr>
+        <w:t>mesopredator</w:t>
+      </w:r>
+      <w:proofErr w:type="spellEnd"/>
+      <w:r>
+        <w:rPr>
+          <w:rFonts w:cs="Arial"/>
+          <w:sz w:val="24"/>
+          <w:szCs w:val="24"/>
+        </w:rPr>
+        <w:t xml:space="preserve">) with constant numbers of shared </w:t>
+      </w:r>
+      <w:r>
+        <w:rPr>
+          <w:rFonts w:cs="Arial"/>
+          <w:sz w:val="24"/>
+          <w:szCs w:val="24"/>
+        </w:rPr>
+        <w:lastRenderedPageBreak/>
+        <w:t xml:space="preserve">prey and </w:t>
+      </w:r>
+      <w:proofErr w:type="spellStart"/>
+      <w:r>
+        <w:rPr>
+          <w:rFonts w:cs="Arial"/>
+          <w:sz w:val="24"/>
+          <w:szCs w:val="24"/>
+        </w:rPr>
+        <w:t>mesopredator</w:t>
+      </w:r>
+      <w:proofErr w:type="spellEnd"/>
+      <w:r>
+        <w:rPr>
+          <w:rFonts w:cs="Arial"/>
+          <w:sz w:val="24"/>
+          <w:szCs w:val="24"/>
+        </w:rPr>
+        <w:t>. On top of that, the trophic levels of top predators in previous studies we</w:t>
+      </w:r>
+      <w:r>
+        <w:rPr>
+          <w:rFonts w:cs="Arial"/>
+          <w:sz w:val="24"/>
+          <w:szCs w:val="24"/>
+        </w:rPr>
+        <w:t xml:space="preserve">re often calculated based on assumed trophic discrimination factors (TDFs) </w:t>
       </w:r>
       <w:r>
         <w:rPr>
@@ -1585,7 +2013,39 @@
           <w:sz w:val="24"/>
           <w:szCs w:val="24"/>
         </w:rPr>
-        <w:instrText xml:space="preserve"> ADDIN EN.CITE &lt;EndNote&gt;&lt;Cite&gt;&lt;Author&gt;Svanbäck&lt;/Author&gt;&lt;Year&gt;2015&lt;/Year&gt;&lt;RecNum&gt;21&lt;/RecNum&gt;&lt;DisplayText&gt;(Svanbäck et al. 2015)&lt;/DisplayText&gt;&lt;record&gt;&lt;rec-number&gt;21&lt;/rec-number&gt;&lt;foreign-keys&gt;&lt;key app="EN" db-id="edrs0tdw6d5p0heeswv5s9eg29easr0wf0ww" timestamp="1622729966"&gt;21&lt;/key&gt;&lt;/foreign-keys&gt;&lt;ref-type name="Journal Article"&gt;17&lt;/ref-type&gt;&lt;contributors&gt;&lt;authors&gt;&lt;author&gt;Svanbäck, Richard&lt;/author&gt;&lt;author&gt;Quevedo, Mario&lt;/author&gt;&lt;author&gt;Olsson, Jens&lt;/author&gt;&lt;author&gt;Eklöv, Peter&lt;/author&gt;&lt;/authors&gt;&lt;/contributors&gt;&lt;titles&gt;&lt;title&gt;Individuals in food webs: the relationships between trophic position, omnivory and among-individual diet variation&lt;/title&gt;&lt;secondary-title&gt;Oecologia&lt;/secondary-title&gt;&lt;/titles&gt;&lt;periodical&gt;&lt;full-title&gt;Oecologia&lt;/full-title&gt;&lt;/periodical&gt;&lt;pages&gt;103-114&lt;/pages&gt;&lt;volume&gt;178&lt;/volume&gt;&lt;number&gt;1&lt;/number&gt;&lt;dates&gt;&lt;year&gt;2015&lt;/year&gt;&lt;/dates&gt;&lt;isbn&gt;0029-8549&lt;/isbn&gt;&lt;urls&gt;&lt;/urls&gt;&lt;electronic-resource-num&gt;&lt;style face="underline" font="default" size="100%"&gt;https://doi.org/10.1007/s00442-014-3203-4&lt;/style&gt;&lt;/electronic-resource-num&gt;&lt;/record&gt;&lt;/Cite&gt;&lt;/EndNote&gt;</w:instrText>
+        <w:instrText xml:space="preserve"> ADDIN EN.CITE &lt;EndNote&gt;&lt;Cite&gt;&lt;Author&gt;Svanbäck&lt;/Author&gt;&lt;Year&gt;2015&lt;/Year&gt;&lt;RecNum&gt;21&lt;/RecNum&gt;&lt;DisplayText&gt;(Svanbäck et al. 2015)&lt;/DisplayText&gt;&lt;record&gt;&lt;rec-number&gt;21&lt;/rec-number&gt;&lt;forei</w:instrText>
+      </w:r>
+      <w:r>
+        <w:rPr>
+          <w:rFonts w:cs="Arial"/>
+          <w:sz w:val="24"/>
+          <w:szCs w:val="24"/>
+        </w:rPr>
+        <w:instrText>gn-keys&gt;&lt;key app="EN" db-id="edrs0tdw6d5p0heeswv5s9eg29easr0wf0ww" timestamp="1622729966"&gt;21&lt;/key&gt;&lt;/foreign-keys&gt;&lt;ref-type name="Journal Article"&gt;17&lt;/ref-type&gt;&lt;contributors&gt;&lt;authors&gt;&lt;author&gt;Svanbäck, Richard&lt;/author&gt;&lt;author&gt;Quevedo, Mario&lt;/author&gt;&lt;author&gt;O</w:instrText>
+      </w:r>
+      <w:r>
+        <w:rPr>
+          <w:rFonts w:cs="Arial"/>
+          <w:sz w:val="24"/>
+          <w:szCs w:val="24"/>
+        </w:rPr>
+        <w:instrText>lsson, Jens&lt;/author&gt;&lt;author&gt;Eklöv, Peter&lt;/author&gt;&lt;/authors&gt;&lt;/contributors&gt;&lt;titles&gt;&lt;title&gt;Individuals in food webs: the relationships between trophic position, omnivory and among-individual diet variation&lt;/title&gt;&lt;secondary-title&gt;Oecologia&lt;/secondary-title&gt;&lt;</w:instrText>
+      </w:r>
+      <w:r>
+        <w:rPr>
+          <w:rFonts w:cs="Arial"/>
+          <w:sz w:val="24"/>
+          <w:szCs w:val="24"/>
+        </w:rPr>
+        <w:instrText>/titles&gt;&lt;periodical&gt;&lt;full-title&gt;Oecologia&lt;/full-title&gt;&lt;/periodical&gt;&lt;pages&gt;103-114&lt;/pages&gt;&lt;volume&gt;178&lt;/volume&gt;&lt;number&gt;1&lt;/number&gt;&lt;dates&gt;&lt;year&gt;2015&lt;/year&gt;&lt;/dates&gt;&lt;isbn&gt;0029-8549&lt;/isbn&gt;&lt;urls&gt;&lt;/urls&gt;&lt;electronic-resource-num&gt;&lt;style face="underline" font="default</w:instrText>
+      </w:r>
+      <w:r>
+        <w:rPr>
+          <w:rFonts w:cs="Arial"/>
+          <w:sz w:val="24"/>
+          <w:szCs w:val="24"/>
+        </w:rPr>
+        <w:instrText>" size="100%"&gt;https://doi.org/10.1007/s00442-014-3203-4&lt;/style&gt;&lt;/electronic-resource-num&gt;&lt;/record&gt;&lt;/Cite&gt;&lt;/EndNote&gt;</w:instrText>
       </w:r>
       <w:r>
         <w:rPr>
@@ -1613,7 +2073,7 @@
       </w:r>
       <w:r>
         <w:rPr>
-          <w:rFonts w:hint="eastAsia" w:cs="Arial"/>
+          <w:rFonts w:cs="Arial" w:hint="eastAsia"/>
           <w:sz w:val="24"/>
           <w:szCs w:val="24"/>
         </w:rPr>
@@ -1641,7 +2101,39 @@
           <w:sz w:val="24"/>
           <w:szCs w:val="24"/>
         </w:rPr>
-        <w:instrText xml:space="preserve"> ADDIN EN.CITE &lt;EndNote&gt;&lt;Cite&gt;&lt;Author&gt;Caut&lt;/Author&gt;&lt;Year&gt;2009&lt;/Year&gt;&lt;RecNum&gt;23&lt;/RecNum&gt;&lt;DisplayText&gt;(Caut et al. 2009)&lt;/DisplayText&gt;&lt;record&gt;&lt;rec-number&gt;23&lt;/rec-number&gt;&lt;foreign-keys&gt;&lt;key app="EN" db-id="edrs0tdw6d5p0heeswv5s9eg29easr0wf0ww" timestamp="1627447587"&gt;23&lt;/key&gt;&lt;/foreign-keys&gt;&lt;ref-type name="Journal Article"&gt;17&lt;/ref-type&gt;&lt;contributors&gt;&lt;authors&gt;&lt;author&gt;Caut, Stéphane&lt;/author&gt;&lt;author&gt;Angulo, Elena&lt;/author&gt;&lt;author&gt;Courchamp, Franck&lt;/author&gt;&lt;/authors&gt;&lt;/contributors&gt;&lt;titles&gt;&lt;title&gt;Variation in discrimination factors (Δ15N and Δ13C): the effect of diet isotopic values and applications for diet reconstruction&lt;/title&gt;&lt;secondary-title&gt;Journal of Applied Ecology&lt;/secondary-title&gt;&lt;/titles&gt;&lt;periodical&gt;&lt;full-title&gt;Journal of Applied Ecology&lt;/full-title&gt;&lt;/periodical&gt;&lt;pages&gt;443-453&lt;/pages&gt;&lt;volume&gt;46&lt;/volume&gt;&lt;number&gt;2&lt;/number&gt;&lt;dates&gt;&lt;year&gt;2009&lt;/year&gt;&lt;/dates&gt;&lt;isbn&gt;0021-8901&lt;/isbn&gt;&lt;urls&gt;&lt;/urls&gt;&lt;/record&gt;&lt;/Cite&gt;&lt;/EndNote&gt;</w:instrText>
+        <w:instrText xml:space="preserve"> ADDIN EN.CITE &lt;EndNote&gt;&lt;Cite&gt;&lt;Author&gt;Caut&lt;/Author&gt;&lt;Year&gt;2009&lt;/Year&gt;&lt;RecNum&gt;23</w:instrText>
+      </w:r>
+      <w:r>
+        <w:rPr>
+          <w:rFonts w:cs="Arial"/>
+          <w:sz w:val="24"/>
+          <w:szCs w:val="24"/>
+        </w:rPr>
+        <w:instrText>&lt;/RecNum&gt;&lt;DisplayText&gt;(Caut et al. 2009)&lt;/DisplayText&gt;&lt;record&gt;&lt;rec-number&gt;23&lt;/rec-number&gt;&lt;foreign-keys&gt;&lt;key app="EN" db-id="edrs0tdw6d5p0heeswv5s9eg29easr0wf0ww" timestamp="1627447587"&gt;23&lt;/key&gt;&lt;/foreign-keys&gt;&lt;ref-type name="Journal Article"&gt;17&lt;/ref-type&gt;&lt;c</w:instrText>
+      </w:r>
+      <w:r>
+        <w:rPr>
+          <w:rFonts w:cs="Arial"/>
+          <w:sz w:val="24"/>
+          <w:szCs w:val="24"/>
+        </w:rPr>
+        <w:instrText>ontributors&gt;&lt;authors&gt;&lt;author&gt;Caut, Stéphane&lt;/author&gt;&lt;author&gt;Angulo, Elena&lt;/author&gt;&lt;author&gt;Courchamp, Franck&lt;/author&gt;&lt;/authors&gt;&lt;/contributors&gt;&lt;titles&gt;&lt;title&gt;Variation in discrimination factors (Δ15N and Δ13C): the effect of diet isotopic values and applicat</w:instrText>
+      </w:r>
+      <w:r>
+        <w:rPr>
+          <w:rFonts w:cs="Arial"/>
+          <w:sz w:val="24"/>
+          <w:szCs w:val="24"/>
+        </w:rPr>
+        <w:instrText>ions for diet reconstruction&lt;/title&gt;&lt;secondary-title&gt;Journal of Applied Ecology&lt;/secondary-title&gt;&lt;/titles&gt;&lt;periodical&gt;&lt;full-title&gt;Journal of Applied Ecology&lt;/full-title&gt;&lt;/periodical&gt;&lt;pages&gt;443-453&lt;/pages&gt;&lt;volume&gt;46&lt;/volume&gt;&lt;number&gt;2&lt;/number&gt;&lt;dates&gt;&lt;year&gt;20</w:instrText>
+      </w:r>
+      <w:r>
+        <w:rPr>
+          <w:rFonts w:cs="Arial"/>
+          <w:sz w:val="24"/>
+          <w:szCs w:val="24"/>
+        </w:rPr>
+        <w:instrText>09&lt;/year&gt;&lt;/dates&gt;&lt;isbn&gt;0021-8901&lt;/isbn&gt;&lt;urls&gt;&lt;/urls&gt;&lt;/record&gt;&lt;/Cite&gt;&lt;/EndNote&gt;</w:instrText>
       </w:r>
       <w:r>
         <w:rPr>
@@ -1677,7 +2169,7 @@
       </w:r>
       <w:r>
         <w:rPr>
-          <w:rFonts w:hint="eastAsia" w:cs="Arial"/>
+          <w:rFonts w:cs="Arial" w:hint="eastAsia"/>
           <w:sz w:val="24"/>
           <w:szCs w:val="24"/>
         </w:rPr>
@@ -1693,7 +2185,7 @@
       </w:r>
       <w:r>
         <w:rPr>
-          <w:rFonts w:hint="eastAsia" w:cs="Arial"/>
+          <w:rFonts w:cs="Arial" w:hint="eastAsia"/>
           <w:sz w:val="24"/>
           <w:szCs w:val="24"/>
         </w:rPr>
@@ -1709,7 +2201,7 @@
       </w:r>
       <w:r>
         <w:rPr>
-          <w:rFonts w:hint="eastAsia" w:cs="Arial"/>
+          <w:rFonts w:cs="Arial" w:hint="eastAsia"/>
           <w:sz w:val="24"/>
           <w:szCs w:val="24"/>
         </w:rPr>
@@ -1740,11 +2232,19 @@
           <w:sz w:val="24"/>
           <w:szCs w:val="24"/>
         </w:rPr>
-        <w:t>Recently, researchers have applied molecular gut content analysis</w:t>
-      </w:r>
-      <w:r>
-        <w:rPr>
-          <w:rFonts w:hint="eastAsia" w:cs="Arial"/>
+        <w:t>Recently, researchers have applied molecular gut content analys</w:t>
+      </w:r>
+      <w:r>
+        <w:rPr>
+          <w:rFonts w:cs="Arial"/>
+          <w:sz w:val="24"/>
+          <w:szCs w:val="24"/>
+        </w:rPr>
+        <w:t>is</w:t>
+      </w:r>
+      <w:r>
+        <w:rPr>
+          <w:rFonts w:cs="Arial" w:hint="eastAsia"/>
           <w:sz w:val="24"/>
           <w:szCs w:val="24"/>
         </w:rPr>
@@ -1772,7 +2272,31 @@
           <w:sz w:val="24"/>
           <w:szCs w:val="24"/>
         </w:rPr>
-        <w:instrText xml:space="preserve"> ADDIN EN.CITE &lt;EndNote&gt;&lt;Cite&gt;&lt;Author&gt;Gagnon&lt;/Author&gt;&lt;Year&gt;2011&lt;/Year&gt;&lt;RecNum&gt;27&lt;/RecNum&gt;&lt;DisplayText&gt;(Gagnon et al. 2011)&lt;/DisplayText&gt;&lt;record&gt;&lt;rec-number&gt;27&lt;/rec-number&gt;&lt;foreign-keys&gt;&lt;key app="EN" db-id="edrs0tdw6d5p0heeswv5s9eg29easr0wf0ww" timestamp="1646897891"&gt;27&lt;/key&gt;&lt;/foreign-keys&gt;&lt;ref-type name="Journal Article"&gt;17&lt;/ref-type&gt;&lt;contributors&gt;&lt;authors&gt;&lt;author&gt;Gagnon, Annie-Ève&lt;/author&gt;&lt;author&gt;Heimpel, George E&lt;/author&gt;&lt;author&gt;Brodeur, Jacques&lt;/author&gt;&lt;/authors&gt;&lt;/contributors&gt;&lt;titles&gt;&lt;title&gt;The ubiquity of intraguild predation among predatory arthropods&lt;/title&gt;&lt;secondary-title&gt;PLoS One&lt;/secondary-title&gt;&lt;/titles&gt;&lt;periodical&gt;&lt;full-title&gt;PLoS One&lt;/full-title&gt;&lt;/periodical&gt;&lt;pages&gt;e28061&lt;/pages&gt;&lt;volume&gt;6&lt;/volume&gt;&lt;number&gt;11&lt;/number&gt;&lt;dates&gt;&lt;year&gt;2011&lt;/year&gt;&lt;/dates&gt;&lt;isbn&gt;1932-6203&lt;/isbn&gt;&lt;urls&gt;&lt;/urls&gt;&lt;/record&gt;&lt;/Cite&gt;&lt;/EndNote&gt;</w:instrText>
+        <w:instrText xml:space="preserve"> ADDIN EN.CITE &lt;EndNote&gt;&lt;Cite&gt;&lt;Author&gt;Gagnon&lt;/Author&gt;&lt;Year&gt;2011&lt;/Year&gt;&lt;RecNum&gt;27&lt;/RecNum&gt;&lt;DisplayText&gt;(Gagnon et al. 2011)&lt;/DisplayText&gt;&lt;record&gt;&lt;rec-nu</w:instrText>
+      </w:r>
+      <w:r>
+        <w:rPr>
+          <w:rFonts w:cs="Arial"/>
+          <w:sz w:val="24"/>
+          <w:szCs w:val="24"/>
+        </w:rPr>
+        <w:instrText>mber&gt;27&lt;/rec-number&gt;&lt;foreign-keys&gt;&lt;key app="EN" db-id="edrs0tdw6d5p0heeswv5s9eg29easr0wf0ww" timestamp="1646897891"&gt;27&lt;/key&gt;&lt;/foreign-keys&gt;&lt;ref-type name="Journal Article"&gt;17&lt;/ref-type&gt;&lt;contributors&gt;&lt;authors&gt;&lt;author&gt;Gagnon, Annie-Ève&lt;/author&gt;&lt;author&gt;Heimpe</w:instrText>
+      </w:r>
+      <w:r>
+        <w:rPr>
+          <w:rFonts w:cs="Arial"/>
+          <w:sz w:val="24"/>
+          <w:szCs w:val="24"/>
+        </w:rPr>
+        <w:instrText>l, George E&lt;/author&gt;&lt;author&gt;Brodeur, Jacques&lt;/author&gt;&lt;/authors&gt;&lt;/contributors&gt;&lt;titles&gt;&lt;title&gt;The ubiquity of intraguild predation among predatory arthropods&lt;/title&gt;&lt;secondary-title&gt;PLoS One&lt;/secondary-title&gt;&lt;/titles&gt;&lt;periodical&gt;&lt;full-title&gt;PLoS One&lt;/full-t</w:instrText>
+      </w:r>
+      <w:r>
+        <w:rPr>
+          <w:rFonts w:cs="Arial"/>
+          <w:sz w:val="24"/>
+          <w:szCs w:val="24"/>
+        </w:rPr>
+        <w:instrText>itle&gt;&lt;/periodical&gt;&lt;pages&gt;e28061&lt;/pages&gt;&lt;volume&gt;6&lt;/volume&gt;&lt;number&gt;11&lt;/number&gt;&lt;dates&gt;&lt;year&gt;2011&lt;/year&gt;&lt;/dates&gt;&lt;isbn&gt;1932-6203&lt;/isbn&gt;&lt;urls&gt;&lt;/urls&gt;&lt;/record&gt;&lt;/Cite&gt;&lt;/EndNote&gt;</w:instrText>
       </w:r>
       <w:r>
         <w:rPr>
@@ -1800,7 +2324,7 @@
       </w:r>
       <w:r>
         <w:rPr>
-          <w:rFonts w:hint="eastAsia" w:cs="Arial"/>
+          <w:rFonts w:cs="Arial" w:hint="eastAsia"/>
           <w:sz w:val="24"/>
           <w:szCs w:val="24"/>
         </w:rPr>
@@ -1816,7 +2340,7 @@
       </w:r>
       <w:r>
         <w:rPr>
-          <w:rFonts w:hint="eastAsia" w:cs="Arial"/>
+          <w:rFonts w:cs="Arial" w:hint="eastAsia"/>
           <w:sz w:val="24"/>
           <w:szCs w:val="24"/>
         </w:rPr>
@@ -1824,10 +2348,9 @@
       </w:r>
       <w:r>
         <w:rPr>
-          <w:rFonts w:hint="default" w:cs="Arial"/>
-          <w:sz w:val="24"/>
-          <w:szCs w:val="24"/>
-          <w:lang w:val="en-US"/>
+          <w:rFonts w:cs="Arial"/>
+          <w:sz w:val="24"/>
+          <w:szCs w:val="24"/>
         </w:rPr>
         <w:t>calculating</w:t>
       </w:r>
@@ -1837,7 +2360,33 @@
           <w:sz w:val="24"/>
           <w:szCs w:val="24"/>
         </w:rPr>
-        <w:t xml:space="preserve"> the incidence rates of IGP (i.e., the percentage of top predator individuals with mesopredator detected in the gut contents). Nonetheless, the incidence rates may not necessarily reflect the degree of IGP in the system </w:t>
+        <w:t xml:space="preserve"> the incidence rates of IGP (i.e., the</w:t>
+      </w:r>
+      <w:r>
+        <w:rPr>
+          <w:rFonts w:cs="Arial"/>
+          <w:sz w:val="24"/>
+          <w:szCs w:val="24"/>
+        </w:rPr>
+        <w:t xml:space="preserve"> percentage of top predator individuals with </w:t>
+      </w:r>
+      <w:proofErr w:type="spellStart"/>
+      <w:r>
+        <w:rPr>
+          <w:rFonts w:cs="Arial"/>
+          <w:sz w:val="24"/>
+          <w:szCs w:val="24"/>
+        </w:rPr>
+        <w:t>mesopredator</w:t>
+      </w:r>
+      <w:proofErr w:type="spellEnd"/>
+      <w:r>
+        <w:rPr>
+          <w:rFonts w:cs="Arial"/>
+          <w:sz w:val="24"/>
+          <w:szCs w:val="24"/>
+        </w:rPr>
+        <w:t xml:space="preserve"> detected in the gut contents). Nonetheless, the incidence rates may not necessarily reflect the degree of IGP in the system </w:t>
       </w:r>
       <w:r>
         <w:rPr>
@@ -1853,7 +2402,47 @@
           <w:sz w:val="24"/>
           <w:szCs w:val="24"/>
         </w:rPr>
-        <w:instrText xml:space="preserve"> ADDIN EN.CITE &lt;EndNote&gt;&lt;Cite&gt;&lt;Author&gt;Raso&lt;/Author&gt;&lt;Year&gt;2014&lt;/Year&gt;&lt;RecNum&gt;20&lt;/RecNum&gt;&lt;DisplayText&gt;(Raso et al. 2014)&lt;/DisplayText&gt;&lt;record&gt;&lt;rec-number&gt;20&lt;/rec-number&gt;&lt;foreign-keys&gt;&lt;key app="EN" db-id="edrs0tdw6d5p0heeswv5s9eg29easr0wf0ww" timestamp="1622729458"&gt;20&lt;/key&gt;&lt;/foreign-keys&gt;&lt;ref-type name="Journal Article"&gt;17&lt;/ref-type&gt;&lt;contributors&gt;&lt;authors&gt;&lt;author&gt;Raso, Lorna&lt;/author&gt;&lt;author&gt;Sint, Daniela&lt;/author&gt;&lt;author&gt;Mayer, Rebecca&lt;/author&gt;&lt;author&gt;Plangg, Simon&lt;/author&gt;&lt;author&gt;Recheis, Thomas&lt;/author&gt;&lt;author&gt;Brunner, Silvia&lt;/author&gt;&lt;author&gt;Kaufmann, Rüdiger&lt;/author&gt;&lt;author&gt;Traugott, Michael&lt;/author&gt;&lt;/authors&gt;&lt;/contributors&gt;&lt;titles&gt;&lt;title&gt;Intraguild predation in pioneer predator communities of alpine glacier forelands&lt;/title&gt;&lt;secondary-title&gt;Molecular ecology&lt;/secondary-title&gt;&lt;/titles&gt;&lt;periodical&gt;&lt;full-title&gt;Molecular ecology&lt;/full-title&gt;&lt;/periodical&gt;&lt;pages&gt;3744-3754&lt;/pages&gt;&lt;volume&gt;23&lt;/volume&gt;&lt;number&gt;15&lt;/number&gt;&lt;dates&gt;&lt;year&gt;2014&lt;/year&gt;&lt;/dates&gt;&lt;isbn&gt;0962-1083&lt;/isbn&gt;&lt;urls&gt;&lt;/urls&gt;&lt;electronic-resource-num&gt;&lt;style face="underline" font="default" size="100%"&gt;https://doi.org/10.1111/mec.12649&lt;/style&gt;&lt;/electronic-resource-num&gt;&lt;/record&gt;&lt;/Cite&gt;&lt;/EndNote&gt;</w:instrText>
+        <w:instrText xml:space="preserve"> ADDIN EN.CITE &lt;EndNote&gt;&lt;Cite&gt;&lt;Author&gt;Raso&lt;/Author&gt;&lt;Year&gt;2014&lt;/Year&gt;&lt;RecNu</w:instrText>
+      </w:r>
+      <w:r>
+        <w:rPr>
+          <w:rFonts w:cs="Arial"/>
+          <w:sz w:val="24"/>
+          <w:szCs w:val="24"/>
+        </w:rPr>
+        <w:instrText>m&gt;20&lt;/RecNum&gt;&lt;DisplayText&gt;(Raso et al. 2014)&lt;/DisplayText&gt;&lt;record&gt;&lt;rec-number&gt;20&lt;/rec-number&gt;&lt;foreign-keys&gt;&lt;key app="EN" db-id="edrs0tdw6d5p0heeswv5s9eg29easr0wf0ww" timestamp="1622729458"&gt;20&lt;/key&gt;&lt;/foreign-keys&gt;&lt;ref-type name="Journal Article"&gt;17&lt;/ref-typ</w:instrText>
+      </w:r>
+      <w:r>
+        <w:rPr>
+          <w:rFonts w:cs="Arial"/>
+          <w:sz w:val="24"/>
+          <w:szCs w:val="24"/>
+        </w:rPr>
+        <w:instrText>e&gt;&lt;contributors&gt;&lt;authors&gt;&lt;author&gt;Raso, Lorna&lt;/author&gt;&lt;author&gt;Sint, Daniela&lt;/author&gt;&lt;author&gt;Mayer, Rebecca&lt;/author&gt;&lt;author&gt;Plangg, Simon&lt;/author&gt;&lt;author&gt;Recheis, Thomas&lt;/author&gt;&lt;author&gt;Brunner, Silvia&lt;/author&gt;&lt;author&gt;Kaufmann, Rüdiger&lt;/author&gt;&lt;author&gt;Traugo</w:instrText>
+      </w:r>
+      <w:r>
+        <w:rPr>
+          <w:rFonts w:cs="Arial"/>
+          <w:sz w:val="24"/>
+          <w:szCs w:val="24"/>
+        </w:rPr>
+        <w:instrText>tt, Michael&lt;/author&gt;&lt;/authors&gt;&lt;/contributors&gt;&lt;titles&gt;&lt;title&gt;Intraguild predation in pioneer predator communities of alpine glacier forelands&lt;/title&gt;&lt;secondary-title&gt;Molecular ecology&lt;/secondary-title&gt;&lt;/titles&gt;&lt;periodical&gt;&lt;full-title&gt;Molecular ecology&lt;/full</w:instrText>
+      </w:r>
+      <w:r>
+        <w:rPr>
+          <w:rFonts w:cs="Arial"/>
+          <w:sz w:val="24"/>
+          <w:szCs w:val="24"/>
+        </w:rPr>
+        <w:instrText>-title&gt;&lt;/periodical&gt;&lt;pages&gt;3744-3754&lt;/pages&gt;&lt;volume&gt;23&lt;/volume&gt;&lt;number&gt;15&lt;/number&gt;&lt;dates&gt;&lt;year&gt;2014&lt;/year&gt;&lt;/dates&gt;&lt;isbn&gt;0962-1083&lt;/isbn&gt;&lt;urls&gt;&lt;/urls&gt;&lt;electronic-resource-num&gt;&lt;style face="underline" font="default" size="100%"&gt;https://doi.org/10.1111/mec.126</w:instrText>
+      </w:r>
+      <w:r>
+        <w:rPr>
+          <w:rFonts w:cs="Arial"/>
+          <w:sz w:val="24"/>
+          <w:szCs w:val="24"/>
+        </w:rPr>
+        <w:instrText>49&lt;/style&gt;&lt;/electronic-resource-num&gt;&lt;/record&gt;&lt;/Cite&gt;&lt;/EndNote&gt;</w:instrText>
       </w:r>
       <w:r>
         <w:rPr>
@@ -1885,14 +2474,31 @@
           <w:sz w:val="24"/>
           <w:szCs w:val="24"/>
         </w:rPr>
-        <w:t>. For example, it is possible that a high percentage of top predator individuals feed on mesopredator yet each</w:t>
-      </w:r>
-      <w:r>
-        <w:rPr>
-          <w:rFonts w:hint="default" w:cs="Arial"/>
-          <w:sz w:val="24"/>
-          <w:szCs w:val="24"/>
-          <w:lang w:val="en-US"/>
+        <w:t xml:space="preserve">. For example, it is possible that a high percentage of top predator individuals feed on </w:t>
+      </w:r>
+      <w:proofErr w:type="spellStart"/>
+      <w:r>
+        <w:rPr>
+          <w:rFonts w:cs="Arial"/>
+          <w:sz w:val="24"/>
+          <w:szCs w:val="24"/>
+        </w:rPr>
+        <w:t>mesopredator</w:t>
+      </w:r>
+      <w:proofErr w:type="spellEnd"/>
+      <w:r>
+        <w:rPr>
+          <w:rFonts w:cs="Arial"/>
+          <w:sz w:val="24"/>
+          <w:szCs w:val="24"/>
+        </w:rPr>
+        <w:t xml:space="preserve"> yet each</w:t>
+      </w:r>
+      <w:r>
+        <w:rPr>
+          <w:rFonts w:cs="Arial"/>
+          <w:sz w:val="24"/>
+          <w:szCs w:val="24"/>
         </w:rPr>
         <w:t xml:space="preserve"> of them</w:t>
       </w:r>
@@ -1902,7 +2508,33 @@
           <w:sz w:val="24"/>
           <w:szCs w:val="24"/>
         </w:rPr>
-        <w:t xml:space="preserve"> consumes on average a low proportion of mesopredator in the diet. In this case, a high incidence rate of IGP only provides an incomplete picture of IGP dynamics.</w:t>
+        <w:t xml:space="preserve"> consumes on average a low proportion of </w:t>
+      </w:r>
+      <w:proofErr w:type="spellStart"/>
+      <w:r>
+        <w:rPr>
+          <w:rFonts w:cs="Arial"/>
+          <w:sz w:val="24"/>
+          <w:szCs w:val="24"/>
+        </w:rPr>
+        <w:t>mesopredator</w:t>
+      </w:r>
+      <w:proofErr w:type="spellEnd"/>
+      <w:r>
+        <w:rPr>
+          <w:rFonts w:cs="Arial"/>
+          <w:sz w:val="24"/>
+          <w:szCs w:val="24"/>
+        </w:rPr>
+        <w:t xml:space="preserve"> i</w:t>
+      </w:r>
+      <w:r>
+        <w:rPr>
+          <w:rFonts w:cs="Arial"/>
+          <w:sz w:val="24"/>
+          <w:szCs w:val="24"/>
+        </w:rPr>
+        <w:t>n the diet. In this case, a high incidence rate of IGP only provides an incomplete picture of IGP dynamics.</w:t>
       </w:r>
     </w:p>
     <w:p>
@@ -1925,7 +2557,7 @@
       </w:r>
       <w:r>
         <w:rPr>
-          <w:rFonts w:hint="eastAsia" w:cs="Arial"/>
+          <w:rFonts w:cs="Arial" w:hint="eastAsia"/>
           <w:sz w:val="24"/>
           <w:szCs w:val="24"/>
         </w:rPr>
@@ -1941,7 +2573,7 @@
       </w:r>
       <w:r>
         <w:rPr>
-          <w:rFonts w:hint="eastAsia" w:cs="Arial"/>
+          <w:rFonts w:cs="Arial" w:hint="eastAsia"/>
           <w:sz w:val="24"/>
           <w:szCs w:val="24"/>
         </w:rPr>
@@ -1953,7 +2585,15 @@
           <w:sz w:val="24"/>
           <w:szCs w:val="24"/>
         </w:rPr>
-        <w:t xml:space="preserve">dynamics. Research has attempted to predict the intensity/degree of IGP based on allometric theory </w:t>
+        <w:t>dynamics. Research has attempted to predict the intensity/degree of IG</w:t>
+      </w:r>
+      <w:r>
+        <w:rPr>
+          <w:rFonts w:cs="Arial"/>
+          <w:sz w:val="24"/>
+          <w:szCs w:val="24"/>
+        </w:rPr>
+        <w:t xml:space="preserve">P based on allometric theory </w:t>
       </w:r>
       <w:r>
         <w:rPr>
@@ -1969,7 +2609,31 @@
           <w:sz w:val="24"/>
           <w:szCs w:val="24"/>
         </w:rPr>
-        <w:instrText xml:space="preserve"> ADDIN EN.CITE &lt;EndNote&gt;&lt;Cite&gt;&lt;Author&gt;Schneider&lt;/Author&gt;&lt;Year&gt;2012&lt;/Year&gt;&lt;RecNum&gt;33&lt;/RecNum&gt;&lt;DisplayText&gt;(Schneider et al. 2012)&lt;/DisplayText&gt;&lt;record&gt;&lt;rec-number&gt;33&lt;/rec-number&gt;&lt;foreign-keys&gt;&lt;key app="EN" db-id="edrs0tdw6d5p0heeswv5s9eg29easr0wf0ww" timestamp="1646977346"&gt;33&lt;/key&gt;&lt;/foreign-keys&gt;&lt;ref-type name="Journal Article"&gt;17&lt;/ref-type&gt;&lt;contributors&gt;&lt;authors&gt;&lt;author&gt;Schneider, Florian Dirk&lt;/author&gt;&lt;author&gt;Scheu, Stefan&lt;/author&gt;&lt;author&gt;Brose, Ulrich&lt;/author&gt;&lt;/authors&gt;&lt;/contributors&gt;&lt;titles&gt;&lt;title&gt;Body mass constraints on feeding rates determine the consequences of predator loss&lt;/title&gt;&lt;secondary-title&gt;Ecology letters&lt;/secondary-title&gt;&lt;/titles&gt;&lt;periodical&gt;&lt;full-title&gt;Ecology Letters&lt;/full-title&gt;&lt;abbr-1&gt;Ecol. Lett.&lt;/abbr-1&gt;&lt;abbr-2&gt;Ecol Lett&lt;/abbr-2&gt;&lt;/periodical&gt;&lt;pages&gt;436-443&lt;/pages&gt;&lt;volume&gt;15&lt;/volume&gt;&lt;number&gt;5&lt;/number&gt;&lt;dates&gt;&lt;year&gt;2012&lt;/year&gt;&lt;/dates&gt;&lt;isbn&gt;1461-023X&lt;/isbn&gt;&lt;urls&gt;&lt;/urls&gt;&lt;/record&gt;&lt;/Cite&gt;&lt;/EndNote&gt;</w:instrText>
+        <w:instrText xml:space="preserve"> ADDIN EN.CITE &lt;EndNote&gt;&lt;Cite&gt;&lt;Author&gt;Schneider&lt;/Author&gt;&lt;Year&gt;2012&lt;/Year&gt;&lt;RecNum&gt;33&lt;/RecNum&gt;&lt;DisplayText&gt;(Schneider et al. 2012)&lt;/DisplayText&gt;&lt;record&gt;&lt;rec-number&gt;33&lt;/rec-number&gt;&lt;foreign-keys&gt;&lt;key app="EN" db-id="edrs0tdw6d5p0he</w:instrText>
+      </w:r>
+      <w:r>
+        <w:rPr>
+          <w:rFonts w:cs="Arial"/>
+          <w:sz w:val="24"/>
+          <w:szCs w:val="24"/>
+        </w:rPr>
+        <w:instrText>eswv5s9eg29easr0wf0ww" timestamp="1646977346"&gt;33&lt;/key&gt;&lt;/foreign-keys&gt;&lt;ref-type name="Journal Article"&gt;17&lt;/ref-type&gt;&lt;contributors&gt;&lt;authors&gt;&lt;author&gt;Schneider, Florian Dirk&lt;/author&gt;&lt;author&gt;Scheu, Stefan&lt;/author&gt;&lt;author&gt;Brose, Ulrich&lt;/author&gt;&lt;/authors&gt;&lt;/contri</w:instrText>
+      </w:r>
+      <w:r>
+        <w:rPr>
+          <w:rFonts w:cs="Arial"/>
+          <w:sz w:val="24"/>
+          <w:szCs w:val="24"/>
+        </w:rPr>
+        <w:instrText>butors&gt;&lt;titles&gt;&lt;title&gt;Body mass constraints on feeding rates determine the consequences of predator loss&lt;/title&gt;&lt;secondary-title&gt;Ecology letters&lt;/secondary-title&gt;&lt;/titles&gt;&lt;periodical&gt;&lt;full-title&gt;Ecology Letters&lt;/full-title&gt;&lt;abbr-1&gt;Ecol. Lett.&lt;/abbr-1&gt;&lt;abbr</w:instrText>
+      </w:r>
+      <w:r>
+        <w:rPr>
+          <w:rFonts w:cs="Arial"/>
+          <w:sz w:val="24"/>
+          <w:szCs w:val="24"/>
+        </w:rPr>
+        <w:instrText>-2&gt;Ecol Lett&lt;/abbr-2&gt;&lt;/periodical&gt;&lt;pages&gt;436-443&lt;/pages&gt;&lt;volume&gt;15&lt;/volume&gt;&lt;number&gt;5&lt;/number&gt;&lt;dates&gt;&lt;year&gt;2012&lt;/year&gt;&lt;/dates&gt;&lt;isbn&gt;1461-023X&lt;/isbn&gt;&lt;urls&gt;&lt;/urls&gt;&lt;/record&gt;&lt;/Cite&gt;&lt;/EndNote&gt;</w:instrText>
       </w:r>
       <w:r>
         <w:rPr>
@@ -1997,7 +2661,7 @@
       </w:r>
       <w:r>
         <w:rPr>
-          <w:rFonts w:hint="eastAsia" w:cs="Arial"/>
+          <w:rFonts w:cs="Arial" w:hint="eastAsia"/>
           <w:sz w:val="24"/>
           <w:szCs w:val="24"/>
         </w:rPr>
@@ -2009,14 +2673,21 @@
           <w:sz w:val="24"/>
           <w:szCs w:val="24"/>
         </w:rPr>
-        <w:t xml:space="preserve"> yet empirical evidence remains scarce. To address this gap, I propose an experimental framework combining controlled feeding trials and stable isotope analysis of field samples to </w:t>
-      </w:r>
-      <w:r>
-        <w:rPr>
-          <w:rFonts w:hint="default" w:cs="Arial"/>
-          <w:sz w:val="24"/>
-          <w:szCs w:val="24"/>
-          <w:lang w:val="en-US"/>
+        <w:t xml:space="preserve"> yet empirical evidence remains scarce. To </w:t>
+      </w:r>
+      <w:r>
+        <w:rPr>
+          <w:rFonts w:cs="Arial"/>
+          <w:sz w:val="24"/>
+          <w:szCs w:val="24"/>
+        </w:rPr>
+        <w:t xml:space="preserve">address this gap, I propose an experimental framework combining controlled feeding trials and stable isotope analysis of field samples to </w:t>
+      </w:r>
+      <w:r>
+        <w:rPr>
+          <w:rFonts w:cs="Arial"/>
+          <w:sz w:val="24"/>
+          <w:szCs w:val="24"/>
         </w:rPr>
         <w:t>estimate</w:t>
       </w:r>
@@ -2030,7 +2701,7 @@
       </w:r>
       <w:r>
         <w:rPr>
-          <w:rFonts w:hint="eastAsia" w:cs="Arial"/>
+          <w:rFonts w:cs="Arial" w:hint="eastAsia"/>
           <w:sz w:val="24"/>
           <w:szCs w:val="24"/>
         </w:rPr>
@@ -2042,11 +2713,37 @@
           <w:sz w:val="24"/>
           <w:szCs w:val="24"/>
         </w:rPr>
-        <w:t>omnivorous food web (top predator + mesopredator + shared prey). The degree of IGP is defined herein as the proportion</w:t>
-      </w:r>
-      <w:r>
-        <w:rPr>
-          <w:rFonts w:hint="eastAsia" w:cs="Arial"/>
+        <w:t xml:space="preserve">omnivorous food web (top predator + </w:t>
+      </w:r>
+      <w:proofErr w:type="spellStart"/>
+      <w:r>
+        <w:rPr>
+          <w:rFonts w:cs="Arial"/>
+          <w:sz w:val="24"/>
+          <w:szCs w:val="24"/>
+        </w:rPr>
+        <w:t>mesopredator</w:t>
+      </w:r>
+      <w:proofErr w:type="spellEnd"/>
+      <w:r>
+        <w:rPr>
+          <w:rFonts w:cs="Arial"/>
+          <w:sz w:val="24"/>
+          <w:szCs w:val="24"/>
+        </w:rPr>
+        <w:t xml:space="preserve"> + shared prey). The deg</w:t>
+      </w:r>
+      <w:r>
+        <w:rPr>
+          <w:rFonts w:cs="Arial"/>
+          <w:sz w:val="24"/>
+          <w:szCs w:val="24"/>
+        </w:rPr>
+        <w:t>ree of IGP is defined herein as the proportion</w:t>
+      </w:r>
+      <w:r>
+        <w:rPr>
+          <w:rFonts w:cs="Arial" w:hint="eastAsia"/>
           <w:sz w:val="24"/>
           <w:szCs w:val="24"/>
         </w:rPr>
@@ -2058,11 +2755,73 @@
           <w:sz w:val="24"/>
           <w:szCs w:val="24"/>
         </w:rPr>
-        <w:t xml:space="preserve"> of mesopredator consumed in the total diet (mesopredator + shared prey) of top predator. The feeding trials will experimentally link different levels of mesopredator consumption by top predator to the changes in top predator’s </w:t>
-      </w:r>
-      <w:r>
-        <w:rPr>
-          <w:rFonts w:hint="eastAsia" w:cs="Arial"/>
+        <w:t xml:space="preserve"> of </w:t>
+      </w:r>
+      <w:proofErr w:type="spellStart"/>
+      <w:r>
+        <w:rPr>
+          <w:rFonts w:cs="Arial"/>
+          <w:sz w:val="24"/>
+          <w:szCs w:val="24"/>
+        </w:rPr>
+        <w:t>mesopredator</w:t>
+      </w:r>
+      <w:proofErr w:type="spellEnd"/>
+      <w:r>
+        <w:rPr>
+          <w:rFonts w:cs="Arial"/>
+          <w:sz w:val="24"/>
+          <w:szCs w:val="24"/>
+        </w:rPr>
+        <w:t xml:space="preserve"> consumed in the total diet (</w:t>
+      </w:r>
+      <w:proofErr w:type="spellStart"/>
+      <w:r>
+        <w:rPr>
+          <w:rFonts w:cs="Arial"/>
+          <w:sz w:val="24"/>
+          <w:szCs w:val="24"/>
+        </w:rPr>
+        <w:t>mesopredator</w:t>
+      </w:r>
+      <w:proofErr w:type="spellEnd"/>
+      <w:r>
+        <w:rPr>
+          <w:rFonts w:cs="Arial"/>
+          <w:sz w:val="24"/>
+          <w:szCs w:val="24"/>
+        </w:rPr>
+        <w:t xml:space="preserve"> + shared prey) of top predator. The feeding trials will experimentally link different levels of </w:t>
+      </w:r>
+      <w:proofErr w:type="spellStart"/>
+      <w:r>
+        <w:rPr>
+          <w:rFonts w:cs="Arial"/>
+          <w:sz w:val="24"/>
+          <w:szCs w:val="24"/>
+        </w:rPr>
+        <w:t>mesopredator</w:t>
+      </w:r>
+      <w:proofErr w:type="spellEnd"/>
+      <w:r>
+        <w:rPr>
+          <w:rFonts w:cs="Arial"/>
+          <w:sz w:val="24"/>
+          <w:szCs w:val="24"/>
+        </w:rPr>
+        <w:t xml:space="preserve"> consumption by top predator to </w:t>
+      </w:r>
+      <w:r>
+        <w:rPr>
+          <w:rFonts w:cs="Arial"/>
+          <w:sz w:val="24"/>
+          <w:szCs w:val="24"/>
+        </w:rPr>
+        <w:t xml:space="preserve">the changes in top predator’s </w:t>
+      </w:r>
+      <w:r>
+        <w:rPr>
+          <w:rFonts w:cs="Arial" w:hint="eastAsia"/>
           <w:sz w:val="24"/>
           <w:szCs w:val="24"/>
         </w:rPr>
@@ -2078,7 +2837,7 @@
       </w:r>
       <w:r>
         <w:rPr>
-          <w:rFonts w:hint="eastAsia" w:cs="Arial"/>
+          <w:rFonts w:cs="Arial" w:hint="eastAsia"/>
           <w:sz w:val="24"/>
           <w:szCs w:val="24"/>
         </w:rPr>
@@ -2094,10 +2853,9 @@
       </w:r>
       <w:r>
         <w:rPr>
-          <w:rFonts w:hint="default" w:cs="Arial"/>
-          <w:sz w:val="24"/>
-          <w:szCs w:val="24"/>
-          <w:lang w:val="en-US"/>
+          <w:rFonts w:cs="Arial"/>
+          <w:sz w:val="24"/>
+          <w:szCs w:val="24"/>
         </w:rPr>
         <w:t xml:space="preserve">IGP </w:t>
       </w:r>
@@ -2107,14 +2865,22 @@
           <w:sz w:val="24"/>
           <w:szCs w:val="24"/>
         </w:rPr>
-        <w:t xml:space="preserve">standard curve, to which the </w:t>
-      </w:r>
-      <w:r>
-        <w:rPr>
-          <w:rFonts w:hint="default" w:cs="Arial"/>
-          <w:sz w:val="24"/>
-          <w:szCs w:val="24"/>
-          <w:lang w:val="en-US"/>
+        <w:t xml:space="preserve">standard </w:t>
+      </w:r>
+      <w:r>
+        <w:rPr>
+          <w:rFonts w:cs="Arial"/>
+          <w:sz w:val="24"/>
+          <w:szCs w:val="24"/>
+        </w:rPr>
+        <w:lastRenderedPageBreak/>
+        <w:t xml:space="preserve">curve, to which the </w:t>
+      </w:r>
+      <w:r>
+        <w:rPr>
+          <w:rFonts w:cs="Arial"/>
+          <w:sz w:val="24"/>
+          <w:szCs w:val="24"/>
         </w:rPr>
         <w:t>nitrogen</w:t>
       </w:r>
@@ -2128,10 +2894,9 @@
       </w:r>
       <w:r>
         <w:rPr>
-          <w:rFonts w:hint="default" w:cs="Arial"/>
-          <w:sz w:val="24"/>
-          <w:szCs w:val="24"/>
-          <w:lang w:val="en-US"/>
+          <w:rFonts w:cs="Arial"/>
+          <w:sz w:val="24"/>
+          <w:szCs w:val="24"/>
         </w:rPr>
         <w:t xml:space="preserve">isotope </w:t>
       </w:r>
@@ -2145,10 +2910,9 @@
       </w:r>
       <w:r>
         <w:rPr>
-          <w:rFonts w:hint="default" w:cs="Arial"/>
-          <w:sz w:val="24"/>
-          <w:szCs w:val="24"/>
-          <w:lang w:val="en-US"/>
+          <w:rFonts w:cs="Arial"/>
+          <w:sz w:val="24"/>
+          <w:szCs w:val="24"/>
         </w:rPr>
         <w:t xml:space="preserve">field-collected </w:t>
       </w:r>
@@ -2162,10 +2926,9 @@
       </w:r>
       <w:r>
         <w:rPr>
-          <w:rFonts w:hint="default" w:cs="Arial"/>
-          <w:sz w:val="24"/>
-          <w:szCs w:val="24"/>
-          <w:lang w:val="en-US"/>
+          <w:rFonts w:cs="Arial"/>
+          <w:sz w:val="24"/>
+          <w:szCs w:val="24"/>
         </w:rPr>
         <w:t xml:space="preserve"> individuals </w:t>
       </w:r>
@@ -2179,10 +2942,9 @@
       </w:r>
       <w:r>
         <w:rPr>
-          <w:rFonts w:hint="default" w:cs="Arial"/>
-          <w:sz w:val="24"/>
-          <w:szCs w:val="24"/>
-          <w:lang w:val="en-US"/>
+          <w:rFonts w:cs="Arial"/>
+          <w:sz w:val="24"/>
+          <w:szCs w:val="24"/>
         </w:rPr>
         <w:t xml:space="preserve"> interpolated</w:t>
       </w:r>
@@ -2237,7 +2999,7 @@
       </w:pPr>
       <w:r>
         <w:rPr>
-          <w:rFonts w:hint="eastAsia" w:cs="Arial"/>
+          <w:rFonts w:cs="Arial" w:hint="eastAsia"/>
           <w:sz w:val="24"/>
           <w:szCs w:val="24"/>
         </w:rPr>
@@ -2253,11 +3015,19 @@
       </w:r>
       <w:r>
         <w:rPr>
-          <w:rFonts w:hint="eastAsia" w:cs="Arial"/>
-          <w:sz w:val="24"/>
-          <w:szCs w:val="24"/>
-        </w:rPr>
-        <w:t xml:space="preserve"> consists of three main stages: (1) first feeding trial for stable isotope calibration of focal organisms, (2) second feeding trial for construction</w:t>
+          <w:rFonts w:cs="Arial" w:hint="eastAsia"/>
+          <w:sz w:val="24"/>
+          <w:szCs w:val="24"/>
+        </w:rPr>
+        <w:t xml:space="preserve"> consists of three main stages: (1) first feeding trial for stable isotope calibration of focal organisms, (2) second feeding trial for con</w:t>
+      </w:r>
+      <w:r>
+        <w:rPr>
+          <w:rFonts w:cs="Arial" w:hint="eastAsia"/>
+          <w:sz w:val="24"/>
+          <w:szCs w:val="24"/>
+        </w:rPr>
+        <w:t>struction</w:t>
       </w:r>
       <w:r>
         <w:rPr>
@@ -2269,7 +3039,7 @@
       </w:r>
       <w:r>
         <w:rPr>
-          <w:rFonts w:hint="eastAsia" w:cs="Arial"/>
+          <w:rFonts w:cs="Arial" w:hint="eastAsia"/>
           <w:sz w:val="24"/>
           <w:szCs w:val="24"/>
         </w:rPr>
@@ -2285,7 +3055,7 @@
       </w:r>
       <w:r>
         <w:rPr>
-          <w:rFonts w:hint="eastAsia" w:cs="Arial"/>
+          <w:rFonts w:cs="Arial" w:hint="eastAsia"/>
           <w:sz w:val="24"/>
           <w:szCs w:val="24"/>
         </w:rPr>
@@ -2301,7 +3071,7 @@
       </w:r>
       <w:r>
         <w:rPr>
-          <w:rFonts w:hint="eastAsia" w:cs="Arial"/>
+          <w:rFonts w:cs="Arial" w:hint="eastAsia"/>
           <w:sz w:val="24"/>
           <w:szCs w:val="24"/>
         </w:rPr>
@@ -2317,7 +3087,7 @@
       </w:r>
       <w:r>
         <w:rPr>
-          <w:rFonts w:hint="eastAsia" w:cs="Arial"/>
+          <w:rFonts w:cs="Arial" w:hint="eastAsia"/>
           <w:sz w:val="24"/>
           <w:szCs w:val="24"/>
         </w:rPr>
@@ -2333,7 +3103,7 @@
       </w:r>
       <w:r>
         <w:rPr>
-          <w:rFonts w:hint="eastAsia" w:cs="Arial"/>
+          <w:rFonts w:cs="Arial" w:hint="eastAsia"/>
           <w:sz w:val="24"/>
           <w:szCs w:val="24"/>
         </w:rPr>
@@ -2349,7 +3119,7 @@
       </w:r>
       <w:r>
         <w:rPr>
-          <w:rFonts w:hint="eastAsia" w:cs="Arial"/>
+          <w:rFonts w:cs="Arial" w:hint="eastAsia"/>
           <w:sz w:val="24"/>
           <w:szCs w:val="24"/>
         </w:rPr>
@@ -2365,7 +3135,7 @@
       </w:r>
       <w:r>
         <w:rPr>
-          <w:rFonts w:hint="eastAsia" w:cs="Arial"/>
+          <w:rFonts w:cs="Arial" w:hint="eastAsia"/>
           <w:sz w:val="24"/>
           <w:szCs w:val="24"/>
         </w:rPr>
@@ -2381,7 +3151,7 @@
       </w:r>
       <w:r>
         <w:rPr>
-          <w:rFonts w:hint="eastAsia" w:cs="Arial"/>
+          <w:rFonts w:cs="Arial" w:hint="eastAsia"/>
           <w:sz w:val="24"/>
           <w:szCs w:val="24"/>
         </w:rPr>
@@ -2397,12 +3167,13 @@
       </w:r>
       <w:r>
         <w:rPr>
-          <w:rFonts w:hint="eastAsia" w:cs="Arial"/>
+          <w:rFonts w:cs="Arial" w:hint="eastAsia"/>
           <w:sz w:val="24"/>
           <w:szCs w:val="24"/>
         </w:rPr>
         <w:t xml:space="preserve">spider </w:t>
       </w:r>
+      <w:proofErr w:type="spellStart"/>
       <w:r>
         <w:rPr>
           <w:rFonts w:cs="Arial"/>
@@ -2411,9 +3182,10 @@
         </w:rPr>
         <w:t>mesopredator</w:t>
       </w:r>
-      <w:r>
-        <w:rPr>
-          <w:rFonts w:hint="eastAsia" w:cs="Arial"/>
+      <w:proofErr w:type="spellEnd"/>
+      <w:r>
+        <w:rPr>
+          <w:rFonts w:cs="Arial" w:hint="eastAsia"/>
           <w:sz w:val="24"/>
           <w:szCs w:val="24"/>
         </w:rPr>
@@ -2429,7 +3201,7 @@
       </w:r>
       <w:r>
         <w:rPr>
-          <w:rFonts w:hint="eastAsia" w:cs="Arial"/>
+          <w:rFonts w:cs="Arial" w:hint="eastAsia"/>
           <w:sz w:val="24"/>
           <w:szCs w:val="24"/>
         </w:rPr>
@@ -2441,11 +3213,19 @@
           <w:sz w:val="24"/>
           <w:szCs w:val="24"/>
         </w:rPr>
-        <w:t>prey</w:t>
-      </w:r>
-      <w:r>
-        <w:rPr>
-          <w:rFonts w:hint="eastAsia" w:cs="Arial"/>
+        <w:t>p</w:t>
+      </w:r>
+      <w:r>
+        <w:rPr>
+          <w:rFonts w:cs="Arial"/>
+          <w:sz w:val="24"/>
+          <w:szCs w:val="24"/>
+        </w:rPr>
+        <w:t>rey</w:t>
+      </w:r>
+      <w:r>
+        <w:rPr>
+          <w:rFonts w:cs="Arial" w:hint="eastAsia"/>
           <w:sz w:val="24"/>
           <w:szCs w:val="24"/>
         </w:rPr>
@@ -2461,7 +3241,7 @@
       </w:r>
       <w:r>
         <w:rPr>
-          <w:rFonts w:hint="eastAsia" w:cs="Arial"/>
+          <w:rFonts w:cs="Arial" w:hint="eastAsia"/>
           <w:sz w:val="24"/>
           <w:szCs w:val="24"/>
         </w:rPr>
@@ -2487,18 +3267,11 @@
       </w:pPr>
       <w:r>
         <w:rPr>
-          <w:rFonts w:hint="eastAsia" w:cs="Arial"/>
+          <w:rFonts w:cs="Arial" w:hint="eastAsia"/>
           <w:sz w:val="24"/>
           <w:szCs w:val="24"/>
         </w:rPr>
         <w:tab/>
-      </w:r>
-      <w:r>
-        <w:rPr>
-          <w:rFonts w:hint="eastAsia" w:cs="Arial"/>
-          <w:sz w:val="24"/>
-          <w:szCs w:val="24"/>
-        </w:rPr>
         <w:t>T</w:t>
       </w:r>
       <w:r>
@@ -2511,7 +3284,7 @@
       </w:r>
       <w:r>
         <w:rPr>
-          <w:rFonts w:hint="eastAsia" w:cs="Arial"/>
+          <w:rFonts w:cs="Arial" w:hint="eastAsia"/>
           <w:sz w:val="24"/>
           <w:szCs w:val="24"/>
         </w:rPr>
@@ -2527,7 +3300,7 @@
       </w:r>
       <w:r>
         <w:rPr>
-          <w:rFonts w:hint="eastAsia" w:cs="Arial"/>
+          <w:rFonts w:cs="Arial" w:hint="eastAsia"/>
           <w:sz w:val="24"/>
           <w:szCs w:val="24"/>
         </w:rPr>
@@ -2535,16 +3308,15 @@
       </w:r>
       <w:r>
         <w:rPr>
-          <w:rFonts w:hint="default" w:cs="Arial"/>
-          <w:sz w:val="24"/>
-          <w:szCs w:val="24"/>
-          <w:lang w:val="en-US"/>
+          <w:rFonts w:cs="Arial"/>
+          <w:sz w:val="24"/>
+          <w:szCs w:val="24"/>
         </w:rPr>
         <w:t xml:space="preserve">nitrogen </w:t>
       </w:r>
       <w:r>
         <w:rPr>
-          <w:rFonts w:hint="eastAsia" w:cs="Arial"/>
+          <w:rFonts w:cs="Arial" w:hint="eastAsia"/>
           <w:sz w:val="24"/>
           <w:szCs w:val="24"/>
         </w:rPr>
@@ -2560,10 +3332,9 @@
       </w:r>
       <w:r>
         <w:rPr>
-          <w:rFonts w:hint="default" w:cs="Arial"/>
-          <w:sz w:val="24"/>
-          <w:szCs w:val="24"/>
-          <w:lang w:val="en-US"/>
+          <w:rFonts w:cs="Arial"/>
+          <w:sz w:val="24"/>
+          <w:szCs w:val="24"/>
         </w:rPr>
         <w:t xml:space="preserve">the </w:t>
       </w:r>
@@ -2573,11 +3344,29 @@
           <w:sz w:val="24"/>
           <w:szCs w:val="24"/>
         </w:rPr>
-        <w:t xml:space="preserve">top predator and mesopredator </w:t>
-      </w:r>
-      <w:r>
-        <w:rPr>
-          <w:rFonts w:hint="eastAsia" w:cs="Arial"/>
+        <w:t xml:space="preserve">top predator and </w:t>
+      </w:r>
+      <w:proofErr w:type="spellStart"/>
+      <w:r>
+        <w:rPr>
+          <w:rFonts w:cs="Arial"/>
+          <w:sz w:val="24"/>
+          <w:szCs w:val="24"/>
+        </w:rPr>
+        <w:t>mesopredator</w:t>
+      </w:r>
+      <w:proofErr w:type="spellEnd"/>
+      <w:r>
+        <w:rPr>
+          <w:rFonts w:cs="Arial"/>
+          <w:sz w:val="24"/>
+          <w:szCs w:val="24"/>
+        </w:rPr>
+        <w:t xml:space="preserve"> </w:t>
+      </w:r>
+      <w:r>
+        <w:rPr>
+          <w:rFonts w:cs="Arial" w:hint="eastAsia"/>
           <w:sz w:val="24"/>
           <w:szCs w:val="24"/>
         </w:rPr>
@@ -2593,10 +3382,9 @@
       </w:r>
       <w:r>
         <w:rPr>
-          <w:rFonts w:hint="default" w:cs="Arial"/>
-          <w:sz w:val="24"/>
-          <w:szCs w:val="24"/>
-          <w:lang w:val="en-US"/>
+          <w:rFonts w:cs="Arial"/>
+          <w:sz w:val="24"/>
+          <w:szCs w:val="24"/>
         </w:rPr>
         <w:t xml:space="preserve">the </w:t>
       </w:r>
@@ -2610,7 +3398,7 @@
       </w:r>
       <w:r>
         <w:rPr>
-          <w:rFonts w:hint="eastAsia" w:cs="Arial"/>
+          <w:rFonts w:cs="Arial" w:hint="eastAsia"/>
           <w:sz w:val="24"/>
           <w:szCs w:val="24"/>
         </w:rPr>
@@ -2626,7 +3414,7 @@
       </w:r>
       <w:r>
         <w:rPr>
-          <w:rFonts w:hint="eastAsia" w:cs="Arial"/>
+          <w:rFonts w:cs="Arial" w:hint="eastAsia"/>
           <w:sz w:val="24"/>
           <w:szCs w:val="24"/>
         </w:rPr>
@@ -2642,11 +3430,19 @@
       </w:r>
       <w:r>
         <w:rPr>
-          <w:rFonts w:hint="eastAsia" w:cs="Arial"/>
-          <w:sz w:val="24"/>
-          <w:szCs w:val="24"/>
-        </w:rPr>
-        <w:t xml:space="preserve"> duration of feeding may vary depending on the species. For arthropods, a period of </w:t>
+          <w:rFonts w:cs="Arial" w:hint="eastAsia"/>
+          <w:sz w:val="24"/>
+          <w:szCs w:val="24"/>
+        </w:rPr>
+        <w:t xml:space="preserve"> </w:t>
+      </w:r>
+      <w:r>
+        <w:rPr>
+          <w:rFonts w:cs="Arial" w:hint="eastAsia"/>
+          <w:sz w:val="24"/>
+          <w:szCs w:val="24"/>
+        </w:rPr>
+        <w:t xml:space="preserve">duration of feeding may vary depending on the species. For arthropods, a period of </w:t>
       </w:r>
       <w:r>
         <w:rPr>
@@ -2658,7 +3454,7 @@
       </w:r>
       <w:r>
         <w:rPr>
-          <w:rFonts w:hint="eastAsia" w:cs="Arial"/>
+          <w:rFonts w:cs="Arial" w:hint="eastAsia"/>
           <w:sz w:val="24"/>
           <w:szCs w:val="24"/>
         </w:rPr>
@@ -2674,7 +3470,7 @@
       </w:r>
       <w:r>
         <w:rPr>
-          <w:rFonts w:hint="eastAsia" w:cs="Arial"/>
+          <w:rFonts w:cs="Arial" w:hint="eastAsia"/>
           <w:sz w:val="24"/>
           <w:szCs w:val="24"/>
         </w:rPr>
@@ -2690,7 +3486,7 @@
       </w:r>
       <w:r>
         <w:rPr>
-          <w:rFonts w:hint="eastAsia" w:cs="Arial"/>
+          <w:rFonts w:cs="Arial" w:hint="eastAsia"/>
           <w:sz w:val="24"/>
           <w:szCs w:val="24"/>
         </w:rPr>
@@ -2706,7 +3502,7 @@
       </w:r>
       <w:r>
         <w:rPr>
-          <w:rFonts w:hint="eastAsia" w:cs="Arial"/>
+          <w:rFonts w:cs="Arial" w:hint="eastAsia"/>
           <w:sz w:val="24"/>
           <w:szCs w:val="24"/>
         </w:rPr>
@@ -2722,7 +3518,7 @@
       </w:r>
       <w:r>
         <w:rPr>
-          <w:rFonts w:hint="eastAsia" w:cs="Arial"/>
+          <w:rFonts w:cs="Arial" w:hint="eastAsia"/>
           <w:sz w:val="24"/>
           <w:szCs w:val="24"/>
         </w:rPr>
@@ -2738,7 +3534,7 @@
       </w:r>
       <w:r>
         <w:rPr>
-          <w:rFonts w:hint="eastAsia" w:cs="Arial"/>
+          <w:rFonts w:cs="Arial" w:hint="eastAsia"/>
           <w:sz w:val="24"/>
           <w:szCs w:val="24"/>
         </w:rPr>
@@ -2758,7 +3554,39 @@
           <w:sz w:val="24"/>
           <w:szCs w:val="24"/>
         </w:rPr>
-        <w:instrText xml:space="preserve"> ADDIN EN.CITE &lt;EndNote&gt;&lt;Cite&gt;&lt;Author&gt;Quinby&lt;/Author&gt;&lt;Year&gt;2020&lt;/Year&gt;&lt;RecNum&gt;32&lt;/RecNum&gt;&lt;DisplayText&gt;(Quinby et al. 2020)&lt;/DisplayText&gt;&lt;record&gt;&lt;rec-number&gt;32&lt;/rec-number&gt;&lt;foreign-keys&gt;&lt;key app="EN" db-id="edrs0tdw6d5p0heeswv5s9eg29easr0wf0ww" timestamp="1646926715"&gt;32&lt;/key&gt;&lt;/foreign-keys&gt;&lt;ref-type name="Journal Article"&gt;17&lt;/ref-type&gt;&lt;contributors&gt;&lt;authors&gt;&lt;author&gt;Quinby, Brandon M&lt;/author&gt;&lt;author&gt;Creighton, J Curtis&lt;/author&gt;&lt;author&gt;Flaherty, Elizabeth A&lt;/author&gt;&lt;/authors&gt;&lt;/contributors&gt;&lt;titles&gt;&lt;title&gt;Stable isotope ecology in insects: a review&lt;/title&gt;&lt;secondary-title&gt;Ecological Entomology&lt;/secondary-title&gt;&lt;/titles&gt;&lt;periodical&gt;&lt;full-title&gt;Ecological Entomology&lt;/full-title&gt;&lt;abbr-1&gt;Ecol. Entomol.&lt;/abbr-1&gt;&lt;abbr-2&gt;Ecol Entomol&lt;/abbr-2&gt;&lt;/periodical&gt;&lt;pages&gt;1231-1246&lt;/pages&gt;&lt;volume&gt;45&lt;/volume&gt;&lt;number&gt;6&lt;/number&gt;&lt;dates&gt;&lt;year&gt;2020&lt;/year&gt;&lt;/dates&gt;&lt;isbn&gt;0307-6946&lt;/isbn&gt;&lt;urls&gt;&lt;/urls&gt;&lt;/record&gt;&lt;/Cite&gt;&lt;/EndNote&gt;</w:instrText>
+        <w:instrText xml:space="preserve"> ADDIN EN.CITE &lt;EndNote&gt;&lt;Cit</w:instrText>
+      </w:r>
+      <w:r>
+        <w:rPr>
+          <w:rFonts w:cs="Arial"/>
+          <w:sz w:val="24"/>
+          <w:szCs w:val="24"/>
+        </w:rPr>
+        <w:instrText>e&gt;&lt;Author&gt;Quinby&lt;/Author&gt;&lt;Year&gt;2020&lt;/Year&gt;&lt;RecNum&gt;32&lt;/RecNum&gt;&lt;DisplayText&gt;(Quinby et al. 2020)&lt;/DisplayText&gt;&lt;record&gt;&lt;rec-number&gt;32&lt;/rec-number&gt;&lt;foreign-keys&gt;&lt;key app="EN" db-id="edrs0tdw6d5p0heeswv5s9eg29easr0wf0ww" timestamp="1646926715"&gt;32&lt;/key&gt;&lt;/foreign</w:instrText>
+      </w:r>
+      <w:r>
+        <w:rPr>
+          <w:rFonts w:cs="Arial"/>
+          <w:sz w:val="24"/>
+          <w:szCs w:val="24"/>
+        </w:rPr>
+        <w:instrText>-keys&gt;&lt;ref-type name="Journal Article"&gt;17&lt;/ref-type&gt;&lt;contributors&gt;&lt;authors&gt;&lt;author&gt;Quinby, Brandon M&lt;/author&gt;&lt;author&gt;Creighton, J Curtis&lt;/author&gt;&lt;author&gt;Flaherty, Elizabeth A&lt;/author&gt;&lt;/authors&gt;&lt;/contributors&gt;&lt;titles&gt;&lt;title&gt;Stable isotope ecology in insects</w:instrText>
+      </w:r>
+      <w:r>
+        <w:rPr>
+          <w:rFonts w:cs="Arial"/>
+          <w:sz w:val="24"/>
+          <w:szCs w:val="24"/>
+        </w:rPr>
+        <w:instrText>: a review&lt;/title&gt;&lt;secondary-title&gt;Ecological Entomology&lt;/secondary-title&gt;&lt;/titles&gt;&lt;periodical&gt;&lt;full-title&gt;Ecological Entomology&lt;/full-title&gt;&lt;abbr-1&gt;Ecol. Entomol.&lt;/abbr-1&gt;&lt;abbr-2&gt;Ecol Entomol&lt;/abbr-2&gt;&lt;/periodical&gt;&lt;pages&gt;1231-1246&lt;/pages&gt;&lt;volume&gt;45&lt;/volume</w:instrText>
+      </w:r>
+      <w:r>
+        <w:rPr>
+          <w:rFonts w:cs="Arial"/>
+          <w:sz w:val="24"/>
+          <w:szCs w:val="24"/>
+        </w:rPr>
+        <w:instrText>&gt;&lt;number&gt;6&lt;/number&gt;&lt;dates&gt;&lt;year&gt;2020&lt;/year&gt;&lt;/dates&gt;&lt;isbn&gt;0307-6946&lt;/isbn&gt;&lt;urls&gt;&lt;/urls&gt;&lt;/record&gt;&lt;/Cite&gt;&lt;/EndNote&gt;</w:instrText>
       </w:r>
       <w:r>
         <w:rPr>
@@ -2786,7 +3614,7 @@
       </w:r>
       <w:r>
         <w:rPr>
-          <w:rFonts w:hint="eastAsia" w:cs="Arial"/>
+          <w:rFonts w:cs="Arial" w:hint="eastAsia"/>
           <w:sz w:val="24"/>
           <w:szCs w:val="24"/>
         </w:rPr>
@@ -2805,7 +3633,7 @@
       </w:pPr>
       <w:r>
         <w:rPr>
-          <w:rFonts w:hint="eastAsia" w:cs="Arial"/>
+          <w:rFonts w:cs="Arial" w:hint="eastAsia"/>
           <w:sz w:val="24"/>
           <w:szCs w:val="24"/>
         </w:rPr>
@@ -2821,7 +3649,7 @@
       </w:r>
       <w:r>
         <w:rPr>
-          <w:rFonts w:hint="eastAsia" w:cs="Arial"/>
+          <w:rFonts w:cs="Arial" w:hint="eastAsia"/>
           <w:sz w:val="24"/>
           <w:szCs w:val="24"/>
         </w:rPr>
@@ -2837,7 +3665,7 @@
       </w:r>
       <w:r>
         <w:rPr>
-          <w:rFonts w:hint="eastAsia" w:cs="Arial"/>
+          <w:rFonts w:cs="Arial" w:hint="eastAsia"/>
           <w:sz w:val="24"/>
           <w:szCs w:val="24"/>
         </w:rPr>
@@ -2853,11 +3681,37 @@
       </w:r>
       <w:r>
         <w:rPr>
-          <w:rFonts w:hint="eastAsia" w:cs="Arial"/>
-          <w:sz w:val="24"/>
-          <w:szCs w:val="24"/>
-        </w:rPr>
-        <w:t>a full range of omnivory that the top predator may exhibit in the field for constructing a standard IGP curve</w:t>
+          <w:rFonts w:cs="Arial" w:hint="eastAsia"/>
+          <w:sz w:val="24"/>
+          <w:szCs w:val="24"/>
+        </w:rPr>
+        <w:t xml:space="preserve">a full range of </w:t>
+      </w:r>
+      <w:proofErr w:type="spellStart"/>
+      <w:r>
+        <w:rPr>
+          <w:rFonts w:cs="Arial" w:hint="eastAsia"/>
+          <w:sz w:val="24"/>
+          <w:szCs w:val="24"/>
+        </w:rPr>
+        <w:t>omnivory</w:t>
+      </w:r>
+      <w:proofErr w:type="spellEnd"/>
+      <w:r>
+        <w:rPr>
+          <w:rFonts w:cs="Arial" w:hint="eastAsia"/>
+          <w:sz w:val="24"/>
+          <w:szCs w:val="24"/>
+        </w:rPr>
+        <w:t xml:space="preserve"> that the top predator may exhibit in the field </w:t>
+      </w:r>
+      <w:r>
+        <w:rPr>
+          <w:rFonts w:cs="Arial" w:hint="eastAsia"/>
+          <w:sz w:val="24"/>
+          <w:szCs w:val="24"/>
+        </w:rPr>
+        <w:t>for constructing a standard IGP curve</w:t>
       </w:r>
       <w:r>
         <w:rPr>
@@ -2869,7 +3723,7 @@
       </w:r>
       <w:r>
         <w:rPr>
-          <w:rFonts w:hint="eastAsia" w:cs="Arial"/>
+          <w:rFonts w:cs="Arial" w:hint="eastAsia"/>
           <w:sz w:val="24"/>
           <w:szCs w:val="24"/>
         </w:rPr>
@@ -2885,7 +3739,7 @@
       </w:r>
       <w:r>
         <w:rPr>
-          <w:rFonts w:hint="eastAsia" w:cs="Arial"/>
+          <w:rFonts w:cs="Arial" w:hint="eastAsia"/>
           <w:sz w:val="24"/>
           <w:szCs w:val="24"/>
         </w:rPr>
@@ -2901,12 +3755,13 @@
       </w:r>
       <w:r>
         <w:rPr>
-          <w:rFonts w:hint="eastAsia" w:cs="Arial"/>
+          <w:rFonts w:cs="Arial" w:hint="eastAsia"/>
           <w:sz w:val="24"/>
           <w:szCs w:val="24"/>
         </w:rPr>
         <w:t xml:space="preserve"> and </w:t>
       </w:r>
+      <w:proofErr w:type="spellStart"/>
       <w:r>
         <w:rPr>
           <w:rFonts w:cs="Arial"/>
@@ -2915,9 +3770,10 @@
         </w:rPr>
         <w:t>mesopredator</w:t>
       </w:r>
-      <w:r>
-        <w:rPr>
-          <w:rFonts w:hint="eastAsia" w:cs="Arial"/>
+      <w:proofErr w:type="spellEnd"/>
+      <w:r>
+        <w:rPr>
+          <w:rFonts w:cs="Arial" w:hint="eastAsia"/>
           <w:sz w:val="24"/>
           <w:szCs w:val="24"/>
         </w:rPr>
@@ -2933,7 +3789,7 @@
       </w:r>
       <w:r>
         <w:rPr>
-          <w:rFonts w:hint="eastAsia" w:cs="Arial"/>
+          <w:rFonts w:cs="Arial" w:hint="eastAsia"/>
           <w:sz w:val="24"/>
           <w:szCs w:val="24"/>
         </w:rPr>
@@ -2949,10 +3805,9 @@
       </w:r>
       <w:r>
         <w:rPr>
-          <w:rFonts w:hint="default" w:cs="Arial"/>
-          <w:sz w:val="24"/>
-          <w:szCs w:val="24"/>
-          <w:lang w:val="en-US"/>
+          <w:rFonts w:cs="Arial"/>
+          <w:sz w:val="24"/>
+          <w:szCs w:val="24"/>
         </w:rPr>
         <w:t xml:space="preserve"> </w:t>
       </w:r>
@@ -2962,14 +3817,57 @@
           <w:sz w:val="24"/>
           <w:szCs w:val="24"/>
         </w:rPr>
-        <w:t>shared prey + 25% mesopredator, (3) 50% shared prey + 50% mesopredator, (4) 25%</w:t>
-      </w:r>
-      <w:r>
-        <w:rPr>
-          <w:rFonts w:hint="default" w:cs="Arial"/>
-          <w:sz w:val="24"/>
-          <w:szCs w:val="24"/>
-          <w:lang w:val="en-US"/>
+        <w:t xml:space="preserve">shared prey + 25% </w:t>
+      </w:r>
+      <w:proofErr w:type="spellStart"/>
+      <w:r>
+        <w:rPr>
+          <w:rFonts w:cs="Arial"/>
+          <w:sz w:val="24"/>
+          <w:szCs w:val="24"/>
+        </w:rPr>
+        <w:t>mesopredator</w:t>
+      </w:r>
+      <w:proofErr w:type="spellEnd"/>
+      <w:r>
+        <w:rPr>
+          <w:rFonts w:cs="Arial"/>
+          <w:sz w:val="24"/>
+          <w:szCs w:val="24"/>
+        </w:rPr>
+        <w:t>, (3)</w:t>
+      </w:r>
+      <w:r>
+        <w:rPr>
+          <w:rFonts w:cs="Arial"/>
+          <w:sz w:val="24"/>
+          <w:szCs w:val="24"/>
+        </w:rPr>
+        <w:t xml:space="preserve"> 50% shared prey + 50% </w:t>
+      </w:r>
+      <w:proofErr w:type="spellStart"/>
+      <w:r>
+        <w:rPr>
+          <w:rFonts w:cs="Arial"/>
+          <w:sz w:val="24"/>
+          <w:szCs w:val="24"/>
+        </w:rPr>
+        <w:t>mesopredator</w:t>
+      </w:r>
+      <w:proofErr w:type="spellEnd"/>
+      <w:r>
+        <w:rPr>
+          <w:rFonts w:cs="Arial"/>
+          <w:sz w:val="24"/>
+          <w:szCs w:val="24"/>
+        </w:rPr>
+        <w:t>, (4) 25%</w:t>
+      </w:r>
+      <w:r>
+        <w:rPr>
+          <w:rFonts w:cs="Arial"/>
+          <w:sz w:val="24"/>
+          <w:szCs w:val="24"/>
         </w:rPr>
         <w:t xml:space="preserve"> </w:t>
       </w:r>
@@ -2979,27 +3877,55 @@
           <w:sz w:val="24"/>
           <w:szCs w:val="24"/>
         </w:rPr>
-        <w:t xml:space="preserve">shared prey + 75% mesopredator, and (5) </w:t>
-      </w:r>
-      <w:r>
-        <w:rPr>
-          <w:rFonts w:hint="eastAsia" w:cs="Arial"/>
+        <w:t xml:space="preserve">shared prey + 75% </w:t>
+      </w:r>
+      <w:proofErr w:type="spellStart"/>
+      <w:r>
+        <w:rPr>
+          <w:rFonts w:cs="Arial"/>
+          <w:sz w:val="24"/>
+          <w:szCs w:val="24"/>
+        </w:rPr>
+        <w:t>mesopredator</w:t>
+      </w:r>
+      <w:proofErr w:type="spellEnd"/>
+      <w:r>
+        <w:rPr>
+          <w:rFonts w:cs="Arial"/>
+          <w:sz w:val="24"/>
+          <w:szCs w:val="24"/>
+        </w:rPr>
+        <w:t xml:space="preserve">, and (5) </w:t>
+      </w:r>
+      <w:r>
+        <w:rPr>
+          <w:rFonts w:cs="Arial" w:hint="eastAsia"/>
           <w:sz w:val="24"/>
           <w:szCs w:val="24"/>
         </w:rPr>
         <w:t xml:space="preserve">100% </w:t>
       </w:r>
-      <w:r>
-        <w:rPr>
-          <w:rFonts w:cs="Arial"/>
-          <w:sz w:val="24"/>
-          <w:szCs w:val="24"/>
-        </w:rPr>
-        <w:t>mesopredator (Fig. 1c).</w:t>
-      </w:r>
-      <w:r>
-        <w:rPr>
-          <w:rFonts w:hint="eastAsia" w:cs="Arial"/>
+      <w:proofErr w:type="spellStart"/>
+      <w:r>
+        <w:rPr>
+          <w:rFonts w:cs="Arial"/>
+          <w:sz w:val="24"/>
+          <w:szCs w:val="24"/>
+        </w:rPr>
+        <w:t>mesopredator</w:t>
+      </w:r>
+      <w:proofErr w:type="spellEnd"/>
+      <w:r>
+        <w:rPr>
+          <w:rFonts w:cs="Arial"/>
+          <w:sz w:val="24"/>
+          <w:szCs w:val="24"/>
+        </w:rPr>
+        <w:t xml:space="preserve"> (Fig. 1c).</w:t>
+      </w:r>
+      <w:r>
+        <w:rPr>
+          <w:rFonts w:cs="Arial" w:hint="eastAsia"/>
           <w:sz w:val="24"/>
           <w:szCs w:val="24"/>
         </w:rPr>
@@ -3015,7 +3941,7 @@
       </w:r>
       <w:r>
         <w:rPr>
-          <w:rFonts w:hint="eastAsia" w:cs="Arial"/>
+          <w:rFonts w:cs="Arial" w:hint="eastAsia"/>
           <w:sz w:val="24"/>
           <w:szCs w:val="24"/>
         </w:rPr>
@@ -3027,16 +3953,18 @@
           <w:sz w:val="24"/>
           <w:szCs w:val="24"/>
         </w:rPr>
+        <w:lastRenderedPageBreak/>
         <w:t xml:space="preserve">numbers of shared prey </w:t>
       </w:r>
       <w:r>
         <w:rPr>
-          <w:rFonts w:hint="eastAsia" w:cs="Arial"/>
+          <w:rFonts w:cs="Arial" w:hint="eastAsia"/>
           <w:sz w:val="24"/>
           <w:szCs w:val="24"/>
         </w:rPr>
         <w:t xml:space="preserve">and </w:t>
       </w:r>
+      <w:proofErr w:type="spellStart"/>
       <w:r>
         <w:rPr>
           <w:rFonts w:cs="Arial"/>
@@ -3047,12 +3975,13 @@
       </w:r>
       <w:r>
         <w:rPr>
-          <w:rFonts w:hint="eastAsia" w:cs="Arial"/>
+          <w:rFonts w:cs="Arial" w:hint="eastAsia"/>
           <w:sz w:val="24"/>
           <w:szCs w:val="24"/>
         </w:rPr>
         <w:t>r</w:t>
       </w:r>
+      <w:proofErr w:type="spellEnd"/>
       <w:r>
         <w:rPr>
           <w:rFonts w:cs="Arial"/>
@@ -3063,7 +3992,7 @@
       </w:r>
       <w:r>
         <w:rPr>
-          <w:rFonts w:hint="eastAsia" w:cs="Arial"/>
+          <w:rFonts w:cs="Arial" w:hint="eastAsia"/>
           <w:sz w:val="24"/>
           <w:szCs w:val="24"/>
         </w:rPr>
@@ -3079,24 +4008,49 @@
       </w:r>
       <w:r>
         <w:rPr>
-          <w:rFonts w:hint="eastAsia" w:cs="Arial"/>
-          <w:sz w:val="24"/>
-          <w:szCs w:val="24"/>
-        </w:rPr>
-        <w:t xml:space="preserve">. To avoid the potential interfering effects of mesopredator feeding on the shared prey, the prey items are presented to the top predator one at a time in a </w:t>
-      </w:r>
-      <w:r>
-        <w:rPr>
-          <w:rFonts w:hint="default" w:cs="Arial"/>
-          <w:sz w:val="24"/>
-          <w:szCs w:val="24"/>
-          <w:lang w:val="en-US"/>
+          <w:rFonts w:cs="Arial" w:hint="eastAsia"/>
+          <w:sz w:val="24"/>
+          <w:szCs w:val="24"/>
+        </w:rPr>
+        <w:t>. To avoid the potential interferi</w:t>
+      </w:r>
+      <w:r>
+        <w:rPr>
+          <w:rFonts w:cs="Arial" w:hint="eastAsia"/>
+          <w:sz w:val="24"/>
+          <w:szCs w:val="24"/>
+        </w:rPr>
+        <w:t xml:space="preserve">ng effects of </w:t>
+      </w:r>
+      <w:proofErr w:type="spellStart"/>
+      <w:r>
+        <w:rPr>
+          <w:rFonts w:cs="Arial" w:hint="eastAsia"/>
+          <w:sz w:val="24"/>
+          <w:szCs w:val="24"/>
+        </w:rPr>
+        <w:t>mesopredator</w:t>
+      </w:r>
+      <w:proofErr w:type="spellEnd"/>
+      <w:r>
+        <w:rPr>
+          <w:rFonts w:cs="Arial" w:hint="eastAsia"/>
+          <w:sz w:val="24"/>
+          <w:szCs w:val="24"/>
+        </w:rPr>
+        <w:t xml:space="preserve"> feeding on the shared prey, the prey items are presented to the top predator one at a time in a </w:t>
+      </w:r>
+      <w:r>
+        <w:rPr>
+          <w:rFonts w:cs="Arial"/>
+          <w:sz w:val="24"/>
+          <w:szCs w:val="24"/>
         </w:rPr>
         <w:t xml:space="preserve">randomized </w:t>
       </w:r>
       <w:r>
         <w:rPr>
-          <w:rFonts w:hint="eastAsia" w:cs="Arial"/>
+          <w:rFonts w:cs="Arial" w:hint="eastAsia"/>
           <w:sz w:val="24"/>
           <w:szCs w:val="24"/>
         </w:rPr>
@@ -3104,20 +4058,27 @@
       </w:r>
       <w:r>
         <w:rPr>
-          <w:rFonts w:hint="default" w:cs="Arial"/>
-          <w:sz w:val="24"/>
-          <w:szCs w:val="24"/>
-          <w:lang w:val="en-US"/>
+          <w:rFonts w:cs="Arial"/>
+          <w:sz w:val="24"/>
+          <w:szCs w:val="24"/>
         </w:rPr>
         <w:t>ce ins</w:t>
       </w:r>
       <w:r>
         <w:rPr>
-          <w:rFonts w:hint="eastAsia" w:cs="Arial"/>
-          <w:sz w:val="24"/>
-          <w:szCs w:val="24"/>
-        </w:rPr>
-        <w:t>tead of all at once. This also allows the researcher to ensure that a prey item is consumed by the top predator before the next item is presented.</w:t>
+          <w:rFonts w:cs="Arial" w:hint="eastAsia"/>
+          <w:sz w:val="24"/>
+          <w:szCs w:val="24"/>
+        </w:rPr>
+        <w:t>tead of all at once. This also allows the researcher to ensure that a prey item is consumed by the top predato</w:t>
+      </w:r>
+      <w:r>
+        <w:rPr>
+          <w:rFonts w:cs="Arial" w:hint="eastAsia"/>
+          <w:sz w:val="24"/>
+          <w:szCs w:val="24"/>
+        </w:rPr>
+        <w:t>r before the next item is presented.</w:t>
       </w:r>
     </w:p>
     <w:p>
@@ -3136,18 +4097,11 @@
           <w:szCs w:val="24"/>
         </w:rPr>
         <w:tab/>
-      </w:r>
-      <w:r>
-        <w:rPr>
-          <w:rFonts w:cs="Arial"/>
-          <w:sz w:val="24"/>
-          <w:szCs w:val="24"/>
-        </w:rPr>
         <w:t>At the end of the second trial</w:t>
       </w:r>
       <w:r>
         <w:rPr>
-          <w:rFonts w:hint="eastAsia" w:cs="Arial"/>
+          <w:rFonts w:cs="Arial" w:hint="eastAsia"/>
           <w:sz w:val="24"/>
           <w:szCs w:val="24"/>
         </w:rPr>
@@ -3163,7 +4117,7 @@
       </w:r>
       <w:r>
         <w:rPr>
-          <w:rFonts w:hint="eastAsia" w:cs="Arial"/>
+          <w:rFonts w:cs="Arial" w:hint="eastAsia"/>
           <w:sz w:val="24"/>
           <w:szCs w:val="24"/>
         </w:rPr>
@@ -3179,7 +4133,7 @@
       </w:r>
       <w:r>
         <w:rPr>
-          <w:rFonts w:hint="eastAsia" w:cs="Arial"/>
+          <w:rFonts w:cs="Arial" w:hint="eastAsia"/>
           <w:sz w:val="24"/>
           <w:szCs w:val="24"/>
         </w:rPr>
@@ -3195,11 +4149,19 @@
       </w:r>
       <w:r>
         <w:rPr>
-          <w:rFonts w:hint="eastAsia" w:cs="Arial"/>
-          <w:sz w:val="24"/>
-          <w:szCs w:val="24"/>
-        </w:rPr>
-        <w:t>s in each diet treatment as well as the shared prey</w:t>
+          <w:rFonts w:cs="Arial" w:hint="eastAsia"/>
+          <w:sz w:val="24"/>
+          <w:szCs w:val="24"/>
+        </w:rPr>
+        <w:t>s in each diet treatment as well a</w:t>
+      </w:r>
+      <w:r>
+        <w:rPr>
+          <w:rFonts w:cs="Arial" w:hint="eastAsia"/>
+          <w:sz w:val="24"/>
+          <w:szCs w:val="24"/>
+        </w:rPr>
+        <w:t>s the shared prey</w:t>
       </w:r>
       <w:r>
         <w:rPr>
@@ -3211,7 +4173,7 @@
       </w:r>
       <w:r>
         <w:rPr>
-          <w:rFonts w:hint="eastAsia" w:cs="Arial"/>
+          <w:rFonts w:cs="Arial" w:hint="eastAsia"/>
           <w:sz w:val="24"/>
           <w:szCs w:val="24"/>
         </w:rPr>
@@ -3244,7 +4206,7 @@
       </w:r>
       <w:r>
         <w:rPr>
-          <w:rFonts w:hint="eastAsia" w:cs="Arial"/>
+          <w:rFonts w:cs="Arial" w:hint="eastAsia"/>
           <w:sz w:val="24"/>
           <w:szCs w:val="24"/>
         </w:rPr>
@@ -3260,7 +4222,7 @@
       </w:r>
       <w:r>
         <w:rPr>
-          <w:rFonts w:hint="eastAsia" w:cs="Arial"/>
+          <w:rFonts w:cs="Arial" w:hint="eastAsia"/>
           <w:sz w:val="24"/>
           <w:szCs w:val="24"/>
         </w:rPr>
@@ -3293,7 +4255,7 @@
       </w:r>
       <w:r>
         <w:rPr>
-          <w:rFonts w:hint="eastAsia" w:cs="Arial"/>
+          <w:rFonts w:cs="Arial" w:hint="eastAsia"/>
           <w:sz w:val="24"/>
           <w:szCs w:val="24"/>
         </w:rPr>
@@ -3309,7 +4271,7 @@
       </w:r>
       <w:r>
         <w:rPr>
-          <w:rFonts w:hint="eastAsia" w:cs="Arial"/>
+          <w:rFonts w:cs="Arial" w:hint="eastAsia"/>
           <w:sz w:val="24"/>
           <w:szCs w:val="24"/>
         </w:rPr>
@@ -3325,10 +4287,9 @@
       </w:r>
       <w:r>
         <w:rPr>
-          <w:rFonts w:hint="default" w:cs="Arial"/>
-          <w:sz w:val="24"/>
-          <w:szCs w:val="24"/>
-          <w:lang w:val="en-US"/>
+          <w:rFonts w:cs="Arial"/>
+          <w:sz w:val="24"/>
+          <w:szCs w:val="24"/>
         </w:rPr>
         <w:t>is</w:t>
       </w:r>
@@ -3421,7 +4382,7 @@
       </w:r>
       <w:r>
         <w:rPr>
-          <w:rFonts w:hint="eastAsia" w:cs="Arial"/>
+          <w:rFonts w:cs="Arial" w:hint="eastAsia"/>
           <w:sz w:val="24"/>
           <w:szCs w:val="24"/>
         </w:rPr>
@@ -3429,10 +4390,9 @@
       </w:r>
       <w:r>
         <w:rPr>
-          <w:rFonts w:hint="default" w:cs="Arial"/>
-          <w:sz w:val="24"/>
-          <w:szCs w:val="24"/>
-          <w:lang w:val="en-US"/>
+          <w:rFonts w:cs="Arial"/>
+          <w:sz w:val="24"/>
+          <w:szCs w:val="24"/>
         </w:rPr>
         <w:t xml:space="preserve"> </w:t>
       </w:r>
@@ -3463,7 +4423,7 @@
       </w:r>
       <w:r>
         <w:rPr>
-          <w:rFonts w:hint="eastAsia" w:cs="Arial"/>
+          <w:rFonts w:cs="Arial" w:hint="eastAsia"/>
           <w:sz w:val="24"/>
           <w:szCs w:val="24"/>
         </w:rPr>
@@ -3479,7 +4439,7 @@
       </w:r>
       <w:r>
         <w:rPr>
-          <w:rFonts w:hint="eastAsia" w:cs="Arial"/>
+          <w:rFonts w:cs="Arial" w:hint="eastAsia"/>
           <w:sz w:val="24"/>
           <w:szCs w:val="24"/>
         </w:rPr>
@@ -3495,10 +4455,9 @@
       </w:r>
       <w:r>
         <w:rPr>
-          <w:rFonts w:hint="default" w:cs="Arial"/>
-          <w:sz w:val="24"/>
-          <w:szCs w:val="24"/>
-          <w:lang w:val="en-US"/>
+          <w:rFonts w:cs="Arial"/>
+          <w:sz w:val="24"/>
+          <w:szCs w:val="24"/>
         </w:rPr>
         <w:t>is</w:t>
       </w:r>
@@ -3512,7 +4471,7 @@
       </w:r>
       <w:r>
         <w:rPr>
-          <w:rFonts w:hint="eastAsia" w:cs="Arial"/>
+          <w:rFonts w:cs="Arial" w:hint="eastAsia"/>
           <w:sz w:val="24"/>
           <w:szCs w:val="24"/>
         </w:rPr>
@@ -3528,7 +4487,7 @@
       </w:r>
       <w:r>
         <w:rPr>
-          <w:rFonts w:hint="eastAsia" w:cs="Arial"/>
+          <w:rFonts w:cs="Arial" w:hint="eastAsia"/>
           <w:sz w:val="24"/>
           <w:szCs w:val="24"/>
         </w:rPr>
@@ -3557,11 +4516,29 @@
           <w:sz w:val="24"/>
           <w:szCs w:val="24"/>
         </w:rPr>
-        <w:t xml:space="preserve">N against the proportion of mesopredator </w:t>
-      </w:r>
-      <w:r>
-        <w:rPr>
-          <w:rFonts w:hint="eastAsia" w:cs="Arial"/>
+        <w:t xml:space="preserve">N against the proportion of </w:t>
+      </w:r>
+      <w:proofErr w:type="spellStart"/>
+      <w:r>
+        <w:rPr>
+          <w:rFonts w:cs="Arial"/>
+          <w:sz w:val="24"/>
+          <w:szCs w:val="24"/>
+        </w:rPr>
+        <w:t>mesopredator</w:t>
+      </w:r>
+      <w:proofErr w:type="spellEnd"/>
+      <w:r>
+        <w:rPr>
+          <w:rFonts w:cs="Arial"/>
+          <w:sz w:val="24"/>
+          <w:szCs w:val="24"/>
+        </w:rPr>
+        <w:t xml:space="preserve"> </w:t>
+      </w:r>
+      <w:r>
+        <w:rPr>
+          <w:rFonts w:cs="Arial" w:hint="eastAsia"/>
           <w:sz w:val="24"/>
           <w:szCs w:val="24"/>
         </w:rPr>
@@ -3577,7 +4554,7 @@
       </w:r>
       <w:r>
         <w:rPr>
-          <w:rFonts w:hint="eastAsia" w:cs="Arial"/>
+          <w:rFonts w:cs="Arial" w:hint="eastAsia"/>
           <w:sz w:val="24"/>
           <w:szCs w:val="24"/>
         </w:rPr>
@@ -3597,7 +4574,7 @@
       </w:pPr>
       <w:r>
         <w:rPr>
-          <w:rFonts w:hint="eastAsia" w:cs="Arial"/>
+          <w:rFonts w:cs="Arial" w:hint="eastAsia"/>
           <w:sz w:val="24"/>
           <w:szCs w:val="24"/>
         </w:rPr>
@@ -3613,7 +4590,7 @@
       </w:r>
       <w:r>
         <w:rPr>
-          <w:rFonts w:hint="eastAsia" w:cs="Arial"/>
+          <w:rFonts w:cs="Arial" w:hint="eastAsia"/>
           <w:sz w:val="24"/>
           <w:szCs w:val="24"/>
         </w:rPr>
@@ -3629,11 +4606,19 @@
       </w:r>
       <w:r>
         <w:rPr>
-          <w:rFonts w:hint="eastAsia" w:cs="Arial"/>
-          <w:sz w:val="24"/>
-          <w:szCs w:val="24"/>
-        </w:rPr>
-        <w:t xml:space="preserve"> The shared prey individuals are pooled to obtain a single baseline </w:t>
+          <w:rFonts w:cs="Arial" w:hint="eastAsia"/>
+          <w:sz w:val="24"/>
+          <w:szCs w:val="24"/>
+        </w:rPr>
+        <w:t xml:space="preserve"> The </w:t>
+      </w:r>
+      <w:r>
+        <w:rPr>
+          <w:rFonts w:cs="Arial" w:hint="eastAsia"/>
+          <w:sz w:val="24"/>
+          <w:szCs w:val="24"/>
+        </w:rPr>
+        <w:t xml:space="preserve">shared prey individuals are pooled to obtain a single baseline </w:t>
       </w:r>
       <w:r>
         <w:rPr>
@@ -3662,7 +4647,7 @@
       </w:r>
       <w:r>
         <w:rPr>
-          <w:rFonts w:hint="eastAsia" w:cs="Arial"/>
+          <w:rFonts w:cs="Arial" w:hint="eastAsia"/>
           <w:sz w:val="24"/>
           <w:szCs w:val="24"/>
         </w:rPr>
@@ -3695,7 +4680,7 @@
       </w:r>
       <w:r>
         <w:rPr>
-          <w:rFonts w:hint="eastAsia" w:cs="Arial"/>
+          <w:rFonts w:cs="Arial" w:hint="eastAsia"/>
           <w:sz w:val="24"/>
           <w:szCs w:val="24"/>
         </w:rPr>
@@ -3728,7 +4713,7 @@
       </w:r>
       <w:r>
         <w:rPr>
-          <w:rFonts w:hint="eastAsia" w:cs="Arial"/>
+          <w:rFonts w:cs="Arial" w:hint="eastAsia"/>
           <w:sz w:val="24"/>
           <w:szCs w:val="24"/>
         </w:rPr>
@@ -3744,7 +4729,7 @@
       </w:r>
       <w:r>
         <w:rPr>
-          <w:rFonts w:hint="eastAsia" w:cs="Arial"/>
+          <w:rFonts w:cs="Arial" w:hint="eastAsia"/>
           <w:sz w:val="24"/>
           <w:szCs w:val="24"/>
         </w:rPr>
@@ -3760,7 +4745,7 @@
       </w:r>
       <w:r>
         <w:rPr>
-          <w:rFonts w:hint="eastAsia" w:cs="Arial"/>
+          <w:rFonts w:cs="Arial" w:hint="eastAsia"/>
           <w:sz w:val="24"/>
           <w:szCs w:val="24"/>
         </w:rPr>
@@ -3776,7 +4761,7 @@
       </w:r>
       <w:r>
         <w:rPr>
-          <w:rFonts w:hint="eastAsia" w:cs="Arial"/>
+          <w:rFonts w:cs="Arial" w:hint="eastAsia"/>
           <w:sz w:val="24"/>
           <w:szCs w:val="24"/>
         </w:rPr>
@@ -3788,11 +4773,19 @@
           <w:sz w:val="24"/>
           <w:szCs w:val="24"/>
         </w:rPr>
-        <w:t xml:space="preserve"> by interpolating </w:t>
-      </w:r>
-      <w:r>
-        <w:rPr>
-          <w:rFonts w:hint="eastAsia" w:cs="Arial"/>
+        <w:t xml:space="preserve"> by in</w:t>
+      </w:r>
+      <w:r>
+        <w:rPr>
+          <w:rFonts w:cs="Arial"/>
+          <w:sz w:val="24"/>
+          <w:szCs w:val="24"/>
+        </w:rPr>
+        <w:t xml:space="preserve">terpolating </w:t>
+      </w:r>
+      <w:r>
+        <w:rPr>
+          <w:rFonts w:cs="Arial" w:hint="eastAsia"/>
           <w:sz w:val="24"/>
           <w:szCs w:val="24"/>
         </w:rPr>
@@ -3825,10 +4818,9 @@
       </w:r>
       <w:r>
         <w:rPr>
-          <w:rFonts w:hint="default" w:cs="Arial"/>
-          <w:sz w:val="24"/>
-          <w:szCs w:val="24"/>
-          <w:lang w:val="en-US"/>
+          <w:rFonts w:cs="Arial"/>
+          <w:sz w:val="24"/>
+          <w:szCs w:val="24"/>
         </w:rPr>
         <w:t xml:space="preserve">IGP </w:t>
       </w:r>
@@ -3842,11 +4834,19 @@
       </w:r>
       <w:r>
         <w:rPr>
-          <w:rFonts w:hint="eastAsia" w:cs="Arial"/>
-          <w:sz w:val="24"/>
-          <w:szCs w:val="24"/>
-        </w:rPr>
-        <w:t>The mean and standard error of these individual IGP estimates can provide a measure of the average degree of IGP in the field and the uncertainty around the mean estimate at the population level.</w:t>
+          <w:rFonts w:cs="Arial" w:hint="eastAsia"/>
+          <w:sz w:val="24"/>
+          <w:szCs w:val="24"/>
+        </w:rPr>
+        <w:t>The mean and standard error of these individual IGP estimates can provide a measure of the average degree of IGP in the field and the uncertainty around the mean estimate at the</w:t>
+      </w:r>
+      <w:r>
+        <w:rPr>
+          <w:rFonts w:cs="Arial" w:hint="eastAsia"/>
+          <w:sz w:val="24"/>
+          <w:szCs w:val="24"/>
+        </w:rPr>
+        <w:t xml:space="preserve"> population level.</w:t>
       </w:r>
     </w:p>
     <w:p>
@@ -3860,11 +4860,12 @@
       </w:pPr>
       <w:r>
         <w:rPr>
-          <w:rFonts w:hint="eastAsia" w:cs="Arial"/>
+          <w:rFonts w:cs="Arial" w:hint="eastAsia"/>
           <w:color w:val="FF0000"/>
           <w:sz w:val="24"/>
           <w:szCs w:val="24"/>
         </w:rPr>
+        <w:lastRenderedPageBreak/>
         <w:tab/>
       </w:r>
       <w:r>
@@ -3877,7 +4878,7 @@
       </w:r>
       <w:r>
         <w:rPr>
-          <w:rFonts w:hint="eastAsia" w:cs="Arial"/>
+          <w:rFonts w:cs="Arial" w:hint="eastAsia"/>
           <w:sz w:val="24"/>
           <w:szCs w:val="24"/>
         </w:rPr>
@@ -3893,7 +4894,7 @@
       </w:r>
       <w:r>
         <w:rPr>
-          <w:rFonts w:hint="eastAsia" w:cs="Arial"/>
+          <w:rFonts w:cs="Arial" w:hint="eastAsia"/>
           <w:sz w:val="24"/>
           <w:szCs w:val="24"/>
         </w:rPr>
@@ -3909,7 +4910,7 @@
       </w:r>
       <w:r>
         <w:rPr>
-          <w:rFonts w:hint="eastAsia" w:cs="Arial"/>
+          <w:rFonts w:cs="Arial" w:hint="eastAsia"/>
           <w:sz w:val="24"/>
           <w:szCs w:val="24"/>
         </w:rPr>
@@ -3925,7 +4926,7 @@
       </w:r>
       <w:r>
         <w:rPr>
-          <w:rFonts w:hint="eastAsia" w:cs="Arial"/>
+          <w:rFonts w:cs="Arial" w:hint="eastAsia"/>
           <w:sz w:val="24"/>
           <w:szCs w:val="24"/>
         </w:rPr>
@@ -3933,16 +4934,15 @@
       </w:r>
       <w:r>
         <w:rPr>
-          <w:rFonts w:hint="default" w:cs="Arial"/>
-          <w:sz w:val="24"/>
-          <w:szCs w:val="24"/>
-          <w:lang w:val="en-US"/>
+          <w:rFonts w:cs="Arial"/>
+          <w:sz w:val="24"/>
+          <w:szCs w:val="24"/>
         </w:rPr>
         <w:t>feeding</w:t>
       </w:r>
       <w:r>
         <w:rPr>
-          <w:rFonts w:hint="eastAsia" w:cs="Arial"/>
+          <w:rFonts w:cs="Arial" w:hint="eastAsia"/>
           <w:sz w:val="24"/>
           <w:szCs w:val="24"/>
         </w:rPr>
@@ -3975,7 +4975,7 @@
       </w:r>
       <w:r>
         <w:rPr>
-          <w:rFonts w:hint="eastAsia" w:cs="Arial"/>
+          <w:rFonts w:cs="Arial" w:hint="eastAsia"/>
           <w:sz w:val="24"/>
           <w:szCs w:val="24"/>
         </w:rPr>
@@ -3983,16 +4983,15 @@
       </w:r>
       <w:r>
         <w:rPr>
-          <w:rFonts w:hint="default" w:cs="Arial"/>
-          <w:sz w:val="24"/>
-          <w:szCs w:val="24"/>
-          <w:lang w:val="en-US"/>
+          <w:rFonts w:cs="Arial"/>
+          <w:sz w:val="24"/>
+          <w:szCs w:val="24"/>
         </w:rPr>
         <w:t xml:space="preserve"> determined and</w:t>
       </w:r>
       <w:r>
         <w:rPr>
-          <w:rFonts w:hint="eastAsia" w:cs="Arial"/>
+          <w:rFonts w:cs="Arial" w:hint="eastAsia"/>
           <w:sz w:val="24"/>
           <w:szCs w:val="24"/>
         </w:rPr>
@@ -4008,7 +5007,7 @@
       </w:r>
       <w:r>
         <w:rPr>
-          <w:rFonts w:hint="eastAsia" w:cs="Arial"/>
+          <w:rFonts w:cs="Arial" w:hint="eastAsia"/>
           <w:sz w:val="24"/>
           <w:szCs w:val="24"/>
         </w:rPr>
@@ -4024,11 +5023,19 @@
       </w:r>
       <w:r>
         <w:rPr>
-          <w:rFonts w:hint="eastAsia" w:cs="Arial"/>
-          <w:sz w:val="24"/>
-          <w:szCs w:val="24"/>
-        </w:rPr>
-        <w:t xml:space="preserve">. 20 top predator and 30 shared prey individuals (pooled) are then </w:t>
+          <w:rFonts w:cs="Arial" w:hint="eastAsia"/>
+          <w:sz w:val="24"/>
+          <w:szCs w:val="24"/>
+        </w:rPr>
+        <w:t>. 20 top predator and 30 shared prey individual</w:t>
+      </w:r>
+      <w:r>
+        <w:rPr>
+          <w:rFonts w:cs="Arial" w:hint="eastAsia"/>
+          <w:sz w:val="24"/>
+          <w:szCs w:val="24"/>
+        </w:rPr>
+        <w:t xml:space="preserve">s (pooled) are then </w:t>
       </w:r>
       <w:r>
         <w:rPr>
@@ -4040,7 +5047,7 @@
       </w:r>
       <w:r>
         <w:rPr>
-          <w:rFonts w:hint="eastAsia" w:cs="Arial"/>
+          <w:rFonts w:cs="Arial" w:hint="eastAsia"/>
           <w:sz w:val="24"/>
           <w:szCs w:val="24"/>
         </w:rPr>
@@ -4073,7 +5080,7 @@
       </w:r>
       <w:r>
         <w:rPr>
-          <w:rFonts w:hint="eastAsia" w:cs="Arial"/>
+          <w:rFonts w:cs="Arial" w:hint="eastAsia"/>
           <w:sz w:val="24"/>
           <w:szCs w:val="24"/>
         </w:rPr>
@@ -4081,16 +5088,15 @@
       </w:r>
       <w:r>
         <w:rPr>
-          <w:rFonts w:hint="default" w:cs="Arial"/>
-          <w:sz w:val="24"/>
-          <w:szCs w:val="24"/>
-          <w:lang w:val="en-US"/>
+          <w:rFonts w:cs="Arial"/>
+          <w:sz w:val="24"/>
+          <w:szCs w:val="24"/>
         </w:rPr>
         <w:t>will be</w:t>
       </w:r>
       <w:r>
         <w:rPr>
-          <w:rFonts w:hint="eastAsia" w:cs="Arial"/>
+          <w:rFonts w:cs="Arial" w:hint="eastAsia"/>
           <w:sz w:val="24"/>
           <w:szCs w:val="24"/>
         </w:rPr>
@@ -4106,7 +5112,7 @@
       </w:r>
       <w:r>
         <w:rPr>
-          <w:rFonts w:hint="eastAsia" w:cs="Arial"/>
+          <w:rFonts w:cs="Arial" w:hint="eastAsia"/>
           <w:sz w:val="24"/>
           <w:szCs w:val="24"/>
         </w:rPr>
@@ -4122,7 +5128,7 @@
       </w:r>
       <w:r>
         <w:rPr>
-          <w:rFonts w:hint="eastAsia" w:cs="Arial"/>
+          <w:rFonts w:cs="Arial" w:hint="eastAsia"/>
           <w:sz w:val="24"/>
           <w:szCs w:val="24"/>
         </w:rPr>
@@ -4130,20 +5136,27 @@
       </w:r>
       <w:r>
         <w:rPr>
-          <w:rFonts w:hint="default" w:cs="Arial"/>
-          <w:sz w:val="24"/>
-          <w:szCs w:val="24"/>
-          <w:lang w:val="en-US"/>
+          <w:rFonts w:cs="Arial"/>
+          <w:sz w:val="24"/>
+          <w:szCs w:val="24"/>
         </w:rPr>
         <w:t xml:space="preserve">further </w:t>
       </w:r>
       <w:r>
         <w:rPr>
-          <w:rFonts w:hint="eastAsia" w:cs="Arial"/>
-          <w:sz w:val="24"/>
-          <w:szCs w:val="24"/>
-        </w:rPr>
-        <w:t>averaged to quantify the degree of IGP at the population level</w:t>
+          <w:rFonts w:cs="Arial" w:hint="eastAsia"/>
+          <w:sz w:val="24"/>
+          <w:szCs w:val="24"/>
+        </w:rPr>
+        <w:t>averaged to quanti</w:t>
+      </w:r>
+      <w:r>
+        <w:rPr>
+          <w:rFonts w:cs="Arial" w:hint="eastAsia"/>
+          <w:sz w:val="24"/>
+          <w:szCs w:val="24"/>
+        </w:rPr>
+        <w:t>fy the degree of IGP at the population level</w:t>
       </w:r>
       <w:r>
         <w:rPr>
@@ -4155,7 +5168,7 @@
       </w:r>
       <w:r>
         <w:rPr>
-          <w:rFonts w:hint="eastAsia" w:cs="Arial"/>
+          <w:rFonts w:cs="Arial" w:hint="eastAsia"/>
           <w:sz w:val="24"/>
           <w:szCs w:val="24"/>
         </w:rPr>
@@ -4207,18 +5220,11 @@
           <w:szCs w:val="24"/>
         </w:rPr>
         <w:tab/>
-      </w:r>
-      <w:r>
-        <w:rPr>
-          <w:rFonts w:cs="Arial"/>
-          <w:sz w:val="24"/>
-          <w:szCs w:val="24"/>
-        </w:rPr>
         <w:t xml:space="preserve">The proposed framework </w:t>
       </w:r>
       <w:r>
         <w:rPr>
-          <w:rFonts w:hint="eastAsia" w:cs="Arial"/>
+          <w:rFonts w:cs="Arial" w:hint="eastAsia"/>
           <w:sz w:val="24"/>
           <w:szCs w:val="24"/>
         </w:rPr>
@@ -4234,7 +5240,7 @@
       </w:r>
       <w:r>
         <w:rPr>
-          <w:rFonts w:hint="eastAsia" w:cs="Arial"/>
+          <w:rFonts w:cs="Arial" w:hint="eastAsia"/>
           <w:sz w:val="24"/>
           <w:szCs w:val="24"/>
         </w:rPr>
@@ -4250,10 +5256,9 @@
       </w:r>
       <w:r>
         <w:rPr>
-          <w:rFonts w:hint="default" w:cs="Arial"/>
-          <w:sz w:val="24"/>
-          <w:szCs w:val="24"/>
-          <w:lang w:val="en-US"/>
+          <w:rFonts w:cs="Arial"/>
+          <w:sz w:val="24"/>
+          <w:szCs w:val="24"/>
         </w:rPr>
         <w:t>trophic interactions</w:t>
       </w:r>
@@ -4267,7 +5272,7 @@
       </w:r>
       <w:r>
         <w:rPr>
-          <w:rFonts w:hint="eastAsia" w:cs="Arial"/>
+          <w:rFonts w:cs="Arial" w:hint="eastAsia"/>
           <w:sz w:val="24"/>
           <w:szCs w:val="24"/>
         </w:rPr>
@@ -4279,11 +5284,19 @@
           <w:sz w:val="24"/>
           <w:szCs w:val="24"/>
         </w:rPr>
-        <w:t xml:space="preserve"> with stable isotope analysis can yield accurate </w:t>
-      </w:r>
-      <w:r>
-        <w:rPr>
-          <w:rFonts w:hint="eastAsia" w:cs="Arial"/>
+        <w:t xml:space="preserve"> with stable isotope analysis can yield accu</w:t>
+      </w:r>
+      <w:r>
+        <w:rPr>
+          <w:rFonts w:cs="Arial"/>
+          <w:sz w:val="24"/>
+          <w:szCs w:val="24"/>
+        </w:rPr>
+        <w:t xml:space="preserve">rate </w:t>
+      </w:r>
+      <w:r>
+        <w:rPr>
+          <w:rFonts w:cs="Arial" w:hint="eastAsia"/>
           <w:sz w:val="24"/>
           <w:szCs w:val="24"/>
         </w:rPr>
@@ -4316,7 +5329,7 @@
       </w:r>
       <w:r>
         <w:rPr>
-          <w:rFonts w:hint="eastAsia" w:cs="Arial"/>
+          <w:rFonts w:cs="Arial" w:hint="eastAsia"/>
           <w:sz w:val="24"/>
           <w:szCs w:val="24"/>
         </w:rPr>
@@ -4332,7 +5345,7 @@
       </w:r>
       <w:r>
         <w:rPr>
-          <w:rFonts w:hint="eastAsia" w:cs="Arial"/>
+          <w:rFonts w:cs="Arial" w:hint="eastAsia"/>
           <w:sz w:val="24"/>
           <w:szCs w:val="24"/>
         </w:rPr>
@@ -4348,7 +5361,7 @@
       </w:r>
       <w:r>
         <w:rPr>
-          <w:rFonts w:hint="eastAsia" w:cs="Arial"/>
+          <w:rFonts w:cs="Arial" w:hint="eastAsia"/>
           <w:sz w:val="24"/>
           <w:szCs w:val="24"/>
         </w:rPr>
@@ -4364,7 +5377,7 @@
       </w:r>
       <w:r>
         <w:rPr>
-          <w:rFonts w:hint="eastAsia" w:cs="Arial"/>
+          <w:rFonts w:cs="Arial" w:hint="eastAsia"/>
           <w:sz w:val="24"/>
           <w:szCs w:val="24"/>
         </w:rPr>
@@ -4380,7 +5393,7 @@
       </w:r>
       <w:r>
         <w:rPr>
-          <w:rFonts w:hint="eastAsia" w:cs="Arial"/>
+          <w:rFonts w:cs="Arial" w:hint="eastAsia"/>
           <w:sz w:val="24"/>
           <w:szCs w:val="24"/>
         </w:rPr>
@@ -4413,7 +5426,7 @@
       </w:r>
       <w:r>
         <w:rPr>
-          <w:rFonts w:hint="eastAsia" w:cs="Arial"/>
+          <w:rFonts w:cs="Arial" w:hint="eastAsia"/>
           <w:sz w:val="24"/>
           <w:szCs w:val="24"/>
         </w:rPr>
@@ -4429,7 +5442,7 @@
       </w:r>
       <w:r>
         <w:rPr>
-          <w:rFonts w:hint="eastAsia" w:cs="Arial"/>
+          <w:rFonts w:cs="Arial" w:hint="eastAsia"/>
           <w:sz w:val="24"/>
           <w:szCs w:val="24"/>
         </w:rPr>
@@ -4445,7 +5458,7 @@
       </w:r>
       <w:r>
         <w:rPr>
-          <w:rFonts w:hint="eastAsia" w:cs="Arial"/>
+          <w:rFonts w:cs="Arial" w:hint="eastAsia"/>
           <w:sz w:val="24"/>
           <w:szCs w:val="24"/>
         </w:rPr>
@@ -4461,7 +5474,7 @@
       </w:r>
       <w:r>
         <w:rPr>
-          <w:rFonts w:hint="eastAsia" w:cs="Arial"/>
+          <w:rFonts w:cs="Arial" w:hint="eastAsia"/>
           <w:sz w:val="24"/>
           <w:szCs w:val="24"/>
         </w:rPr>
@@ -4473,11 +5486,19 @@
           <w:sz w:val="24"/>
           <w:szCs w:val="24"/>
         </w:rPr>
-        <w:t>background isotope signatures</w:t>
-      </w:r>
-      <w:r>
-        <w:rPr>
-          <w:rFonts w:hint="eastAsia" w:cs="Arial"/>
+        <w:t>background isotope signatur</w:t>
+      </w:r>
+      <w:r>
+        <w:rPr>
+          <w:rFonts w:cs="Arial"/>
+          <w:sz w:val="24"/>
+          <w:szCs w:val="24"/>
+        </w:rPr>
+        <w:t>es</w:t>
+      </w:r>
+      <w:r>
+        <w:rPr>
+          <w:rFonts w:cs="Arial" w:hint="eastAsia"/>
           <w:sz w:val="24"/>
           <w:szCs w:val="24"/>
         </w:rPr>
@@ -4493,7 +5514,7 @@
       </w:r>
       <w:r>
         <w:rPr>
-          <w:rFonts w:hint="eastAsia" w:cs="Arial"/>
+          <w:rFonts w:cs="Arial" w:hint="eastAsia"/>
           <w:sz w:val="24"/>
           <w:szCs w:val="24"/>
         </w:rPr>
@@ -4509,7 +5530,7 @@
       </w:r>
       <w:r>
         <w:rPr>
-          <w:rFonts w:hint="eastAsia" w:cs="Arial"/>
+          <w:rFonts w:cs="Arial" w:hint="eastAsia"/>
           <w:sz w:val="24"/>
           <w:szCs w:val="24"/>
         </w:rPr>
@@ -4525,7 +5546,7 @@
       </w:r>
       <w:r>
         <w:rPr>
-          <w:rFonts w:hint="eastAsia" w:cs="Arial"/>
+          <w:rFonts w:cs="Arial" w:hint="eastAsia"/>
           <w:sz w:val="24"/>
           <w:szCs w:val="24"/>
         </w:rPr>
@@ -4541,7 +5562,7 @@
       </w:r>
       <w:r>
         <w:rPr>
-          <w:rFonts w:hint="eastAsia" w:cs="Arial"/>
+          <w:rFonts w:cs="Arial" w:hint="eastAsia"/>
           <w:sz w:val="24"/>
           <w:szCs w:val="24"/>
         </w:rPr>
@@ -4557,7 +5578,7 @@
       </w:r>
       <w:r>
         <w:rPr>
-          <w:rFonts w:hint="eastAsia" w:cs="Arial"/>
+          <w:rFonts w:cs="Arial" w:hint="eastAsia"/>
           <w:sz w:val="24"/>
           <w:szCs w:val="24"/>
         </w:rPr>
@@ -4590,7 +5611,7 @@
       </w:r>
       <w:r>
         <w:rPr>
-          <w:rFonts w:hint="eastAsia" w:cs="Arial"/>
+          <w:rFonts w:cs="Arial" w:hint="eastAsia"/>
           <w:sz w:val="24"/>
           <w:szCs w:val="24"/>
         </w:rPr>
@@ -4606,7 +5627,7 @@
       </w:r>
       <w:r>
         <w:rPr>
-          <w:rFonts w:hint="eastAsia" w:cs="Arial"/>
+          <w:rFonts w:cs="Arial" w:hint="eastAsia"/>
           <w:sz w:val="24"/>
           <w:szCs w:val="24"/>
         </w:rPr>
@@ -4622,7 +5643,7 @@
       </w:r>
       <w:r>
         <w:rPr>
-          <w:rFonts w:hint="eastAsia" w:cs="Arial"/>
+          <w:rFonts w:cs="Arial" w:hint="eastAsia"/>
           <w:sz w:val="24"/>
           <w:szCs w:val="24"/>
         </w:rPr>
@@ -4655,7 +5676,7 @@
       </w:r>
       <w:r>
         <w:rPr>
-          <w:rFonts w:hint="eastAsia" w:cs="Arial"/>
+          <w:rFonts w:cs="Arial" w:hint="eastAsia"/>
           <w:sz w:val="24"/>
           <w:szCs w:val="24"/>
         </w:rPr>
@@ -4671,7 +5692,7 @@
       </w:r>
       <w:r>
         <w:rPr>
-          <w:rFonts w:hint="eastAsia" w:cs="Arial"/>
+          <w:rFonts w:cs="Arial" w:hint="eastAsia"/>
           <w:sz w:val="24"/>
           <w:szCs w:val="24"/>
         </w:rPr>
@@ -4687,7 +5708,7 @@
       </w:r>
       <w:r>
         <w:rPr>
-          <w:rFonts w:hint="eastAsia" w:cs="Arial"/>
+          <w:rFonts w:cs="Arial" w:hint="eastAsia"/>
           <w:sz w:val="24"/>
           <w:szCs w:val="24"/>
         </w:rPr>
@@ -4703,7 +5724,7 @@
       </w:r>
       <w:r>
         <w:rPr>
-          <w:rFonts w:hint="eastAsia" w:cs="Arial"/>
+          <w:rFonts w:cs="Arial" w:hint="eastAsia"/>
           <w:sz w:val="24"/>
           <w:szCs w:val="24"/>
         </w:rPr>
@@ -4719,7 +5740,7 @@
       </w:r>
       <w:r>
         <w:rPr>
-          <w:rFonts w:hint="eastAsia" w:cs="Arial"/>
+          <w:rFonts w:cs="Arial" w:hint="eastAsia"/>
           <w:sz w:val="24"/>
           <w:szCs w:val="24"/>
         </w:rPr>
@@ -4735,7 +5756,7 @@
       </w:r>
       <w:r>
         <w:rPr>
-          <w:rFonts w:hint="eastAsia" w:cs="Arial"/>
+          <w:rFonts w:cs="Arial" w:hint="eastAsia"/>
           <w:sz w:val="24"/>
           <w:szCs w:val="24"/>
         </w:rPr>
@@ -4751,7 +5772,7 @@
       </w:r>
       <w:r>
         <w:rPr>
-          <w:rFonts w:hint="eastAsia" w:cs="Arial"/>
+          <w:rFonts w:cs="Arial" w:hint="eastAsia"/>
           <w:sz w:val="24"/>
           <w:szCs w:val="24"/>
         </w:rPr>
@@ -4778,7 +5799,7 @@
       </w:r>
       <w:r>
         <w:rPr>
-          <w:rFonts w:hint="eastAsia" w:cs="Arial"/>
+          <w:rFonts w:cs="Arial" w:hint="eastAsia"/>
           <w:sz w:val="24"/>
           <w:szCs w:val="24"/>
         </w:rPr>
@@ -4794,7 +5815,7 @@
       </w:r>
       <w:r>
         <w:rPr>
-          <w:rFonts w:hint="eastAsia" w:cs="Arial"/>
+          <w:rFonts w:cs="Arial" w:hint="eastAsia"/>
           <w:sz w:val="24"/>
           <w:szCs w:val="24"/>
         </w:rPr>
@@ -4810,7 +5831,7 @@
       </w:r>
       <w:r>
         <w:rPr>
-          <w:rFonts w:hint="eastAsia" w:cs="Arial"/>
+          <w:rFonts w:cs="Arial" w:hint="eastAsia"/>
           <w:sz w:val="24"/>
           <w:szCs w:val="24"/>
         </w:rPr>
@@ -4826,10 +5847,9 @@
       </w:r>
       <w:r>
         <w:rPr>
-          <w:rFonts w:hint="default" w:cs="Arial"/>
-          <w:sz w:val="24"/>
-          <w:szCs w:val="24"/>
-          <w:lang w:val="en-US"/>
+          <w:rFonts w:cs="Arial"/>
+          <w:sz w:val="24"/>
+          <w:szCs w:val="24"/>
         </w:rPr>
         <w:t xml:space="preserve"> </w:t>
       </w:r>
@@ -4843,10 +5863,9 @@
       </w:r>
       <w:r>
         <w:rPr>
-          <w:rFonts w:hint="default" w:cs="Arial"/>
-          <w:sz w:val="24"/>
-          <w:szCs w:val="24"/>
-          <w:lang w:val="en-US"/>
+          <w:rFonts w:cs="Arial"/>
+          <w:sz w:val="24"/>
+          <w:szCs w:val="24"/>
         </w:rPr>
         <w:t xml:space="preserve"> interactions</w:t>
       </w:r>
@@ -4856,17 +5875,43 @@
           <w:sz w:val="24"/>
           <w:szCs w:val="24"/>
         </w:rPr>
-        <w:t>. For instance, one can quantify and compare the degree of IGP across altitudes to examine whether omnivor</w:t>
-      </w:r>
-      <w:r>
-        <w:rPr>
-          <w:rFonts w:hint="default" w:cs="Arial"/>
-          <w:sz w:val="24"/>
-          <w:szCs w:val="24"/>
-          <w:lang w:val="en-US"/>
+        <w:t xml:space="preserve">. For instance, one can quantify and compare the degree of IGP across </w:t>
+      </w:r>
+      <w:r>
+        <w:rPr>
+          <w:rFonts w:cs="Arial"/>
+          <w:sz w:val="24"/>
+          <w:szCs w:val="24"/>
+        </w:rPr>
+        <w:lastRenderedPageBreak/>
+        <w:t>altitudes t</w:t>
+      </w:r>
+      <w:r>
+        <w:rPr>
+          <w:rFonts w:cs="Arial"/>
+          <w:sz w:val="24"/>
+          <w:szCs w:val="24"/>
+        </w:rPr>
+        <w:t xml:space="preserve">o examine whether </w:t>
+      </w:r>
+      <w:proofErr w:type="spellStart"/>
+      <w:r>
+        <w:rPr>
+          <w:rFonts w:cs="Arial"/>
+          <w:sz w:val="24"/>
+          <w:szCs w:val="24"/>
+        </w:rPr>
+        <w:t>omnivor</w:t>
+      </w:r>
+      <w:r>
+        <w:rPr>
+          <w:rFonts w:cs="Arial"/>
+          <w:sz w:val="24"/>
+          <w:szCs w:val="24"/>
         </w:rPr>
         <w:t>y</w:t>
       </w:r>
+      <w:proofErr w:type="spellEnd"/>
       <w:r>
         <w:rPr>
           <w:rFonts w:cs="Arial"/>
@@ -4877,10 +5922,9 @@
       </w:r>
       <w:r>
         <w:rPr>
-          <w:rFonts w:hint="default" w:cs="Arial"/>
-          <w:sz w:val="24"/>
-          <w:szCs w:val="24"/>
-          <w:lang w:val="en-US"/>
+          <w:rFonts w:cs="Arial"/>
+          <w:sz w:val="24"/>
+          <w:szCs w:val="24"/>
         </w:rPr>
         <w:t>s</w:t>
       </w:r>
@@ -4892,11 +5936,9 @@
         </w:rPr>
         <w:t xml:space="preserve"> with temperature, precipitation, or veget</w:t>
       </w:r>
-      <w:bookmarkStart w:id="0" w:name="_GoBack"/>
-      <w:r>
-        <w:rPr>
-          <w:rFonts w:cs="Arial"/>
-          <w:color w:val="auto"/>
+      <w:r>
+        <w:rPr>
+          <w:rFonts w:cs="Arial"/>
           <w:sz w:val="24"/>
           <w:szCs w:val="24"/>
         </w:rPr>
@@ -4904,18 +5946,15 @@
       </w:r>
       <w:r>
         <w:rPr>
-          <w:rFonts w:hint="default" w:cs="Arial"/>
-          <w:color w:val="auto"/>
-          <w:sz w:val="24"/>
-          <w:szCs w:val="24"/>
-          <w:lang w:val="en-US"/>
+          <w:rFonts w:cs="Arial"/>
+          <w:sz w:val="24"/>
+          <w:szCs w:val="24"/>
         </w:rPr>
         <w:t xml:space="preserve">this study uses a </w:t>
       </w:r>
       <w:r>
         <w:rPr>
           <w:rFonts w:cs="Arial"/>
-          <w:color w:val="auto"/>
           <w:sz w:val="24"/>
           <w:szCs w:val="24"/>
         </w:rPr>
@@ -4923,18 +5962,15 @@
       </w:r>
       <w:r>
         <w:rPr>
-          <w:rFonts w:hint="default" w:cs="Arial"/>
-          <w:color w:val="auto"/>
-          <w:sz w:val="24"/>
-          <w:szCs w:val="24"/>
-          <w:lang w:val="en-US"/>
+          <w:rFonts w:cs="Arial"/>
+          <w:sz w:val="24"/>
+          <w:szCs w:val="24"/>
         </w:rPr>
         <w:t>r as an</w:t>
       </w:r>
       <w:r>
         <w:rPr>
           <w:rFonts w:cs="Arial"/>
-          <w:color w:val="auto"/>
           <w:sz w:val="24"/>
           <w:szCs w:val="24"/>
         </w:rPr>
@@ -4942,27 +5978,23 @@
       </w:r>
       <w:r>
         <w:rPr>
-          <w:rFonts w:hint="default" w:cs="Arial"/>
-          <w:color w:val="auto"/>
-          <w:sz w:val="24"/>
-          <w:szCs w:val="24"/>
-          <w:lang w:val="en-US"/>
+          <w:rFonts w:cs="Arial"/>
+          <w:sz w:val="24"/>
+          <w:szCs w:val="24"/>
         </w:rPr>
         <w:t xml:space="preserve"> of top predator, b</w:t>
       </w:r>
-      <w:bookmarkEnd w:id="0"/>
-      <w:r>
-        <w:rPr>
-          <w:rFonts w:hint="default" w:cs="Arial"/>
-          <w:sz w:val="24"/>
-          <w:szCs w:val="24"/>
-          <w:lang w:val="en-US"/>
+      <w:r>
+        <w:rPr>
+          <w:rFonts w:cs="Arial"/>
+          <w:sz w:val="24"/>
+          <w:szCs w:val="24"/>
         </w:rPr>
         <w:t xml:space="preserve">ut </w:t>
       </w:r>
       <w:r>
         <w:rPr>
-          <w:rFonts w:hint="eastAsia" w:cs="Arial"/>
+          <w:rFonts w:cs="Arial" w:hint="eastAsia"/>
           <w:sz w:val="24"/>
           <w:szCs w:val="24"/>
         </w:rPr>
@@ -4978,7 +6010,7 @@
       </w:r>
       <w:r>
         <w:rPr>
-          <w:rFonts w:hint="eastAsia" w:cs="Arial"/>
+          <w:rFonts w:cs="Arial" w:hint="eastAsia"/>
           <w:sz w:val="24"/>
           <w:szCs w:val="24"/>
         </w:rPr>
@@ -4994,11 +6026,19 @@
       </w:r>
       <w:r>
         <w:rPr>
-          <w:rFonts w:hint="eastAsia" w:cs="Arial"/>
-          <w:sz w:val="24"/>
-          <w:szCs w:val="24"/>
-        </w:rPr>
-        <w:t>, provided that they are amenable to feeding trials and easy to collect in the field.</w:t>
+          <w:rFonts w:cs="Arial" w:hint="eastAsia"/>
+          <w:sz w:val="24"/>
+          <w:szCs w:val="24"/>
+        </w:rPr>
+        <w:t>, provided that they are amenable to feeding</w:t>
+      </w:r>
+      <w:r>
+        <w:rPr>
+          <w:rFonts w:cs="Arial" w:hint="eastAsia"/>
+          <w:sz w:val="24"/>
+          <w:szCs w:val="24"/>
+        </w:rPr>
+        <w:t xml:space="preserve"> trials and easy to collect in the field.</w:t>
       </w:r>
       <w:r>
         <w:rPr>
@@ -5030,7 +6070,7 @@
       </w:r>
       <w:r>
         <w:rPr>
-          <w:rFonts w:hint="eastAsia" w:cs="Arial"/>
+          <w:rFonts w:cs="Arial" w:hint="eastAsia"/>
           <w:sz w:val="24"/>
           <w:szCs w:val="24"/>
         </w:rPr>
@@ -5046,7 +6086,7 @@
       </w:r>
       <w:r>
         <w:rPr>
-          <w:rFonts w:hint="eastAsia" w:cs="Arial"/>
+          <w:rFonts w:cs="Arial" w:hint="eastAsia"/>
           <w:sz w:val="24"/>
           <w:szCs w:val="24"/>
         </w:rPr>
@@ -5058,14 +6098,21 @@
           <w:sz w:val="24"/>
           <w:szCs w:val="24"/>
         </w:rPr>
-        <w:t xml:space="preserve"> species on the </w:t>
-      </w:r>
-      <w:r>
-        <w:rPr>
-          <w:rFonts w:hint="default" w:cs="Arial"/>
-          <w:sz w:val="24"/>
-          <w:szCs w:val="24"/>
-          <w:lang w:val="en-US"/>
+        <w:t xml:space="preserve"> spe</w:t>
+      </w:r>
+      <w:r>
+        <w:rPr>
+          <w:rFonts w:cs="Arial"/>
+          <w:sz w:val="24"/>
+          <w:szCs w:val="24"/>
+        </w:rPr>
+        <w:t xml:space="preserve">cies on the </w:t>
+      </w:r>
+      <w:r>
+        <w:rPr>
+          <w:rFonts w:cs="Arial"/>
+          <w:sz w:val="24"/>
+          <w:szCs w:val="24"/>
         </w:rPr>
         <w:t>IGP</w:t>
       </w:r>
@@ -5091,7 +6138,23 @@
           <w:sz w:val="24"/>
           <w:szCs w:val="24"/>
         </w:rPr>
-        <w:instrText xml:space="preserve"> ADDIN EN.CITE &lt;EndNote&gt;&lt;Cite&gt;&lt;Author&gt;Vance-Chalcraft&lt;/Author&gt;&lt;Year&gt;2007&lt;/Year&gt;&lt;RecNum&gt;24&lt;/RecNum&gt;&lt;DisplayText&gt;(Vance-Chalcraft et al. 2007)&lt;/DisplayText&gt;&lt;record&gt;&lt;rec-number&gt;24&lt;/rec-number&gt;&lt;foreign-keys&gt;&lt;key app="EN" db-id="w5dfpr0sc9xwwse0zarpza5jf2pe5svw2050" timestamp="1632498841"&gt;24&lt;/key&gt;&lt;/foreign-keys&gt;&lt;ref-type name="Journal Article"&gt;17&lt;/ref-type&gt;&lt;contributors&gt;&lt;authors&gt;&lt;author&gt;Vance-Chalcraft, Heather D&lt;/author&gt;&lt;author&gt;Rosenheim, Jay A&lt;/author&gt;&lt;author&gt;Vonesh, James R&lt;/author&gt;&lt;author&gt;Osenberg, Craig W&lt;/author&gt;&lt;author&gt;Sih, Andrew&lt;/author&gt;&lt;/authors&gt;&lt;/contributors&gt;&lt;titles&gt;&lt;title&gt;The influence of intraguild predation on prey suppression and prey release: a meta</w:instrText>
+        <w:instrText xml:space="preserve"> ADDIN EN.CITE &lt;EndNote&gt;&lt;Cite&gt;&lt;Author&gt;Vance-Chalcraft&lt;/Author&gt;&lt;Year&gt;2007&lt;/Year&gt;&lt;RecNum&gt;24&lt;/RecNum&gt;&lt;DisplayText&gt;(Vance-Chalcraft et al. 2007)&lt;/DisplayText&gt;&lt;record&gt;&lt;rec-number&gt;24&lt;/rec-number&gt;&lt;foreign-keys&gt;&lt;k</w:instrText>
+      </w:r>
+      <w:r>
+        <w:rPr>
+          <w:rFonts w:cs="Arial"/>
+          <w:sz w:val="24"/>
+          <w:szCs w:val="24"/>
+        </w:rPr>
+        <w:instrText>ey app="EN" db-id="w5dfpr0sc9xwwse0zarpza5jf2pe5svw2050" timestamp="1632498841"&gt;24&lt;/key&gt;&lt;/foreign-keys&gt;&lt;ref-type name="Journal Article"&gt;17&lt;/ref-type&gt;&lt;contributors&gt;&lt;authors&gt;&lt;author&gt;Vance-Chalcraft, Heather D&lt;/author&gt;&lt;author&gt;Rosenheim, Jay A&lt;/author&gt;&lt;author&gt;</w:instrText>
+      </w:r>
+      <w:r>
+        <w:rPr>
+          <w:rFonts w:cs="Arial"/>
+          <w:sz w:val="24"/>
+          <w:szCs w:val="24"/>
+        </w:rPr>
+        <w:instrText>Vonesh, James R&lt;/author&gt;&lt;author&gt;Osenberg, Craig W&lt;/author&gt;&lt;author&gt;Sih, Andrew&lt;/author&gt;&lt;/authors&gt;&lt;/contributors&gt;&lt;titles&gt;&lt;title&gt;The influence of intraguild predation on prey suppression and prey release: a meta</w:instrText>
       </w:r>
       <w:r>
         <w:rPr>
@@ -5099,15 +6162,23 @@
           <w:sz w:val="24"/>
           <w:szCs w:val="24"/>
         </w:rPr>
-        <w:instrText xml:space="preserve">‐</w:instrText>
-      </w:r>
-      <w:r>
-        <w:rPr>
-          <w:rFonts w:cs="Arial"/>
-          <w:sz w:val="24"/>
-          <w:szCs w:val="24"/>
-        </w:rPr>
-        <w:instrText xml:space="preserve">analysis&lt;/title&gt;&lt;secondary-title&gt;Ecology&lt;/secondary-title&gt;&lt;/titles&gt;&lt;periodical&gt;&lt;full-title&gt;Ecology&lt;/full-title&gt;&lt;/periodical&gt;&lt;pages&gt;2689-2696&lt;/pages&gt;&lt;volume&gt;88&lt;/volume&gt;&lt;number&gt;11&lt;/number&gt;&lt;dates&gt;&lt;year&gt;2007&lt;/year&gt;&lt;/dates&gt;&lt;isbn&gt;1939-9170&lt;/isbn&gt;&lt;urls&gt;&lt;/urls&gt;&lt;/record&gt;&lt;/Cite&gt;&lt;/EndNote&gt;</w:instrText>
+        <w:instrText>‐</w:instrText>
+      </w:r>
+      <w:r>
+        <w:rPr>
+          <w:rFonts w:cs="Arial"/>
+          <w:sz w:val="24"/>
+          <w:szCs w:val="24"/>
+        </w:rPr>
+        <w:instrText>analysis&lt;/title&gt;&lt;secondary-title&gt;Ecology&lt;/secon</w:instrText>
+      </w:r>
+      <w:r>
+        <w:rPr>
+          <w:rFonts w:cs="Arial"/>
+          <w:sz w:val="24"/>
+          <w:szCs w:val="24"/>
+        </w:rPr>
+        <w:instrText>dary-title&gt;&lt;/titles&gt;&lt;periodical&gt;&lt;full-title&gt;Ecology&lt;/full-title&gt;&lt;/periodical&gt;&lt;pages&gt;2689-2696&lt;/pages&gt;&lt;volume&gt;88&lt;/volume&gt;&lt;number&gt;11&lt;/number&gt;&lt;dates&gt;&lt;year&gt;2007&lt;/year&gt;&lt;/dates&gt;&lt;isbn&gt;1939-9170&lt;/isbn&gt;&lt;urls&gt;&lt;/urls&gt;&lt;/record&gt;&lt;/Cite&gt;&lt;/EndNote&gt;</w:instrText>
       </w:r>
       <w:r>
         <w:rPr>
@@ -5123,7 +6194,15 @@
           <w:sz w:val="24"/>
           <w:szCs w:val="24"/>
         </w:rPr>
-        <w:t>(Vance-Chalcraft et al. 2007)</w:t>
+        <w:t xml:space="preserve">(Vance-Chalcraft et al. </w:t>
+      </w:r>
+      <w:r>
+        <w:rPr>
+          <w:rFonts w:cs="Arial"/>
+          <w:sz w:val="24"/>
+          <w:szCs w:val="24"/>
+        </w:rPr>
+        <w:t>2007)</w:t>
       </w:r>
       <w:r>
         <w:rPr>
@@ -5143,7 +6222,7 @@
       </w:r>
       <w:r>
         <w:rPr>
-          <w:rFonts w:hint="eastAsia" w:cs="Arial"/>
+          <w:rFonts w:cs="Arial" w:hint="eastAsia"/>
           <w:sz w:val="24"/>
           <w:szCs w:val="24"/>
         </w:rPr>
@@ -5159,7 +6238,7 @@
       </w:r>
       <w:r>
         <w:rPr>
-          <w:rFonts w:hint="eastAsia" w:cs="Arial"/>
+          <w:rFonts w:cs="Arial" w:hint="eastAsia"/>
           <w:sz w:val="24"/>
           <w:szCs w:val="24"/>
         </w:rPr>
@@ -5175,7 +6254,7 @@
       </w:r>
       <w:r>
         <w:rPr>
-          <w:rFonts w:hint="eastAsia" w:cs="Arial"/>
+          <w:rFonts w:cs="Arial" w:hint="eastAsia"/>
           <w:sz w:val="24"/>
           <w:szCs w:val="24"/>
         </w:rPr>
@@ -5299,6 +6378,13 @@
           <w:sz w:val="24"/>
           <w:szCs w:val="24"/>
         </w:rPr>
+      </w:r>
+      <w:r>
+        <w:rPr>
+          <w:rFonts w:cs="Arial"/>
+          <w:sz w:val="24"/>
+          <w:szCs w:val="24"/>
+        </w:rPr>
         <w:fldChar w:fldCharType="end"/>
       </w:r>
       <w:r>
@@ -5307,6 +6393,13 @@
           <w:sz w:val="24"/>
           <w:szCs w:val="24"/>
         </w:rPr>
+      </w:r>
+      <w:r>
+        <w:rPr>
+          <w:rFonts w:cs="Arial"/>
+          <w:sz w:val="24"/>
+          <w:szCs w:val="24"/>
+        </w:rPr>
         <w:fldChar w:fldCharType="separate"/>
       </w:r>
       <w:r>
@@ -5335,7 +6428,7 @@
       </w:r>
       <w:r>
         <w:rPr>
-          <w:rFonts w:hint="eastAsia" w:cs="Arial"/>
+          <w:rFonts w:cs="Arial" w:hint="eastAsia"/>
           <w:sz w:val="24"/>
           <w:szCs w:val="24"/>
         </w:rPr>
@@ -5351,7 +6444,7 @@
       </w:r>
       <w:r>
         <w:rPr>
-          <w:rFonts w:hint="eastAsia" w:cs="Arial"/>
+          <w:rFonts w:cs="Arial" w:hint="eastAsia"/>
           <w:sz w:val="24"/>
           <w:szCs w:val="24"/>
         </w:rPr>
@@ -5367,7 +6460,7 @@
       </w:r>
       <w:r>
         <w:rPr>
-          <w:rFonts w:hint="eastAsia" w:cs="Arial"/>
+          <w:rFonts w:cs="Arial" w:hint="eastAsia"/>
           <w:sz w:val="24"/>
           <w:szCs w:val="24"/>
         </w:rPr>
@@ -5383,7 +6476,7 @@
       </w:r>
       <w:r>
         <w:rPr>
-          <w:rFonts w:hint="eastAsia" w:cs="Arial"/>
+          <w:rFonts w:cs="Arial" w:hint="eastAsia"/>
           <w:sz w:val="24"/>
           <w:szCs w:val="24"/>
         </w:rPr>
@@ -5395,11 +6488,19 @@
           <w:sz w:val="24"/>
           <w:szCs w:val="24"/>
         </w:rPr>
-        <w:t xml:space="preserve">systems. Furthermore, understanding the degree of IGP in agricultural field can have useful implications for </w:t>
-      </w:r>
-      <w:r>
-        <w:rPr>
-          <w:rFonts w:hint="eastAsia" w:cs="Arial"/>
+        <w:t>sy</w:t>
+      </w:r>
+      <w:r>
+        <w:rPr>
+          <w:rFonts w:cs="Arial"/>
+          <w:sz w:val="24"/>
+          <w:szCs w:val="24"/>
+        </w:rPr>
+        <w:t xml:space="preserve">stems. Furthermore, understanding the degree of IGP in agricultural field can have useful implications for </w:t>
+      </w:r>
+      <w:r>
+        <w:rPr>
+          <w:rFonts w:cs="Arial" w:hint="eastAsia"/>
           <w:sz w:val="24"/>
           <w:szCs w:val="24"/>
         </w:rPr>
@@ -5427,7 +6528,39 @@
           <w:sz w:val="24"/>
           <w:szCs w:val="24"/>
         </w:rPr>
-        <w:instrText xml:space="preserve"> ADDIN EN.CITE &lt;EndNote&gt;&lt;Cite&gt;&lt;Author&gt;Müller&lt;/Author&gt;&lt;Year&gt;2002&lt;/Year&gt;&lt;RecNum&gt;2&lt;/RecNum&gt;&lt;DisplayText&gt;(Müller and Brodeur 2002)&lt;/DisplayText&gt;&lt;record&gt;&lt;rec-number&gt;2&lt;/rec-number&gt;&lt;foreign-keys&gt;&lt;key app="EN" db-id="w5dfpr0sc9xwwse0zarpza5jf2pe5svw2050" timestamp="1632454298"&gt;2&lt;/key&gt;&lt;/foreign-keys&gt;&lt;ref-type name="Journal Article"&gt;17&lt;/ref-type&gt;&lt;contributors&gt;&lt;authors&gt;&lt;author&gt;Müller, Christine B&lt;/author&gt;&lt;author&gt;Brodeur, Jacques&lt;/author&gt;&lt;/authors&gt;&lt;/contributors&gt;&lt;titles&gt;&lt;title&gt;Intraguild predation in biological control and conservation biology&lt;/title&gt;&lt;secondary-title&gt;Biological Control&lt;/secondary-title&gt;&lt;/titles&gt;&lt;periodical&gt;&lt;full-title&gt;Biological Control&lt;/full-title&gt;&lt;/periodical&gt;&lt;pages&gt;216-223&lt;/pages&gt;&lt;volume&gt;25&lt;/volume&gt;&lt;number&gt;3&lt;/number&gt;&lt;dates&gt;&lt;year&gt;2002&lt;/year&gt;&lt;/dates&gt;&lt;isbn&gt;1049-9644&lt;/isbn&gt;&lt;urls&gt;&lt;/urls&gt;&lt;/record&gt;&lt;/Cite&gt;&lt;/EndNote&gt;</w:instrText>
+        <w:instrText xml:space="preserve"> ADDIN EN.CITE &lt;EndNote&gt;&lt;Cite&gt;&lt;Author&gt;Mülle</w:instrText>
+      </w:r>
+      <w:r>
+        <w:rPr>
+          <w:rFonts w:cs="Arial"/>
+          <w:sz w:val="24"/>
+          <w:szCs w:val="24"/>
+        </w:rPr>
+        <w:instrText>r&lt;/Author&gt;&lt;Year&gt;2002&lt;/Year&gt;&lt;RecNum&gt;2&lt;/RecNum&gt;&lt;DisplayText&gt;(Müller and Brodeur 2002)&lt;/DisplayText&gt;&lt;record&gt;&lt;rec-number&gt;2&lt;/rec-number&gt;&lt;foreign-keys&gt;&lt;key app="EN" db-id="w5dfpr0sc9xwwse0zarpza5jf2pe5svw2050" timestamp="1632454298"&gt;2&lt;/key&gt;&lt;/foreign-keys&gt;&lt;ref-ty</w:instrText>
+      </w:r>
+      <w:r>
+        <w:rPr>
+          <w:rFonts w:cs="Arial"/>
+          <w:sz w:val="24"/>
+          <w:szCs w:val="24"/>
+        </w:rPr>
+        <w:instrText>pe name="Journal Article"&gt;17&lt;/ref-type&gt;&lt;contributors&gt;&lt;authors&gt;&lt;author&gt;Müller, Christine B&lt;/author&gt;&lt;author&gt;Brodeur, Jacques&lt;/author&gt;&lt;/authors&gt;&lt;/contributors&gt;&lt;titles&gt;&lt;title&gt;Intraguild predation in biological control and conservation biology&lt;/title&gt;&lt;secondary</w:instrText>
+      </w:r>
+      <w:r>
+        <w:rPr>
+          <w:rFonts w:cs="Arial"/>
+          <w:sz w:val="24"/>
+          <w:szCs w:val="24"/>
+        </w:rPr>
+        <w:instrText>-title&gt;Biological Control&lt;/secondary-title&gt;&lt;/titles&gt;&lt;periodical&gt;&lt;full-title&gt;Biological Control&lt;/full-title&gt;&lt;/periodical&gt;&lt;pages&gt;216-223&lt;/pages&gt;&lt;volume&gt;25&lt;/volume&gt;&lt;number&gt;3&lt;/number&gt;&lt;dates&gt;&lt;year&gt;2002&lt;/year&gt;&lt;/dates&gt;&lt;isbn&gt;1049-9644&lt;/isbn&gt;&lt;urls&gt;&lt;/urls&gt;&lt;/record&gt;&lt;</w:instrText>
+      </w:r>
+      <w:r>
+        <w:rPr>
+          <w:rFonts w:cs="Arial"/>
+          <w:sz w:val="24"/>
+          <w:szCs w:val="24"/>
+        </w:rPr>
+        <w:instrText>/Cite&gt;&lt;/EndNote&gt;</w:instrText>
       </w:r>
       <w:r>
         <w:rPr>
@@ -5455,7 +6588,7 @@
       </w:r>
       <w:r>
         <w:rPr>
-          <w:rFonts w:hint="eastAsia" w:cs="Arial"/>
+          <w:rFonts w:cs="Arial" w:hint="eastAsia"/>
           <w:sz w:val="24"/>
           <w:szCs w:val="24"/>
         </w:rPr>
@@ -5464,7 +6597,7 @@
     </w:p>
     <w:p>
       <w:pPr>
-        <w:pStyle w:val="16"/>
+        <w:pStyle w:val="ListParagraph"/>
         <w:spacing w:line="480" w:lineRule="auto"/>
         <w:ind w:left="0" w:firstLine="720"/>
         <w:rPr>
@@ -5484,7 +6617,7 @@
       </w:r>
       <w:r>
         <w:rPr>
-          <w:rFonts w:hint="eastAsia" w:cs="Arial"/>
+          <w:rFonts w:cs="Arial" w:hint="eastAsia"/>
           <w:sz w:val="24"/>
           <w:szCs w:val="24"/>
         </w:rPr>
@@ -5500,7 +6633,7 @@
       </w:r>
       <w:r>
         <w:rPr>
-          <w:rFonts w:hint="eastAsia" w:cs="Arial"/>
+          <w:rFonts w:cs="Arial" w:hint="eastAsia"/>
           <w:sz w:val="24"/>
           <w:szCs w:val="24"/>
         </w:rPr>
@@ -5516,7 +6649,7 @@
       </w:r>
       <w:r>
         <w:rPr>
-          <w:rFonts w:hint="eastAsia" w:cs="Arial"/>
+          <w:rFonts w:cs="Arial" w:hint="eastAsia"/>
           <w:sz w:val="24"/>
           <w:szCs w:val="24"/>
         </w:rPr>
@@ -5528,14 +6661,39 @@
           <w:sz w:val="24"/>
           <w:szCs w:val="24"/>
         </w:rPr>
-        <w:t xml:space="preserve"> there could be multiple mesopredators and shared prey with different isotope signatures in the field, which may introduce variations into the IGP estimates for individual </w:t>
-      </w:r>
-      <w:r>
-        <w:rPr>
-          <w:rFonts w:hint="default" w:cs="Arial"/>
-          <w:sz w:val="24"/>
-          <w:szCs w:val="24"/>
-          <w:lang w:val="en-US"/>
+        <w:t xml:space="preserve"> there could be multiple </w:t>
+      </w:r>
+      <w:proofErr w:type="spellStart"/>
+      <w:r>
+        <w:rPr>
+          <w:rFonts w:cs="Arial"/>
+          <w:sz w:val="24"/>
+          <w:szCs w:val="24"/>
+        </w:rPr>
+        <w:t>mesopredators</w:t>
+      </w:r>
+      <w:proofErr w:type="spellEnd"/>
+      <w:r>
+        <w:rPr>
+          <w:rFonts w:cs="Arial"/>
+          <w:sz w:val="24"/>
+          <w:szCs w:val="24"/>
+        </w:rPr>
+        <w:t xml:space="preserve"> and shared prey with different isotope signatures in the field, which may introduce variations into the IGP estima</w:t>
+      </w:r>
+      <w:r>
+        <w:rPr>
+          <w:rFonts w:cs="Arial"/>
+          <w:sz w:val="24"/>
+          <w:szCs w:val="24"/>
+        </w:rPr>
+        <w:t xml:space="preserve">tes for individual </w:t>
+      </w:r>
+      <w:r>
+        <w:rPr>
+          <w:rFonts w:cs="Arial"/>
+          <w:sz w:val="24"/>
+          <w:szCs w:val="24"/>
         </w:rPr>
         <w:t xml:space="preserve">top </w:t>
       </w:r>
@@ -5549,10 +6707,9 @@
       </w:r>
       <w:r>
         <w:rPr>
-          <w:rFonts w:hint="default" w:cs="Arial"/>
-          <w:sz w:val="24"/>
-          <w:szCs w:val="24"/>
-          <w:lang w:val="en-US"/>
+          <w:rFonts w:cs="Arial"/>
+          <w:sz w:val="24"/>
+          <w:szCs w:val="24"/>
         </w:rPr>
         <w:t xml:space="preserve">top </w:t>
       </w:r>
@@ -5566,10 +6723,9 @@
       </w:r>
       <w:r>
         <w:rPr>
-          <w:rFonts w:hint="default" w:cs="Arial"/>
-          <w:sz w:val="24"/>
-          <w:szCs w:val="24"/>
-          <w:lang w:val="en-US"/>
+          <w:rFonts w:cs="Arial"/>
+          <w:sz w:val="24"/>
+          <w:szCs w:val="24"/>
         </w:rPr>
         <w:t xml:space="preserve"> </w:t>
       </w:r>
@@ -5583,7 +6739,7 @@
       </w:r>
       <w:r>
         <w:rPr>
-          <w:rFonts w:hint="eastAsia" w:cs="Arial"/>
+          <w:rFonts w:cs="Arial" w:hint="eastAsia"/>
           <w:sz w:val="24"/>
           <w:szCs w:val="24"/>
         </w:rPr>
@@ -5607,11 +6763,12 @@
           <w:sz w:val="24"/>
           <w:szCs w:val="24"/>
         </w:rPr>
+        <w:lastRenderedPageBreak/>
         <w:t xml:space="preserve">A better quantitative understanding of IGP can </w:t>
       </w:r>
       <w:r>
         <w:rPr>
-          <w:rFonts w:hint="eastAsia" w:cs="Arial"/>
+          <w:rFonts w:cs="Arial" w:hint="eastAsia"/>
           <w:sz w:val="24"/>
           <w:szCs w:val="24"/>
         </w:rPr>
@@ -5627,7 +6784,7 @@
       </w:r>
       <w:r>
         <w:rPr>
-          <w:rFonts w:hint="eastAsia" w:cs="Arial"/>
+          <w:rFonts w:cs="Arial" w:hint="eastAsia"/>
           <w:sz w:val="24"/>
           <w:szCs w:val="24"/>
         </w:rPr>
@@ -5639,11 +6796,19 @@
           <w:sz w:val="24"/>
           <w:szCs w:val="24"/>
         </w:rPr>
-        <w:t>insights into the complex predator-predator-prey trophic interactions</w:t>
-      </w:r>
-      <w:r>
-        <w:rPr>
-          <w:rFonts w:hint="eastAsia" w:cs="Arial"/>
+        <w:t>insights into the comple</w:t>
+      </w:r>
+      <w:r>
+        <w:rPr>
+          <w:rFonts w:cs="Arial"/>
+          <w:sz w:val="24"/>
+          <w:szCs w:val="24"/>
+        </w:rPr>
+        <w:t>x predator-predator-prey trophic interactions</w:t>
+      </w:r>
+      <w:r>
+        <w:rPr>
+          <w:rFonts w:cs="Arial" w:hint="eastAsia"/>
           <w:sz w:val="24"/>
           <w:szCs w:val="24"/>
         </w:rPr>
@@ -5659,7 +6824,7 @@
       </w:r>
       <w:r>
         <w:rPr>
-          <w:rFonts w:hint="eastAsia" w:cs="Arial"/>
+          <w:rFonts w:cs="Arial" w:hint="eastAsia"/>
           <w:sz w:val="24"/>
           <w:szCs w:val="24"/>
         </w:rPr>
@@ -5675,7 +6840,7 @@
       </w:r>
       <w:r>
         <w:rPr>
-          <w:rFonts w:hint="eastAsia" w:cs="Arial"/>
+          <w:rFonts w:cs="Arial" w:hint="eastAsia"/>
           <w:sz w:val="24"/>
           <w:szCs w:val="24"/>
         </w:rPr>
@@ -5695,7 +6860,71 @@
           <w:sz w:val="24"/>
           <w:szCs w:val="24"/>
         </w:rPr>
-        <w:instrText xml:space="preserve"> ADDIN EN.CITE &lt;EndNote&gt;&lt;Cite&gt;&lt;Author&gt;Arim&lt;/Author&gt;&lt;Year&gt;2004&lt;/Year&gt;&lt;RecNum&gt;27&lt;/RecNum&gt;&lt;DisplayText&gt;(Arim and Marquet 2004, Pahl et al. 2020)&lt;/DisplayText&gt;&lt;record&gt;&lt;rec-number&gt;27&lt;/rec-number&gt;&lt;foreign-keys&gt;&lt;key app="EN" db-id="edrs0tdw6d5p0heeswv5s9eg29easr0wf0ww" timestamp="1638502034"&gt;27&lt;/key&gt;&lt;/foreign-keys&gt;&lt;ref-type name="Journal Article"&gt;17&lt;/ref-type&gt;&lt;contributors&gt;&lt;authors&gt;&lt;author&gt;Arim, Matías&lt;/author&gt;&lt;author&gt;Marquet, Pablo A&lt;/author&gt;&lt;/authors&gt;&lt;/contributors&gt;&lt;titles&gt;&lt;title&gt;Intraguild predation: a widespread interaction related to species biology&lt;/title&gt;&lt;secondary-title&gt;Ecology Letters&lt;/secondary-title&gt;&lt;/titles&gt;&lt;periodical&gt;&lt;full-title&gt;Ecology Letters&lt;/full-title&gt;&lt;abbr-1&gt;Ecol. Lett.&lt;/abbr-1&gt;&lt;abbr-2&gt;Ecol Lett&lt;/abbr-2&gt;&lt;/periodical&gt;&lt;pages&gt;557-564&lt;/pages&gt;&lt;volume&gt;7&lt;/volume&gt;&lt;number&gt;7&lt;/number&gt;&lt;dates&gt;&lt;year&gt;2004&lt;/year&gt;&lt;/dates&gt;&lt;isbn&gt;1461-023X&lt;/isbn&gt;&lt;urls&gt;&lt;/urls&gt;&lt;electronic-resource-num&gt;&lt;style face="underline" font="default" size="100%"&gt;https://doi.org/10.1111/j.1461-0248.2004.00613.x&lt;/style&gt;&lt;/electronic-resource-num&gt;&lt;/record&gt;&lt;/Cite&gt;&lt;Cite&gt;&lt;Author&gt;Pahl&lt;/Author&gt;&lt;Year&gt;2020&lt;/Year&gt;&lt;RecNum&gt;22&lt;/RecNum&gt;&lt;record&gt;&lt;rec-number&gt;22&lt;/rec-number&gt;&lt;foreign-keys&gt;&lt;key app="EN" db-id="edrs0tdw6d5p0heeswv5s9eg29easr0wf0ww" timestamp="1622736352"&gt;22&lt;/key&gt;&lt;/foreign-keys&gt;&lt;ref-type name="Journal Article"&gt;17&lt;/ref-type&gt;&lt;contributors&gt;&lt;authors&gt;&lt;author&gt;Pahl, K Blue&lt;/author&gt;&lt;author&gt;Yurkowski, David J&lt;/author&gt;&lt;author&gt;Lees, Kirsty J&lt;/author&gt;&lt;author&gt;Hussey, Nigel E&lt;/author&gt;&lt;/authors&gt;&lt;/contributors&gt;&lt;titles&gt;&lt;title&gt;Measuring the occurrence and strength of intraguild predation in modern food webs&lt;/title&gt;&lt;secondary-title&gt;Food Webs&lt;/secondary-title&gt;&lt;/titles&gt;&lt;periodical&gt;&lt;full-title&gt;Food Webs&lt;/full-title&gt;&lt;/periodical&gt;&lt;pages&gt;e00165&lt;/pages&gt;&lt;dates&gt;&lt;year&gt;2020&lt;/year&gt;&lt;/dates&gt;&lt;isbn&gt;2352-2496&lt;/isbn&gt;&lt;urls&gt;&lt;/urls&gt;&lt;electronic-resource-num&gt;&lt;style face="underline" font="default" size="100%"&gt;https://doi.org/10.1016/j.fooweb.2020.e00165&lt;/style&gt;&lt;/electronic-resource-num&gt;&lt;/record&gt;&lt;/Cite&gt;&lt;/EndNote&gt;</w:instrText>
+        <w:instrText xml:space="preserve"> ADDIN EN.CITE &lt;EndNote&gt;&lt;Cite&gt;&lt;Author&gt;Arim&lt;/Author&gt;&lt;Year&gt;2004&lt;/Year&gt;&lt;RecNum&gt;27&lt;/RecNum&gt;&lt;DisplayText&gt;(Arim and Marquet 2004, Pahl et al. 2020)&lt;/DisplayText&gt;</w:instrText>
+      </w:r>
+      <w:r>
+        <w:rPr>
+          <w:rFonts w:cs="Arial"/>
+          <w:sz w:val="24"/>
+          <w:szCs w:val="24"/>
+        </w:rPr>
+        <w:instrText>&lt;record&gt;&lt;rec-number&gt;27&lt;/rec-number&gt;&lt;foreign-keys&gt;&lt;key app="EN" db-id="edrs0tdw6d5p0heeswv5s9eg29easr0wf0ww" timestamp="1638502034"&gt;27&lt;/key&gt;&lt;/foreign-keys&gt;&lt;ref-type name="Journal Article"&gt;17&lt;/ref-type&gt;&lt;contributors&gt;&lt;authors&gt;&lt;author&gt;Arim, Matías&lt;/author&gt;&lt;aut</w:instrText>
+      </w:r>
+      <w:r>
+        <w:rPr>
+          <w:rFonts w:cs="Arial"/>
+          <w:sz w:val="24"/>
+          <w:szCs w:val="24"/>
+        </w:rPr>
+        <w:instrText>hor&gt;Marquet, Pablo A&lt;/author&gt;&lt;/authors&gt;&lt;/contributors&gt;&lt;titles&gt;&lt;title&gt;Intraguild predation: a widespread interaction related to species biology&lt;/title&gt;&lt;secondary-title&gt;Ecology Letters&lt;/secondary-title&gt;&lt;/titles&gt;&lt;periodical&gt;&lt;full-title&gt;Ecology Letters&lt;/full-t</w:instrText>
+      </w:r>
+      <w:r>
+        <w:rPr>
+          <w:rFonts w:cs="Arial"/>
+          <w:sz w:val="24"/>
+          <w:szCs w:val="24"/>
+        </w:rPr>
+        <w:instrText>itle&gt;&lt;abbr-1&gt;Ecol. Lett.&lt;/abbr-1&gt;&lt;abbr-2&gt;Ecol Lett&lt;/abbr-2&gt;&lt;/periodical&gt;&lt;pages&gt;557-564&lt;/pages&gt;&lt;volume&gt;7&lt;/volume&gt;&lt;number&gt;7&lt;/number&gt;&lt;dates&gt;&lt;year&gt;2004&lt;/year&gt;&lt;/dates&gt;&lt;isbn&gt;1461-023X&lt;/isbn&gt;&lt;urls&gt;&lt;/urls&gt;&lt;electronic-resource-num&gt;&lt;style face="underline" font="defa</w:instrText>
+      </w:r>
+      <w:r>
+        <w:rPr>
+          <w:rFonts w:cs="Arial"/>
+          <w:sz w:val="24"/>
+          <w:szCs w:val="24"/>
+        </w:rPr>
+        <w:instrText>ult" size="100%"&gt;https://doi.org/10.1111/j.1461-0248.2004.00613.x&lt;/style&gt;&lt;/electronic-resource-num&gt;&lt;/record&gt;&lt;/Cite&gt;&lt;Cite&gt;&lt;Author&gt;Pahl&lt;/Author&gt;&lt;Year&gt;2020&lt;/Year&gt;&lt;RecNum&gt;22&lt;/RecNum&gt;&lt;record&gt;&lt;rec-number&gt;22&lt;/rec-number&gt;&lt;foreign-keys&gt;&lt;key app="EN" db-id="edrs0tdw</w:instrText>
+      </w:r>
+      <w:r>
+        <w:rPr>
+          <w:rFonts w:cs="Arial"/>
+          <w:sz w:val="24"/>
+          <w:szCs w:val="24"/>
+        </w:rPr>
+        <w:instrText xml:space="preserve">6d5p0heeswv5s9eg29easr0wf0ww" timestamp="1622736352"&gt;22&lt;/key&gt;&lt;/foreign-keys&gt;&lt;ref-type name="Journal Article"&gt;17&lt;/ref-type&gt;&lt;contributors&gt;&lt;authors&gt;&lt;author&gt;Pahl, K Blue&lt;/author&gt;&lt;author&gt;Yurkowski, David J&lt;/author&gt;&lt;author&gt;Lees, Kirsty J&lt;/author&gt;&lt;author&gt;Hussey, </w:instrText>
+      </w:r>
+      <w:r>
+        <w:rPr>
+          <w:rFonts w:cs="Arial"/>
+          <w:sz w:val="24"/>
+          <w:szCs w:val="24"/>
+        </w:rPr>
+        <w:instrText>Nigel E&lt;/author&gt;&lt;/authors&gt;&lt;/contributors&gt;&lt;titles&gt;&lt;title&gt;Measuring the occurrence and strength of intraguild predation in modern food webs&lt;/title&gt;&lt;secondary-title&gt;Food Webs&lt;/secondary-title&gt;&lt;/titles&gt;&lt;periodical&gt;&lt;full-title&gt;Food Webs&lt;/full-title&gt;&lt;/periodical</w:instrText>
+      </w:r>
+      <w:r>
+        <w:rPr>
+          <w:rFonts w:cs="Arial"/>
+          <w:sz w:val="24"/>
+          <w:szCs w:val="24"/>
+        </w:rPr>
+        <w:instrText>&gt;&lt;pages&gt;e00165&lt;/pages&gt;&lt;dates&gt;&lt;year&gt;2020&lt;/year&gt;&lt;/dates&gt;&lt;isbn&gt;2352-2496&lt;/isbn&gt;&lt;urls&gt;&lt;/urls&gt;&lt;electronic-resource-num&gt;&lt;style face="underline" font="default" size="100%"&gt;https://doi.org/10.1016/j.fooweb.2020.e00165&lt;/style&gt;&lt;/electronic-resource-num&gt;&lt;/record&gt;&lt;/Ci</w:instrText>
+      </w:r>
+      <w:r>
+        <w:rPr>
+          <w:rFonts w:cs="Arial"/>
+          <w:sz w:val="24"/>
+          <w:szCs w:val="24"/>
+        </w:rPr>
+        <w:instrText>te&gt;&lt;/EndNote&gt;</w:instrText>
       </w:r>
       <w:r>
         <w:rPr>
@@ -5723,7 +6952,7 @@
       </w:r>
       <w:r>
         <w:rPr>
-          <w:rFonts w:hint="eastAsia" w:cs="Arial"/>
+          <w:rFonts w:cs="Arial" w:hint="eastAsia"/>
           <w:sz w:val="24"/>
           <w:szCs w:val="24"/>
         </w:rPr>
@@ -5739,7 +6968,7 @@
       </w:r>
       <w:r>
         <w:rPr>
-          <w:rFonts w:hint="eastAsia" w:cs="Arial"/>
+          <w:rFonts w:cs="Arial" w:hint="eastAsia"/>
           <w:sz w:val="24"/>
           <w:szCs w:val="24"/>
         </w:rPr>
@@ -5755,7 +6984,7 @@
       </w:r>
       <w:r>
         <w:rPr>
-          <w:rFonts w:hint="eastAsia" w:cs="Arial"/>
+          <w:rFonts w:cs="Arial" w:hint="eastAsia"/>
           <w:sz w:val="24"/>
           <w:szCs w:val="24"/>
         </w:rPr>
@@ -5767,11 +6996,19 @@
           <w:sz w:val="24"/>
           <w:szCs w:val="24"/>
         </w:rPr>
-        <w:t xml:space="preserve"> framework can be extended to food webs involving more complex interactions (e.g., cannibalism</w:t>
-      </w:r>
-      <w:r>
-        <w:rPr>
-          <w:rFonts w:hint="eastAsia" w:cs="Arial"/>
+        <w:t xml:space="preserve"> framework can be extended to food </w:t>
+      </w:r>
+      <w:r>
+        <w:rPr>
+          <w:rFonts w:cs="Arial"/>
+          <w:sz w:val="24"/>
+          <w:szCs w:val="24"/>
+        </w:rPr>
+        <w:t>webs involving more complex interactions (e.g., cannibalism</w:t>
+      </w:r>
+      <w:r>
+        <w:rPr>
+          <w:rFonts w:cs="Arial" w:hint="eastAsia"/>
           <w:sz w:val="24"/>
           <w:szCs w:val="24"/>
         </w:rPr>
@@ -5787,7 +7024,7 @@
       </w:r>
       <w:r>
         <w:rPr>
-          <w:rFonts w:hint="eastAsia" w:cs="Arial"/>
+          <w:rFonts w:cs="Arial" w:hint="eastAsia"/>
           <w:sz w:val="24"/>
           <w:szCs w:val="24"/>
         </w:rPr>
@@ -5815,7 +7052,7 @@
     </w:p>
     <w:p>
       <w:pPr>
-        <w:pStyle w:val="17"/>
+        <w:pStyle w:val="EndNoteBibliographyTitle"/>
       </w:pPr>
       <w:r>
         <w:fldChar w:fldCharType="begin"/>
@@ -5832,30 +7069,36 @@
     </w:p>
     <w:p>
       <w:pPr>
-        <w:pStyle w:val="17"/>
+        <w:pStyle w:val="EndNoteBibliographyTitle"/>
       </w:pPr>
     </w:p>
     <w:p>
       <w:pPr>
-        <w:pStyle w:val="19"/>
+        <w:pStyle w:val="EndNoteBibliography"/>
         <w:spacing w:after="0"/>
       </w:pPr>
       <w:r>
-        <w:t>Arim, M. and Marquet, P. A. 2004. Intraguild predation: a widespread interaction related to species biology. - Ecol. Lett. 7: 557-564.</w:t>
+        <w:t xml:space="preserve">Arim, M. </w:t>
+      </w:r>
+      <w:r>
+        <w:t>and Marquet, P. A. 2004. Intraguild predation: a widespread interaction related to species biology. - Ecol. Lett. 7: 557-564.</w:t>
       </w:r>
     </w:p>
     <w:p>
       <w:pPr>
-        <w:pStyle w:val="19"/>
+        <w:pStyle w:val="EndNoteBibliography"/>
         <w:spacing w:after="0"/>
       </w:pPr>
       <w:r>
-        <w:t>Birkhofer, K. and Wolters, V. 2012. The global relationship between climate, net primary production and the diet of spiders. - Wiley Online Library, pp. 100-108.</w:t>
+        <w:t>Birkhofer, K. and Wolters, V. 2012. The global relationship between climate, net primary production and the diet of spiders. - Wil</w:t>
+      </w:r>
+      <w:r>
+        <w:t>ey Online Library, pp. 100-108.</w:t>
       </w:r>
     </w:p>
     <w:p>
       <w:pPr>
-        <w:pStyle w:val="19"/>
+        <w:pStyle w:val="EndNoteBibliography"/>
         <w:spacing w:after="0"/>
       </w:pPr>
       <w:r>
@@ -5864,11 +7107,14 @@
     </w:p>
     <w:p>
       <w:pPr>
-        <w:pStyle w:val="19"/>
+        <w:pStyle w:val="EndNoteBibliography"/>
         <w:spacing w:after="0"/>
       </w:pPr>
       <w:r>
-        <w:t>Denno, R. F. et al. 2004. Interactions between a hunting spider and a web</w:t>
+        <w:t>Denno, R. F. et al. 2004. Inte</w:t>
+      </w:r>
+      <w:r>
+        <w:t>ractions between a hunting spider and a web</w:t>
       </w:r>
       <w:r>
         <w:rPr>
@@ -5882,16 +7128,19 @@
     </w:p>
     <w:p>
       <w:pPr>
-        <w:pStyle w:val="19"/>
+        <w:pStyle w:val="EndNoteBibliography"/>
         <w:spacing w:after="0"/>
       </w:pPr>
       <w:r>
-        <w:t>Gagnon, A.-È. et al. 2011. The ubiquity of intraguild predation among predatory arthropods. - PLoS One 6: e28061.</w:t>
+        <w:t>Gagnon, A.-È. et al. 2011. The ubiquity of intraguild predation among predatory arthropods.</w:t>
+      </w:r>
+      <w:r>
+        <w:t xml:space="preserve"> - PLoS One 6: e28061.</w:t>
       </w:r>
     </w:p>
     <w:p>
       <w:pPr>
-        <w:pStyle w:val="19"/>
+        <w:pStyle w:val="EndNoteBibliography"/>
         <w:spacing w:after="0"/>
       </w:pPr>
       <w:r>
@@ -5900,43 +7149,53 @@
     </w:p>
     <w:p>
       <w:pPr>
-        <w:pStyle w:val="19"/>
+        <w:pStyle w:val="EndNoteBibliography"/>
         <w:spacing w:after="0"/>
       </w:pPr>
       <w:r>
-        <w:t>Nyffeler, M. and Sunderland, K. D. 2003. Composition, abundance and pest control potential of spider communities in agroecosystems: a comparison of European and US studies. - Agric., Ecosyst. Environ. 95: 579-612.</w:t>
+        <w:t xml:space="preserve">Nyffeler, M. and Sunderland, K. D. 2003. Composition, abundance and pest control potential of </w:t>
+      </w:r>
+      <w:r>
+        <w:t>spider communities in agroecosystems: a comparison of European and US studies. - Agric., Ecosyst. Environ. 95: 579-612.</w:t>
       </w:r>
     </w:p>
     <w:p>
       <w:pPr>
-        <w:pStyle w:val="19"/>
+        <w:pStyle w:val="EndNoteBibliography"/>
         <w:spacing w:after="0"/>
       </w:pPr>
       <w:r>
+        <w:lastRenderedPageBreak/>
         <w:t>Pahl, K. B. et al. 2020. Measuring the occurrence and strength of intraguild predation in modern food webs. - Food Webs: e00165.</w:t>
       </w:r>
     </w:p>
     <w:p>
       <w:pPr>
-        <w:pStyle w:val="19"/>
+        <w:pStyle w:val="EndNoteBibliography"/>
         <w:spacing w:after="0"/>
       </w:pPr>
       <w:r>
-        <w:t>Polis, G. A. and Holt, R. D. 1992. Intraguild predation: the dynamics of complex trophic interactions. - Trends in ecology &amp; evolution 7: 151-154.</w:t>
+        <w:t xml:space="preserve">Polis, </w:t>
+      </w:r>
+      <w:r>
+        <w:t>G. A. and Holt, R. D. 1992. Intraguild predation: the dynamics of complex trophic interactions. - Trends in ecology &amp; evolution 7: 151-154.</w:t>
       </w:r>
     </w:p>
     <w:p>
       <w:pPr>
-        <w:pStyle w:val="19"/>
+        <w:pStyle w:val="EndNoteBibliography"/>
         <w:spacing w:after="0"/>
       </w:pPr>
       <w:r>
-        <w:t>Polis, G. A. et al. 1989. The ecology and evolution of intraguild predation: potential competitors that eat each other. - Annual review of ecology and systematics 20: 297-330.</w:t>
+        <w:t>Polis, G. A. et al. 1989. The ecology and evolution of intraguild predation: potential competitors that eat each oth</w:t>
+      </w:r>
+      <w:r>
+        <w:t>er. - Annual review of ecology and systematics 20: 297-330.</w:t>
       </w:r>
     </w:p>
     <w:p>
       <w:pPr>
-        <w:pStyle w:val="19"/>
+        <w:pStyle w:val="EndNoteBibliography"/>
         <w:spacing w:after="0"/>
       </w:pPr>
       <w:r>
@@ -5954,16 +7213,19 @@
     </w:p>
     <w:p>
       <w:pPr>
-        <w:pStyle w:val="19"/>
+        <w:pStyle w:val="EndNoteBibliography"/>
         <w:spacing w:after="0"/>
       </w:pPr>
       <w:r>
-        <w:t>Quinby, B. M. et al. 2020. Stable isotope ecology in insects: a review. - Ecol. Entomol. 45: 1231-1246.</w:t>
+        <w:t>Quinby, B. M. et al. 2020. Stable isotope ecol</w:t>
+      </w:r>
+      <w:r>
+        <w:t>ogy in insects: a review. - Ecol. Entomol. 45: 1231-1246.</w:t>
       </w:r>
     </w:p>
     <w:p>
       <w:pPr>
-        <w:pStyle w:val="19"/>
+        <w:pStyle w:val="EndNoteBibliography"/>
         <w:spacing w:after="0"/>
       </w:pPr>
       <w:r>
@@ -5972,25 +7234,31 @@
     </w:p>
     <w:p>
       <w:pPr>
-        <w:pStyle w:val="19"/>
+        <w:pStyle w:val="EndNoteBibliography"/>
         <w:spacing w:after="0"/>
       </w:pPr>
       <w:r>
-        <w:t>Rickers, S. et al. 2006. Stable isotope analyses document intraguild predation in wolf spiders (Araneae: Lycosidae) and underline beneficial effects of alternative prey and microhabitat structure on intraguild prey survival. - Oikos 114: 471-478.</w:t>
+        <w:t>Rickers, S. et al. 2006. Stable isotope analyses document i</w:t>
+      </w:r>
+      <w:r>
+        <w:t>ntraguild predation in wolf spiders (Araneae: Lycosidae) and underline beneficial effects of alternative prey and microhabitat structure on intraguild prey survival. - Oikos 114: 471-478.</w:t>
       </w:r>
     </w:p>
     <w:p>
       <w:pPr>
-        <w:pStyle w:val="19"/>
+        <w:pStyle w:val="EndNoteBibliography"/>
         <w:spacing w:after="0"/>
       </w:pPr>
       <w:r>
-        <w:t>Rosenheim, J. A. et al. 1995. Intraguild predation among biological-control agents: theory and evidence. - Biol. Control 5: 303-335.</w:t>
+        <w:t>Rosenheim, J. A. et al. 1995. Intraguild predation among biological-</w:t>
+      </w:r>
+      <w:r>
+        <w:t>control agents: theory and evidence. - Biol. Control 5: 303-335.</w:t>
       </w:r>
     </w:p>
     <w:p>
       <w:pPr>
-        <w:pStyle w:val="19"/>
+        <w:pStyle w:val="EndNoteBibliography"/>
         <w:spacing w:after="0"/>
       </w:pPr>
       <w:r>
@@ -5999,16 +7267,19 @@
     </w:p>
     <w:p>
       <w:pPr>
-        <w:pStyle w:val="19"/>
+        <w:pStyle w:val="EndNoteBibliography"/>
         <w:spacing w:after="0"/>
       </w:pPr>
       <w:r>
-        <w:t>Svanbäck, R. et al. 2015. Individuals in food webs: the relationships between trophic position, omnivory and among-individual diet variation. - Oecologia 178: 103-114.</w:t>
+        <w:t>Svanbäck, R. et al. 2015. Individuals in food webs</w:t>
+      </w:r>
+      <w:r>
+        <w:t>: the relationships between trophic position, omnivory and among-individual diet variation. - Oecologia 178: 103-114.</w:t>
       </w:r>
     </w:p>
     <w:p>
       <w:pPr>
-        <w:pStyle w:val="19"/>
+        <w:pStyle w:val="EndNoteBibliography"/>
         <w:spacing w:after="0"/>
       </w:pPr>
       <w:r>
@@ -6017,11 +7288,14 @@
     </w:p>
     <w:p>
       <w:pPr>
-        <w:pStyle w:val="19"/>
+        <w:pStyle w:val="EndNoteBibliography"/>
         <w:spacing w:after="0"/>
       </w:pPr>
       <w:r>
-        <w:t>Vance-Chalcraft, H. D. et al. 2007. The influence of intraguild predation on prey suppression and prey release: a meta</w:t>
+        <w:t>Vance-Chalc</w:t>
+      </w:r>
+      <w:r>
+        <w:t>raft, H. D. et al. 2007. The influence of intraguild predation on prey suppression and prey release: a meta</w:t>
       </w:r>
       <w:r>
         <w:rPr>
@@ -6035,10 +7309,13 @@
     </w:p>
     <w:p>
       <w:pPr>
-        <w:pStyle w:val="19"/>
+        <w:pStyle w:val="EndNoteBibliography"/>
       </w:pPr>
       <w:r>
-        <w:t>Wise, D. H. et al. 2006. Using stable isotopes to reveal shifts in prey consumption by generalist predators. - Ecological Applications 16: 865-876.</w:t>
+        <w:t>Wise, D. H. et al. 2006. Using stable isotopes to reveal shifts in prey consumption by generalist predators. - Ec</w:t>
+      </w:r>
+      <w:r>
+        <w:t>ological Applications 16: 865-876.</w:t>
       </w:r>
     </w:p>
     <w:p>
@@ -6070,7 +7347,7 @@
     </w:p>
     <w:p>
       <w:pPr>
-        <w:pStyle w:val="19"/>
+        <w:pStyle w:val="EndNoteBibliography"/>
         <w:spacing w:line="480" w:lineRule="auto"/>
         <w:ind w:left="720" w:hanging="720"/>
         <w:rPr>
@@ -6085,6 +7362,7 @@
           <w:sz w:val="24"/>
           <w:szCs w:val="24"/>
         </w:rPr>
+        <w:lastRenderedPageBreak/>
         <w:t>Figure</w:t>
       </w:r>
       <w:r>
@@ -6099,7 +7377,7 @@
     </w:p>
     <w:p>
       <w:pPr>
-        <w:pStyle w:val="19"/>
+        <w:pStyle w:val="EndNoteBibliography"/>
         <w:spacing w:line="480" w:lineRule="auto"/>
         <w:rPr>
           <w:sz w:val="24"/>
@@ -6130,10 +7408,8 @@
       </w:r>
       <w:r>
         <w:rPr>
-          <w:rFonts w:hint="default"/>
-          <w:sz w:val="24"/>
-          <w:szCs w:val="24"/>
-          <w:lang w:val="en-US"/>
+          <w:sz w:val="24"/>
+          <w:szCs w:val="24"/>
         </w:rPr>
         <w:t>quantifying</w:t>
       </w:r>
@@ -6212,6 +7488,7 @@
         </w:rPr>
         <w:t xml:space="preserve">spider </w:t>
       </w:r>
+      <w:proofErr w:type="spellStart"/>
       <w:r>
         <w:rPr>
           <w:sz w:val="24"/>
@@ -6219,6 +7496,7 @@
         </w:rPr>
         <w:t>mesopredator</w:t>
       </w:r>
+      <w:proofErr w:type="spellEnd"/>
       <w:r>
         <w:rPr>
           <w:rFonts w:hint="eastAsia"/>
@@ -6275,7 +7553,7 @@
     </w:p>
     <w:p>
       <w:pPr>
-        <w:pStyle w:val="19"/>
+        <w:pStyle w:val="EndNoteBibliography"/>
         <w:spacing w:line="480" w:lineRule="auto"/>
         <w:rPr>
           <w:b/>
@@ -6286,7 +7564,7 @@
     </w:p>
     <w:p>
       <w:pPr>
-        <w:pStyle w:val="19"/>
+        <w:pStyle w:val="EndNoteBibliography"/>
         <w:spacing w:line="480" w:lineRule="auto"/>
         <w:rPr>
           <w:sz w:val="24"/>
@@ -6358,7 +7636,14 @@
           <w:sz w:val="24"/>
           <w:szCs w:val="24"/>
         </w:rPr>
-        <w:t xml:space="preserve"> of top predator and shared prey. </w:t>
+        <w:t xml:space="preserve"> of top predator and shared pr</w:t>
+      </w:r>
+      <w:r>
+        <w:rPr>
+          <w:sz w:val="24"/>
+          <w:szCs w:val="24"/>
+        </w:rPr>
+        <w:t xml:space="preserve">ey. </w:t>
       </w:r>
       <w:r>
         <w:rPr>
@@ -6388,7 +7673,23 @@
           <w:sz w:val="24"/>
           <w:szCs w:val="24"/>
         </w:rPr>
-        <w:t xml:space="preserve">prey/mesopredator in the mixed diet; </w:t>
+        <w:t>prey/</w:t>
+      </w:r>
+      <w:proofErr w:type="spellStart"/>
+      <w:r>
+        <w:rPr>
+          <w:sz w:val="24"/>
+          <w:szCs w:val="24"/>
+        </w:rPr>
+        <w:t>mesopredator</w:t>
+      </w:r>
+      <w:proofErr w:type="spellEnd"/>
+      <w:r>
+        <w:rPr>
+          <w:sz w:val="24"/>
+          <w:szCs w:val="24"/>
+        </w:rPr>
+        <w:t xml:space="preserve"> in the mixed diet; </w:t>
       </w:r>
       <w:r>
         <w:rPr>
@@ -6403,7 +7704,23 @@
           <w:sz w:val="24"/>
           <w:szCs w:val="24"/>
         </w:rPr>
-        <w:t>: proportion of mesopredator consumed (%).</w:t>
+        <w:t xml:space="preserve">: proportion of </w:t>
+      </w:r>
+      <w:proofErr w:type="spellStart"/>
+      <w:r>
+        <w:rPr>
+          <w:sz w:val="24"/>
+          <w:szCs w:val="24"/>
+        </w:rPr>
+        <w:t>mesopredator</w:t>
+      </w:r>
+      <w:proofErr w:type="spellEnd"/>
+      <w:r>
+        <w:rPr>
+          <w:sz w:val="24"/>
+          <w:szCs w:val="24"/>
+        </w:rPr>
+        <w:t xml:space="preserve"> consumed (%).</w:t>
       </w:r>
     </w:p>
     <w:p>
@@ -6416,11 +7733,11 @@
           <w:szCs w:val="24"/>
         </w:rPr>
         <w:sectPr>
-          <w:footerReference r:id="rId5" w:type="default"/>
+          <w:footerReference w:type="default" r:id="rId7"/>
           <w:pgSz w:w="12240" w:h="15840"/>
           <w:pgMar w:top="1440" w:right="1440" w:bottom="1440" w:left="1440" w:header="709" w:footer="709" w:gutter="0"/>
-          <w:cols w:space="708" w:num="1"/>
-          <w:docGrid w:linePitch="381" w:charSpace="0"/>
+          <w:cols w:space="708"/>
+          <w:docGrid w:linePitch="381"/>
         </w:sectPr>
       </w:pPr>
     </w:p>
@@ -6440,6 +7757,7 @@
           <w:sz w:val="24"/>
           <w:szCs w:val="24"/>
         </w:rPr>
+        <w:lastRenderedPageBreak/>
         <w:t>Figures</w:t>
       </w:r>
     </w:p>
@@ -6474,12 +7792,13 @@
       <w:r>
         <w:rPr>
           <w:b/>
+          <w:noProof/>
           <w:color w:val="FF0000"/>
           <w:sz w:val="24"/>
           <w:szCs w:val="24"/>
         </w:rPr>
         <w:drawing>
-          <wp:inline distT="0" distB="0" distL="114300" distR="114300">
+          <wp:inline distT="0" distB="0" distL="114300" distR="114300" wp14:anchorId="49C2905F" wp14:editId="482962D4">
             <wp:extent cx="5942965" cy="4457700"/>
             <wp:effectExtent l="0" t="0" r="635" b="0"/>
             <wp:docPr id="1" name="Picture 1" descr="C:\Users\genchanghsu\Desktop\2021_Degree_of_Intraguild_Predation\Figures\Figure 1.pngFigure 1"/>
@@ -6496,7 +7815,7 @@
                     </pic:cNvPicPr>
                   </pic:nvPicPr>
                   <pic:blipFill>
-                    <a:blip r:embed="rId7"/>
+                    <a:blip r:embed="rId8"/>
                     <a:srcRect/>
                     <a:stretch>
                       <a:fillRect/>
@@ -6554,6 +7873,7 @@
           <w:sz w:val="24"/>
           <w:szCs w:val="24"/>
         </w:rPr>
+        <w:lastRenderedPageBreak/>
         <w:t>Figure 2.</w:t>
       </w:r>
     </w:p>
@@ -6571,12 +7891,13 @@
       <w:r>
         <w:rPr>
           <w:rFonts w:cs="Arial"/>
+          <w:noProof/>
           <w:color w:val="FF0000"/>
           <w:sz w:val="24"/>
           <w:szCs w:val="24"/>
         </w:rPr>
         <w:drawing>
-          <wp:inline distT="0" distB="0" distL="114300" distR="114300">
+          <wp:inline distT="0" distB="0" distL="114300" distR="114300" wp14:anchorId="76C14271" wp14:editId="6F1EEAAD">
             <wp:extent cx="5942965" cy="4457065"/>
             <wp:effectExtent l="0" t="0" r="635" b="635"/>
             <wp:docPr id="2" name="Picture 2" descr="C:\Users\genchanghsu\Desktop\2021_Degree_of_Intraguild_Predation\Figures\Figure 2.pngFigure 2"/>
@@ -6593,7 +7914,7 @@
                     </pic:cNvPicPr>
                   </pic:nvPicPr>
                   <pic:blipFill>
-                    <a:blip r:embed="rId8"/>
+                    <a:blip r:embed="rId9"/>
                     <a:srcRect/>
                     <a:stretch>
                       <a:fillRect/>
@@ -6618,17 +7939,17 @@
     <w:sectPr>
       <w:pgSz w:w="12240" w:h="15840"/>
       <w:pgMar w:top="1440" w:right="1440" w:bottom="1440" w:left="1440" w:header="709" w:footer="709" w:gutter="0"/>
-      <w:cols w:space="708" w:num="1"/>
+      <w:cols w:space="708"/>
       <w:titlePg/>
-      <w:docGrid w:linePitch="381" w:charSpace="0"/>
+      <w:docGrid w:linePitch="381"/>
     </w:sectPr>
   </w:body>
 </w:document>
 </file>
 
 <file path=word/endnotes.xml><?xml version="1.0" encoding="utf-8"?>
-<w:endnotes xmlns:wpc="http://schemas.microsoft.com/office/word/2010/wordprocessingCanvas" xmlns:mc="http://schemas.openxmlformats.org/markup-compatibility/2006" xmlns:o="urn:schemas-microsoft-com:office:office" xmlns:r="http://schemas.openxmlformats.org/officeDocument/2006/relationships" xmlns:m="http://schemas.openxmlformats.org/officeDocument/2006/math" xmlns:v="urn:schemas-microsoft-com:vml" xmlns:wp14="http://schemas.microsoft.com/office/word/2010/wordprocessingDrawing" xmlns:wp="http://schemas.openxmlformats.org/drawingml/2006/wordprocessingDrawing" xmlns:w="http://schemas.openxmlformats.org/wordprocessingml/2006/main" xmlns:w14="http://schemas.microsoft.com/office/word/2010/wordml" xmlns:w15="http://schemas.microsoft.com/office/word/2012/wordml" xmlns:w10="urn:schemas-microsoft-com:office:word" xmlns:wpg="http://schemas.microsoft.com/office/word/2010/wordprocessingGroup" xmlns:wpi="http://schemas.microsoft.com/office/word/2010/wordprocessingInk" xmlns:wne="http://schemas.microsoft.com/office/word/2006/wordml" xmlns:wps="http://schemas.microsoft.com/office/word/2010/wordprocessingShape" xmlns:wpsCustomData="http://www.wps.cn/officeDocument/2013/wpsCustomData" mc:Ignorable="w14 w15 wp14">
-  <w:endnote w:type="separator" w:id="0">
+<w:endnotes xmlns:wpc="http://schemas.microsoft.com/office/word/2010/wordprocessingCanvas" xmlns:cx="http://schemas.microsoft.com/office/drawing/2014/chartex" xmlns:cx1="http://schemas.microsoft.com/office/drawing/2015/9/8/chartex" xmlns:cx2="http://schemas.microsoft.com/office/drawing/2015/10/21/chartex" xmlns:cx3="http://schemas.microsoft.com/office/drawing/2016/5/9/chartex" xmlns:cx4="http://schemas.microsoft.com/office/drawing/2016/5/10/chartex" xmlns:cx5="http://schemas.microsoft.com/office/drawing/2016/5/11/chartex" xmlns:cx6="http://schemas.microsoft.com/office/drawing/2016/5/12/chartex" xmlns:cx7="http://schemas.microsoft.com/office/drawing/2016/5/13/chartex" xmlns:cx8="http://schemas.microsoft.com/office/drawing/2016/5/14/chartex" xmlns:mc="http://schemas.openxmlformats.org/markup-compatibility/2006" xmlns:aink="http://schemas.microsoft.com/office/drawing/2016/ink" xmlns:am3d="http://schemas.microsoft.com/office/drawing/2017/model3d" xmlns:o="urn:schemas-microsoft-com:office:office" xmlns:oel="http://schemas.microsoft.com/office/2019/extlst" xmlns:r="http://schemas.openxmlformats.org/officeDocument/2006/relationships" xmlns:m="http://schemas.openxmlformats.org/officeDocument/2006/math" xmlns:v="urn:schemas-microsoft-com:vml" xmlns:wp14="http://schemas.microsoft.com/office/word/2010/wordprocessingDrawing" xmlns:wp="http://schemas.openxmlformats.org/drawingml/2006/wordprocessingDrawing" xmlns:w10="urn:schemas-microsoft-com:office:word" xmlns:w="http://schemas.openxmlformats.org/wordprocessingml/2006/main" xmlns:w14="http://schemas.microsoft.com/office/word/2010/wordml" xmlns:w15="http://schemas.microsoft.com/office/word/2012/wordml" xmlns:w16cex="http://schemas.microsoft.com/office/word/2018/wordml/cex" xmlns:w16cid="http://schemas.microsoft.com/office/word/2016/wordml/cid" xmlns:w16="http://schemas.microsoft.com/office/word/2018/wordml" xmlns:w16sdtdh="http://schemas.microsoft.com/office/word/2020/wordml/sdtdatahash" xmlns:w16se="http://schemas.microsoft.com/office/word/2015/wordml/symex" xmlns:wpg="http://schemas.microsoft.com/office/word/2010/wordprocessingGroup" xmlns:wpi="http://schemas.microsoft.com/office/word/2010/wordprocessingInk" xmlns:wne="http://schemas.microsoft.com/office/word/2006/wordml" xmlns:wps="http://schemas.microsoft.com/office/word/2010/wordprocessingShape" mc:Ignorable="w14 w15 w16se w16cid w16 w16cex w16sdtdh wp14">
+  <w:endnote w:type="separator" w:id="-1">
     <w:p>
       <w:pPr>
         <w:spacing w:line="240" w:lineRule="auto"/>
@@ -6638,7 +7959,7 @@
       </w:r>
     </w:p>
   </w:endnote>
-  <w:endnote w:type="continuationSeparator" w:id="1">
+  <w:endnote w:type="continuationSeparator" w:id="0">
     <w:p>
       <w:pPr>
         <w:spacing w:line="240" w:lineRule="auto"/>
@@ -6652,15 +7973,16 @@
 </file>
 
 <file path=word/footer1.xml><?xml version="1.0" encoding="utf-8"?>
-<w:ftr xmlns:wpc="http://schemas.microsoft.com/office/word/2010/wordprocessingCanvas" xmlns:mc="http://schemas.openxmlformats.org/markup-compatibility/2006" xmlns:o="urn:schemas-microsoft-com:office:office" xmlns:r="http://schemas.openxmlformats.org/officeDocument/2006/relationships" xmlns:m="http://schemas.openxmlformats.org/officeDocument/2006/math" xmlns:v="urn:schemas-microsoft-com:vml" xmlns:wp14="http://schemas.microsoft.com/office/word/2010/wordprocessingDrawing" xmlns:wp="http://schemas.openxmlformats.org/drawingml/2006/wordprocessingDrawing" xmlns:w10="urn:schemas-microsoft-com:office:word" xmlns:w="http://schemas.openxmlformats.org/wordprocessingml/2006/main" xmlns:w14="http://schemas.microsoft.com/office/word/2010/wordml" xmlns:w15="http://schemas.microsoft.com/office/word/2012/wordml" xmlns:wpg="http://schemas.microsoft.com/office/word/2010/wordprocessingGroup" xmlns:wpi="http://schemas.microsoft.com/office/word/2010/wordprocessingInk" xmlns:wne="http://schemas.microsoft.com/office/word/2006/wordml" xmlns:wps="http://schemas.microsoft.com/office/word/2010/wordprocessingShape" xmlns:wpsCustomData="http://www.wps.cn/officeDocument/2013/wpsCustomData" mc:Ignorable="w14 w15 wp14">
+<w:ftr xmlns:wpc="http://schemas.microsoft.com/office/word/2010/wordprocessingCanvas" xmlns:cx="http://schemas.microsoft.com/office/drawing/2014/chartex" xmlns:cx1="http://schemas.microsoft.com/office/drawing/2015/9/8/chartex" xmlns:cx2="http://schemas.microsoft.com/office/drawing/2015/10/21/chartex" xmlns:cx3="http://schemas.microsoft.com/office/drawing/2016/5/9/chartex" xmlns:cx4="http://schemas.microsoft.com/office/drawing/2016/5/10/chartex" xmlns:cx5="http://schemas.microsoft.com/office/drawing/2016/5/11/chartex" xmlns:cx6="http://schemas.microsoft.com/office/drawing/2016/5/12/chartex" xmlns:cx7="http://schemas.microsoft.com/office/drawing/2016/5/13/chartex" xmlns:cx8="http://schemas.microsoft.com/office/drawing/2016/5/14/chartex" xmlns:mc="http://schemas.openxmlformats.org/markup-compatibility/2006" xmlns:aink="http://schemas.microsoft.com/office/drawing/2016/ink" xmlns:am3d="http://schemas.microsoft.com/office/drawing/2017/model3d" xmlns:o="urn:schemas-microsoft-com:office:office" xmlns:oel="http://schemas.microsoft.com/office/2019/extlst" xmlns:r="http://schemas.openxmlformats.org/officeDocument/2006/relationships" xmlns:m="http://schemas.openxmlformats.org/officeDocument/2006/math" xmlns:v="urn:schemas-microsoft-com:vml" xmlns:wp14="http://schemas.microsoft.com/office/word/2010/wordprocessingDrawing" xmlns:wp="http://schemas.openxmlformats.org/drawingml/2006/wordprocessingDrawing" xmlns:w10="urn:schemas-microsoft-com:office:word" xmlns:w="http://schemas.openxmlformats.org/wordprocessingml/2006/main" xmlns:w14="http://schemas.microsoft.com/office/word/2010/wordml" xmlns:w15="http://schemas.microsoft.com/office/word/2012/wordml" xmlns:w16cex="http://schemas.microsoft.com/office/word/2018/wordml/cex" xmlns:w16cid="http://schemas.microsoft.com/office/word/2016/wordml/cid" xmlns:w16="http://schemas.microsoft.com/office/word/2018/wordml" xmlns:w16sdtdh="http://schemas.microsoft.com/office/word/2020/wordml/sdtdatahash" xmlns:w16se="http://schemas.microsoft.com/office/word/2015/wordml/symex" xmlns:wpg="http://schemas.microsoft.com/office/word/2010/wordprocessingGroup" xmlns:wpi="http://schemas.microsoft.com/office/word/2010/wordprocessingInk" xmlns:wne="http://schemas.microsoft.com/office/word/2006/wordml" xmlns:wps="http://schemas.microsoft.com/office/word/2010/wordprocessingShape" mc:Ignorable="w14 w15 w16se w16cid w16 w16cex w16sdtdh wp14">
   <w:sdt>
     <w:sdtPr>
       <w:id w:val="5978208"/>
     </w:sdtPr>
+    <w:sdtEndPr/>
     <w:sdtContent>
       <w:p>
         <w:pPr>
-          <w:pStyle w:val="7"/>
+          <w:pStyle w:val="Footer"/>
           <w:jc w:val="center"/>
         </w:pPr>
         <w:r>
@@ -6689,28 +8011,28 @@
   </w:sdt>
   <w:p>
     <w:pPr>
-      <w:pStyle w:val="7"/>
+      <w:pStyle w:val="Footer"/>
     </w:pPr>
   </w:p>
 </w:ftr>
 </file>
 
 <file path=word/footnotes.xml><?xml version="1.0" encoding="utf-8"?>
-<w:footnotes xmlns:wpc="http://schemas.microsoft.com/office/word/2010/wordprocessingCanvas" xmlns:mc="http://schemas.openxmlformats.org/markup-compatibility/2006" xmlns:o="urn:schemas-microsoft-com:office:office" xmlns:r="http://schemas.openxmlformats.org/officeDocument/2006/relationships" xmlns:m="http://schemas.openxmlformats.org/officeDocument/2006/math" xmlns:v="urn:schemas-microsoft-com:vml" xmlns:wp14="http://schemas.microsoft.com/office/word/2010/wordprocessingDrawing" xmlns:wp="http://schemas.openxmlformats.org/drawingml/2006/wordprocessingDrawing" xmlns:w="http://schemas.openxmlformats.org/wordprocessingml/2006/main" xmlns:w14="http://schemas.microsoft.com/office/word/2010/wordml" xmlns:w15="http://schemas.microsoft.com/office/word/2012/wordml" xmlns:w10="urn:schemas-microsoft-com:office:word" xmlns:wpg="http://schemas.microsoft.com/office/word/2010/wordprocessingGroup" xmlns:wpi="http://schemas.microsoft.com/office/word/2010/wordprocessingInk" xmlns:wne="http://schemas.microsoft.com/office/word/2006/wordml" xmlns:wps="http://schemas.microsoft.com/office/word/2010/wordprocessingShape" xmlns:wpsCustomData="http://www.wps.cn/officeDocument/2013/wpsCustomData" mc:Ignorable="w14 w15 wp14">
-  <w:footnote w:type="separator" w:id="0">
+<w:footnotes xmlns:wpc="http://schemas.microsoft.com/office/word/2010/wordprocessingCanvas" xmlns:cx="http://schemas.microsoft.com/office/drawing/2014/chartex" xmlns:cx1="http://schemas.microsoft.com/office/drawing/2015/9/8/chartex" xmlns:cx2="http://schemas.microsoft.com/office/drawing/2015/10/21/chartex" xmlns:cx3="http://schemas.microsoft.com/office/drawing/2016/5/9/chartex" xmlns:cx4="http://schemas.microsoft.com/office/drawing/2016/5/10/chartex" xmlns:cx5="http://schemas.microsoft.com/office/drawing/2016/5/11/chartex" xmlns:cx6="http://schemas.microsoft.com/office/drawing/2016/5/12/chartex" xmlns:cx7="http://schemas.microsoft.com/office/drawing/2016/5/13/chartex" xmlns:cx8="http://schemas.microsoft.com/office/drawing/2016/5/14/chartex" xmlns:mc="http://schemas.openxmlformats.org/markup-compatibility/2006" xmlns:aink="http://schemas.microsoft.com/office/drawing/2016/ink" xmlns:am3d="http://schemas.microsoft.com/office/drawing/2017/model3d" xmlns:o="urn:schemas-microsoft-com:office:office" xmlns:oel="http://schemas.microsoft.com/office/2019/extlst" xmlns:r="http://schemas.openxmlformats.org/officeDocument/2006/relationships" xmlns:m="http://schemas.openxmlformats.org/officeDocument/2006/math" xmlns:v="urn:schemas-microsoft-com:vml" xmlns:wp14="http://schemas.microsoft.com/office/word/2010/wordprocessingDrawing" xmlns:wp="http://schemas.openxmlformats.org/drawingml/2006/wordprocessingDrawing" xmlns:w10="urn:schemas-microsoft-com:office:word" xmlns:w="http://schemas.openxmlformats.org/wordprocessingml/2006/main" xmlns:w14="http://schemas.microsoft.com/office/word/2010/wordml" xmlns:w15="http://schemas.microsoft.com/office/word/2012/wordml" xmlns:w16cex="http://schemas.microsoft.com/office/word/2018/wordml/cex" xmlns:w16cid="http://schemas.microsoft.com/office/word/2016/wordml/cid" xmlns:w16="http://schemas.microsoft.com/office/word/2018/wordml" xmlns:w16sdtdh="http://schemas.microsoft.com/office/word/2020/wordml/sdtdatahash" xmlns:w16se="http://schemas.microsoft.com/office/word/2015/wordml/symex" xmlns:wpg="http://schemas.microsoft.com/office/word/2010/wordprocessingGroup" xmlns:wpi="http://schemas.microsoft.com/office/word/2010/wordprocessingInk" xmlns:wne="http://schemas.microsoft.com/office/word/2006/wordml" xmlns:wps="http://schemas.microsoft.com/office/word/2010/wordprocessingShape" mc:Ignorable="w14 w15 w16se w16cid w16 w16cex w16sdtdh wp14">
+  <w:footnote w:type="separator" w:id="-1">
     <w:p>
       <w:pPr>
-        <w:spacing w:before="0" w:after="0" w:line="360" w:lineRule="auto"/>
+        <w:spacing w:after="0"/>
       </w:pPr>
       <w:r>
         <w:separator/>
       </w:r>
     </w:p>
   </w:footnote>
-  <w:footnote w:type="continuationSeparator" w:id="1">
+  <w:footnote w:type="continuationSeparator" w:id="0">
     <w:p>
       <w:pPr>
-        <w:spacing w:before="0" w:after="0" w:line="360" w:lineRule="auto"/>
+        <w:spacing w:after="0"/>
       </w:pPr>
       <w:r>
         <w:continuationSeparator/>
@@ -6721,313 +8043,436 @@
 </file>
 
 <file path=word/styles.xml><?xml version="1.0" encoding="utf-8"?>
-<w:styles xmlns:mc="http://schemas.openxmlformats.org/markup-compatibility/2006" xmlns:o="urn:schemas-microsoft-com:office:office" xmlns:r="http://schemas.openxmlformats.org/officeDocument/2006/relationships" xmlns:m="http://schemas.openxmlformats.org/officeDocument/2006/math" xmlns:v="urn:schemas-microsoft-com:vml" xmlns:w="http://schemas.openxmlformats.org/wordprocessingml/2006/main" xmlns:w14="http://schemas.microsoft.com/office/word/2010/wordml" xmlns:w10="urn:schemas-microsoft-com:office:word" xmlns:sl="http://schemas.openxmlformats.org/schemaLibrary/2006/main" xmlns:wpsCustomData="http://www.wps.cn/officeDocument/2013/wpsCustomData" mc:Ignorable="w14">
+<w:styles xmlns:mc="http://schemas.openxmlformats.org/markup-compatibility/2006" xmlns:r="http://schemas.openxmlformats.org/officeDocument/2006/relationships" xmlns:w="http://schemas.openxmlformats.org/wordprocessingml/2006/main" xmlns:w14="http://schemas.microsoft.com/office/word/2010/wordml" xmlns:w15="http://schemas.microsoft.com/office/word/2012/wordml" xmlns:w16cex="http://schemas.microsoft.com/office/word/2018/wordml/cex" xmlns:w16cid="http://schemas.microsoft.com/office/word/2016/wordml/cid" xmlns:w16="http://schemas.microsoft.com/office/word/2018/wordml" xmlns:w16sdtdh="http://schemas.microsoft.com/office/word/2020/wordml/sdtdatahash" xmlns:w16se="http://schemas.microsoft.com/office/word/2015/wordml/symex" mc:Ignorable="w14 w15 w16se w16cid w16 w16cex w16sdtdh">
   <w:docDefaults>
     <w:rPrDefault>
       <w:rPr>
-        <w:rFonts w:ascii="Times New Roman" w:hAnsi="Times New Roman" w:eastAsia="SimSun" w:cs="Times New Roman"/>
+        <w:rFonts w:ascii="Times New Roman" w:eastAsia="SimSun" w:hAnsi="Times New Roman" w:cs="Times New Roman"/>
+        <w:lang w:val="en-US" w:eastAsia="zh-TW" w:bidi="ar-SA"/>
       </w:rPr>
     </w:rPrDefault>
     <w:pPrDefault/>
   </w:docDefaults>
-  <w:latentStyles w:count="260" w:defQFormat="0" w:defUnhideWhenUsed="1" w:defSemiHidden="1" w:defUIPriority="99" w:defLockedState="0">
-    <w:lsdException w:qFormat="1" w:unhideWhenUsed="0" w:uiPriority="0" w:semiHidden="0" w:name="Normal"/>
-    <w:lsdException w:qFormat="1" w:unhideWhenUsed="0" w:uiPriority="9" w:semiHidden="0" w:name="heading 1"/>
-    <w:lsdException w:qFormat="1" w:uiPriority="9" w:name="heading 2"/>
-    <w:lsdException w:qFormat="1" w:uiPriority="9" w:name="heading 3"/>
-    <w:lsdException w:qFormat="1" w:uiPriority="9" w:name="heading 4"/>
-    <w:lsdException w:qFormat="1" w:uiPriority="9" w:name="heading 5"/>
-    <w:lsdException w:qFormat="1" w:uiPriority="9" w:name="heading 6"/>
-    <w:lsdException w:qFormat="1" w:uiPriority="9" w:name="heading 7"/>
-    <w:lsdException w:qFormat="1" w:uiPriority="9" w:name="heading 8"/>
-    <w:lsdException w:qFormat="1" w:uiPriority="9" w:name="heading 9"/>
-    <w:lsdException w:uiPriority="99" w:name="index 1"/>
-    <w:lsdException w:uiPriority="99" w:name="index 2"/>
-    <w:lsdException w:uiPriority="99" w:name="index 3"/>
-    <w:lsdException w:uiPriority="99" w:name="index 4"/>
-    <w:lsdException w:uiPriority="99" w:name="index 5"/>
-    <w:lsdException w:uiPriority="99" w:name="index 6"/>
-    <w:lsdException w:uiPriority="99" w:name="index 7"/>
-    <w:lsdException w:uiPriority="99" w:name="index 8"/>
-    <w:lsdException w:uiPriority="99" w:name="index 9"/>
-    <w:lsdException w:uiPriority="39" w:name="toc 1"/>
-    <w:lsdException w:uiPriority="39" w:name="toc 2"/>
-    <w:lsdException w:uiPriority="39" w:name="toc 3"/>
-    <w:lsdException w:uiPriority="39" w:name="toc 4"/>
-    <w:lsdException w:uiPriority="39" w:name="toc 5"/>
-    <w:lsdException w:uiPriority="39" w:name="toc 6"/>
-    <w:lsdException w:uiPriority="39" w:name="toc 7"/>
-    <w:lsdException w:uiPriority="39" w:name="toc 8"/>
-    <w:lsdException w:uiPriority="39" w:name="toc 9"/>
-    <w:lsdException w:uiPriority="99" w:name="Normal Indent"/>
-    <w:lsdException w:qFormat="1" w:uiPriority="99" w:name="footnote text"/>
-    <w:lsdException w:uiPriority="99" w:name="annotation text"/>
-    <w:lsdException w:qFormat="1" w:uiPriority="99" w:name="header"/>
-    <w:lsdException w:qFormat="1" w:uiPriority="99" w:semiHidden="0" w:name="footer"/>
-    <w:lsdException w:uiPriority="99" w:name="index heading"/>
-    <w:lsdException w:qFormat="1" w:uiPriority="35" w:name="caption"/>
-    <w:lsdException w:uiPriority="99" w:name="table of figures"/>
-    <w:lsdException w:uiPriority="99" w:name="envelope address"/>
-    <w:lsdException w:uiPriority="99" w:name="envelope return"/>
-    <w:lsdException w:qFormat="1" w:uiPriority="99" w:name="footnote reference"/>
-    <w:lsdException w:uiPriority="99" w:name="annotation reference"/>
-    <w:lsdException w:qFormat="1" w:uiPriority="99" w:name="line number"/>
-    <w:lsdException w:uiPriority="99" w:name="page number"/>
-    <w:lsdException w:uiPriority="99" w:name="endnote reference"/>
-    <w:lsdException w:uiPriority="99" w:name="endnote text"/>
-    <w:lsdException w:uiPriority="99" w:name="table of authorities"/>
-    <w:lsdException w:uiPriority="99" w:name="macro"/>
-    <w:lsdException w:uiPriority="99" w:name="toa heading"/>
-    <w:lsdException w:uiPriority="99" w:name="List"/>
-    <w:lsdException w:uiPriority="99" w:name="List Bullet"/>
-    <w:lsdException w:uiPriority="99" w:name="List Number"/>
-    <w:lsdException w:uiPriority="99" w:name="List 2"/>
-    <w:lsdException w:uiPriority="99" w:name="List 3"/>
-    <w:lsdException w:uiPriority="99" w:name="List 4"/>
-    <w:lsdException w:uiPriority="99" w:name="List 5"/>
-    <w:lsdException w:uiPriority="99" w:name="List Bullet 2"/>
-    <w:lsdException w:uiPriority="99" w:name="List Bullet 3"/>
-    <w:lsdException w:uiPriority="99" w:name="List Bullet 4"/>
-    <w:lsdException w:uiPriority="99" w:name="List Bullet 5"/>
-    <w:lsdException w:uiPriority="99" w:name="List Number 2"/>
-    <w:lsdException w:uiPriority="99" w:name="List Number 3"/>
-    <w:lsdException w:uiPriority="99" w:name="List Number 4"/>
-    <w:lsdException w:uiPriority="99" w:name="List Number 5"/>
-    <w:lsdException w:qFormat="1" w:unhideWhenUsed="0" w:uiPriority="10" w:semiHidden="0" w:name="Title"/>
-    <w:lsdException w:uiPriority="99" w:name="Closing"/>
-    <w:lsdException w:uiPriority="99" w:name="Signature"/>
-    <w:lsdException w:qFormat="1" w:uiPriority="1" w:semiHidden="0" w:name="Default Paragraph Font"/>
-    <w:lsdException w:uiPriority="99" w:name="Body Text"/>
-    <w:lsdException w:uiPriority="99" w:name="Body Text Indent"/>
-    <w:lsdException w:uiPriority="99" w:name="List Continue"/>
-    <w:lsdException w:uiPriority="99" w:name="List Continue 2"/>
-    <w:lsdException w:uiPriority="99" w:name="List Continue 3"/>
-    <w:lsdException w:uiPriority="99" w:name="List Continue 4"/>
-    <w:lsdException w:uiPriority="99" w:name="List Continue 5"/>
-    <w:lsdException w:uiPriority="99" w:name="Message Header"/>
-    <w:lsdException w:qFormat="1" w:unhideWhenUsed="0" w:uiPriority="11" w:semiHidden="0" w:name="Subtitle"/>
-    <w:lsdException w:uiPriority="99" w:name="Salutation"/>
-    <w:lsdException w:uiPriority="99" w:name="Date"/>
-    <w:lsdException w:uiPriority="99" w:name="Body Text First Indent"/>
-    <w:lsdException w:uiPriority="99" w:name="Body Text First Indent 2"/>
-    <w:lsdException w:uiPriority="99" w:name="Note Heading"/>
-    <w:lsdException w:uiPriority="99" w:name="Body Text 2"/>
-    <w:lsdException w:uiPriority="99" w:name="Body Text 3"/>
-    <w:lsdException w:uiPriority="99" w:name="Body Text Indent 2"/>
-    <w:lsdException w:uiPriority="99" w:name="Body Text Indent 3"/>
-    <w:lsdException w:uiPriority="99" w:name="Block Text"/>
-    <w:lsdException w:qFormat="1" w:uiPriority="99" w:semiHidden="0" w:name="Hyperlink"/>
-    <w:lsdException w:uiPriority="99" w:name="FollowedHyperlink"/>
-    <w:lsdException w:qFormat="1" w:unhideWhenUsed="0" w:uiPriority="22" w:semiHidden="0" w:name="Strong"/>
-    <w:lsdException w:qFormat="1" w:unhideWhenUsed="0" w:uiPriority="20" w:semiHidden="0" w:name="Emphasis"/>
-    <w:lsdException w:uiPriority="99" w:name="Document Map"/>
-    <w:lsdException w:uiPriority="99" w:name="Plain Text"/>
-    <w:lsdException w:uiPriority="99" w:name="E-mail Signature"/>
-    <w:lsdException w:uiPriority="99" w:name="Normal (Web)"/>
-    <w:lsdException w:uiPriority="99" w:name="HTML Acronym"/>
-    <w:lsdException w:uiPriority="99" w:name="HTML Address"/>
-    <w:lsdException w:uiPriority="99" w:name="HTML Cite"/>
-    <w:lsdException w:uiPriority="99" w:name="HTML Code"/>
-    <w:lsdException w:uiPriority="99" w:name="HTML Definition"/>
-    <w:lsdException w:uiPriority="99" w:name="HTML Keyboard"/>
-    <w:lsdException w:uiPriority="99" w:name="HTML Preformatted"/>
-    <w:lsdException w:uiPriority="99" w:name="HTML Sample"/>
-    <w:lsdException w:uiPriority="99" w:name="HTML Typewriter"/>
-    <w:lsdException w:uiPriority="99" w:name="HTML Variable"/>
-    <w:lsdException w:qFormat="1" w:uiPriority="99" w:name="Normal Table"/>
-    <w:lsdException w:uiPriority="99" w:name="annotation subject"/>
-    <w:lsdException w:uiPriority="99" w:name="Table Simple 1"/>
-    <w:lsdException w:uiPriority="99" w:name="Table Simple 2"/>
-    <w:lsdException w:uiPriority="99" w:name="Table Simple 3"/>
-    <w:lsdException w:uiPriority="99" w:name="Table Classic 1"/>
-    <w:lsdException w:uiPriority="99" w:name="Table Classic 2"/>
-    <w:lsdException w:uiPriority="99" w:name="Table Classic 3"/>
-    <w:lsdException w:uiPriority="99" w:name="Table Classic 4"/>
-    <w:lsdException w:uiPriority="99" w:name="Table Colorful 1"/>
-    <w:lsdException w:uiPriority="99" w:name="Table Colorful 2"/>
-    <w:lsdException w:uiPriority="99" w:name="Table Colorful 3"/>
-    <w:lsdException w:uiPriority="99" w:name="Table Columns 1"/>
-    <w:lsdException w:uiPriority="99" w:name="Table Columns 2"/>
-    <w:lsdException w:uiPriority="99" w:name="Table Columns 3"/>
-    <w:lsdException w:uiPriority="99" w:name="Table Columns 4"/>
-    <w:lsdException w:uiPriority="99" w:name="Table Columns 5"/>
-    <w:lsdException w:uiPriority="99" w:name="Table Grid 1"/>
-    <w:lsdException w:uiPriority="99" w:name="Table Grid 2"/>
-    <w:lsdException w:uiPriority="99" w:name="Table Grid 3"/>
-    <w:lsdException w:uiPriority="99" w:name="Table Grid 4"/>
-    <w:lsdException w:uiPriority="99" w:name="Table Grid 5"/>
-    <w:lsdException w:uiPriority="99" w:name="Table Grid 6"/>
-    <w:lsdException w:uiPriority="99" w:name="Table Grid 7"/>
-    <w:lsdException w:uiPriority="99" w:name="Table Grid 8"/>
-    <w:lsdException w:uiPriority="99" w:name="Table List 1"/>
-    <w:lsdException w:uiPriority="99" w:name="Table List 2"/>
-    <w:lsdException w:uiPriority="99" w:name="Table List 3"/>
-    <w:lsdException w:uiPriority="99" w:name="Table List 4"/>
-    <w:lsdException w:uiPriority="99" w:name="Table List 5"/>
-    <w:lsdException w:uiPriority="99" w:name="Table List 6"/>
-    <w:lsdException w:uiPriority="99" w:name="Table List 7"/>
-    <w:lsdException w:uiPriority="99" w:name="Table List 8"/>
-    <w:lsdException w:uiPriority="99" w:name="Table 3D effects 1"/>
-    <w:lsdException w:uiPriority="99" w:name="Table 3D effects 2"/>
-    <w:lsdException w:uiPriority="99" w:name="Table 3D effects 3"/>
-    <w:lsdException w:uiPriority="99" w:name="Table Contemporary"/>
-    <w:lsdException w:uiPriority="99" w:name="Table Elegant"/>
-    <w:lsdException w:uiPriority="99" w:name="Table Professional"/>
-    <w:lsdException w:uiPriority="99" w:name="Table Subtle 1"/>
-    <w:lsdException w:uiPriority="99" w:name="Table Subtle 2"/>
-    <w:lsdException w:uiPriority="99" w:name="Table Web 1"/>
-    <w:lsdException w:uiPriority="99" w:name="Table Web 2"/>
-    <w:lsdException w:uiPriority="99" w:name="Table Web 3"/>
-    <w:lsdException w:qFormat="1" w:uiPriority="99" w:name="Balloon Text"/>
-    <w:lsdException w:unhideWhenUsed="0" w:uiPriority="59" w:semiHidden="0" w:name="Table Grid"/>
-    <w:lsdException w:uiPriority="99" w:name="Table Theme"/>
-    <w:lsdException w:qFormat="1" w:unhideWhenUsed="0" w:uiPriority="60" w:semiHidden="0" w:name="Light Shading"/>
-    <w:lsdException w:unhideWhenUsed="0" w:uiPriority="61" w:semiHidden="0" w:name="Light List"/>
-    <w:lsdException w:unhideWhenUsed="0" w:uiPriority="62" w:semiHidden="0" w:name="Light Grid"/>
-    <w:lsdException w:qFormat="1" w:unhideWhenUsed="0" w:uiPriority="63" w:semiHidden="0" w:name="Medium Shading 1"/>
-    <w:lsdException w:unhideWhenUsed="0" w:uiPriority="64" w:semiHidden="0" w:name="Medium Shading 2"/>
-    <w:lsdException w:unhideWhenUsed="0" w:uiPriority="65" w:semiHidden="0" w:name="Medium List 1"/>
-    <w:lsdException w:unhideWhenUsed="0" w:uiPriority="66" w:semiHidden="0" w:name="Medium List 2"/>
-    <w:lsdException w:unhideWhenUsed="0" w:uiPriority="67" w:semiHidden="0" w:name="Medium Grid 1"/>
-    <w:lsdException w:unhideWhenUsed="0" w:uiPriority="68" w:semiHidden="0" w:name="Medium Grid 2"/>
-    <w:lsdException w:unhideWhenUsed="0" w:uiPriority="69" w:semiHidden="0" w:name="Medium Grid 3"/>
-    <w:lsdException w:unhideWhenUsed="0" w:uiPriority="70" w:semiHidden="0" w:name="Dark List"/>
-    <w:lsdException w:unhideWhenUsed="0" w:uiPriority="71" w:semiHidden="0" w:name="Colorful Shading"/>
-    <w:lsdException w:unhideWhenUsed="0" w:uiPriority="72" w:semiHidden="0" w:name="Colorful List"/>
-    <w:lsdException w:unhideWhenUsed="0" w:uiPriority="73" w:semiHidden="0" w:name="Colorful Grid"/>
-    <w:lsdException w:unhideWhenUsed="0" w:uiPriority="60" w:semiHidden="0" w:name="Light Shading Accent 1"/>
-    <w:lsdException w:unhideWhenUsed="0" w:uiPriority="61" w:semiHidden="0" w:name="Light List Accent 1"/>
-    <w:lsdException w:unhideWhenUsed="0" w:uiPriority="62" w:semiHidden="0" w:name="Light Grid Accent 1"/>
-    <w:lsdException w:unhideWhenUsed="0" w:uiPriority="63" w:semiHidden="0" w:name="Medium Shading 1 Accent 1"/>
-    <w:lsdException w:unhideWhenUsed="0" w:uiPriority="64" w:semiHidden="0" w:name="Medium Shading 2 Accent 1"/>
-    <w:lsdException w:unhideWhenUsed="0" w:uiPriority="65" w:semiHidden="0" w:name="Medium List 1 Accent 1"/>
-    <w:lsdException w:qFormat="1" w:unhideWhenUsed="0" w:uiPriority="34" w:semiHidden="0" w:name="List Paragraph"/>
-    <w:lsdException w:unhideWhenUsed="0" w:uiPriority="66" w:semiHidden="0" w:name="Medium List 2 Accent 1"/>
-    <w:lsdException w:unhideWhenUsed="0" w:uiPriority="67" w:semiHidden="0" w:name="Medium Grid 1 Accent 1"/>
-    <w:lsdException w:unhideWhenUsed="0" w:uiPriority="68" w:semiHidden="0" w:name="Medium Grid 2 Accent 1"/>
-    <w:lsdException w:unhideWhenUsed="0" w:uiPriority="69" w:semiHidden="0" w:name="Medium Grid 3 Accent 1"/>
-    <w:lsdException w:unhideWhenUsed="0" w:uiPriority="70" w:semiHidden="0" w:name="Dark List Accent 1"/>
-    <w:lsdException w:unhideWhenUsed="0" w:uiPriority="71" w:semiHidden="0" w:name="Colorful Shading Accent 1"/>
-    <w:lsdException w:unhideWhenUsed="0" w:uiPriority="72" w:semiHidden="0" w:name="Colorful List Accent 1"/>
-    <w:lsdException w:unhideWhenUsed="0" w:uiPriority="73" w:semiHidden="0" w:name="Colorful Grid Accent 1"/>
-    <w:lsdException w:unhideWhenUsed="0" w:uiPriority="60" w:semiHidden="0" w:name="Light Shading Accent 2"/>
-    <w:lsdException w:unhideWhenUsed="0" w:uiPriority="61" w:semiHidden="0" w:name="Light List Accent 2"/>
-    <w:lsdException w:unhideWhenUsed="0" w:uiPriority="62" w:semiHidden="0" w:name="Light Grid Accent 2"/>
-    <w:lsdException w:unhideWhenUsed="0" w:uiPriority="63" w:semiHidden="0" w:name="Medium Shading 1 Accent 2"/>
-    <w:lsdException w:unhideWhenUsed="0" w:uiPriority="64" w:semiHidden="0" w:name="Medium Shading 2 Accent 2"/>
-    <w:lsdException w:unhideWhenUsed="0" w:uiPriority="65" w:semiHidden="0" w:name="Medium List 1 Accent 2"/>
-    <w:lsdException w:unhideWhenUsed="0" w:uiPriority="66" w:semiHidden="0" w:name="Medium List 2 Accent 2"/>
-    <w:lsdException w:unhideWhenUsed="0" w:uiPriority="67" w:semiHidden="0" w:name="Medium Grid 1 Accent 2"/>
-    <w:lsdException w:unhideWhenUsed="0" w:uiPriority="68" w:semiHidden="0" w:name="Medium Grid 2 Accent 2"/>
-    <w:lsdException w:unhideWhenUsed="0" w:uiPriority="69" w:semiHidden="0" w:name="Medium Grid 3 Accent 2"/>
-    <w:lsdException w:unhideWhenUsed="0" w:uiPriority="70" w:semiHidden="0" w:name="Dark List Accent 2"/>
-    <w:lsdException w:unhideWhenUsed="0" w:uiPriority="71" w:semiHidden="0" w:name="Colorful Shading Accent 2"/>
-    <w:lsdException w:unhideWhenUsed="0" w:uiPriority="72" w:semiHidden="0" w:name="Colorful List Accent 2"/>
-    <w:lsdException w:unhideWhenUsed="0" w:uiPriority="73" w:semiHidden="0" w:name="Colorful Grid Accent 2"/>
-    <w:lsdException w:unhideWhenUsed="0" w:uiPriority="60" w:semiHidden="0" w:name="Light Shading Accent 3"/>
-    <w:lsdException w:unhideWhenUsed="0" w:uiPriority="61" w:semiHidden="0" w:name="Light List Accent 3"/>
-    <w:lsdException w:unhideWhenUsed="0" w:uiPriority="62" w:semiHidden="0" w:name="Light Grid Accent 3"/>
-    <w:lsdException w:unhideWhenUsed="0" w:uiPriority="63" w:semiHidden="0" w:name="Medium Shading 1 Accent 3"/>
-    <w:lsdException w:unhideWhenUsed="0" w:uiPriority="64" w:semiHidden="0" w:name="Medium Shading 2 Accent 3"/>
-    <w:lsdException w:unhideWhenUsed="0" w:uiPriority="65" w:semiHidden="0" w:name="Medium List 1 Accent 3"/>
-    <w:lsdException w:unhideWhenUsed="0" w:uiPriority="66" w:semiHidden="0" w:name="Medium List 2 Accent 3"/>
-    <w:lsdException w:unhideWhenUsed="0" w:uiPriority="67" w:semiHidden="0" w:name="Medium Grid 1 Accent 3"/>
-    <w:lsdException w:unhideWhenUsed="0" w:uiPriority="68" w:semiHidden="0" w:name="Medium Grid 2 Accent 3"/>
-    <w:lsdException w:unhideWhenUsed="0" w:uiPriority="69" w:semiHidden="0" w:name="Medium Grid 3 Accent 3"/>
-    <w:lsdException w:unhideWhenUsed="0" w:uiPriority="70" w:semiHidden="0" w:name="Dark List Accent 3"/>
-    <w:lsdException w:unhideWhenUsed="0" w:uiPriority="71" w:semiHidden="0" w:name="Colorful Shading Accent 3"/>
-    <w:lsdException w:unhideWhenUsed="0" w:uiPriority="72" w:semiHidden="0" w:name="Colorful List Accent 3"/>
-    <w:lsdException w:unhideWhenUsed="0" w:uiPriority="73" w:semiHidden="0" w:name="Colorful Grid Accent 3"/>
-    <w:lsdException w:unhideWhenUsed="0" w:uiPriority="60" w:semiHidden="0" w:name="Light Shading Accent 4"/>
-    <w:lsdException w:unhideWhenUsed="0" w:uiPriority="61" w:semiHidden="0" w:name="Light List Accent 4"/>
-    <w:lsdException w:qFormat="1" w:unhideWhenUsed="0" w:uiPriority="62" w:semiHidden="0" w:name="Light Grid Accent 4"/>
-    <w:lsdException w:unhideWhenUsed="0" w:uiPriority="63" w:semiHidden="0" w:name="Medium Shading 1 Accent 4"/>
-    <w:lsdException w:unhideWhenUsed="0" w:uiPriority="64" w:semiHidden="0" w:name="Medium Shading 2 Accent 4"/>
-    <w:lsdException w:qFormat="1" w:unhideWhenUsed="0" w:uiPriority="65" w:semiHidden="0" w:name="Medium List 1 Accent 4"/>
-    <w:lsdException w:unhideWhenUsed="0" w:uiPriority="66" w:semiHidden="0" w:name="Medium List 2 Accent 4"/>
-    <w:lsdException w:unhideWhenUsed="0" w:uiPriority="67" w:semiHidden="0" w:name="Medium Grid 1 Accent 4"/>
-    <w:lsdException w:unhideWhenUsed="0" w:uiPriority="68" w:semiHidden="0" w:name="Medium Grid 2 Accent 4"/>
-    <w:lsdException w:unhideWhenUsed="0" w:uiPriority="69" w:semiHidden="0" w:name="Medium Grid 3 Accent 4"/>
-    <w:lsdException w:unhideWhenUsed="0" w:uiPriority="70" w:semiHidden="0" w:name="Dark List Accent 4"/>
-    <w:lsdException w:unhideWhenUsed="0" w:uiPriority="71" w:semiHidden="0" w:name="Colorful Shading Accent 4"/>
-    <w:lsdException w:unhideWhenUsed="0" w:uiPriority="72" w:semiHidden="0" w:name="Colorful List Accent 4"/>
-    <w:lsdException w:unhideWhenUsed="0" w:uiPriority="73" w:semiHidden="0" w:name="Colorful Grid Accent 4"/>
-    <w:lsdException w:unhideWhenUsed="0" w:uiPriority="60" w:semiHidden="0" w:name="Light Shading Accent 5"/>
-    <w:lsdException w:unhideWhenUsed="0" w:uiPriority="61" w:semiHidden="0" w:name="Light List Accent 5"/>
-    <w:lsdException w:unhideWhenUsed="0" w:uiPriority="62" w:semiHidden="0" w:name="Light Grid Accent 5"/>
-    <w:lsdException w:unhideWhenUsed="0" w:uiPriority="63" w:semiHidden="0" w:name="Medium Shading 1 Accent 5"/>
-    <w:lsdException w:unhideWhenUsed="0" w:uiPriority="64" w:semiHidden="0" w:name="Medium Shading 2 Accent 5"/>
-    <w:lsdException w:unhideWhenUsed="0" w:uiPriority="65" w:semiHidden="0" w:name="Medium List 1 Accent 5"/>
-    <w:lsdException w:unhideWhenUsed="0" w:uiPriority="66" w:semiHidden="0" w:name="Medium List 2 Accent 5"/>
-    <w:lsdException w:unhideWhenUsed="0" w:uiPriority="67" w:semiHidden="0" w:name="Medium Grid 1 Accent 5"/>
-    <w:lsdException w:unhideWhenUsed="0" w:uiPriority="68" w:semiHidden="0" w:name="Medium Grid 2 Accent 5"/>
-    <w:lsdException w:unhideWhenUsed="0" w:uiPriority="69" w:semiHidden="0" w:name="Medium Grid 3 Accent 5"/>
-    <w:lsdException w:unhideWhenUsed="0" w:uiPriority="70" w:semiHidden="0" w:name="Dark List Accent 5"/>
-    <w:lsdException w:unhideWhenUsed="0" w:uiPriority="71" w:semiHidden="0" w:name="Colorful Shading Accent 5"/>
-    <w:lsdException w:unhideWhenUsed="0" w:uiPriority="72" w:semiHidden="0" w:name="Colorful List Accent 5"/>
-    <w:lsdException w:unhideWhenUsed="0" w:uiPriority="73" w:semiHidden="0" w:name="Colorful Grid Accent 5"/>
-    <w:lsdException w:unhideWhenUsed="0" w:uiPriority="60" w:semiHidden="0" w:name="Light Shading Accent 6"/>
-    <w:lsdException w:unhideWhenUsed="0" w:uiPriority="61" w:semiHidden="0" w:name="Light List Accent 6"/>
-    <w:lsdException w:qFormat="1" w:unhideWhenUsed="0" w:uiPriority="62" w:semiHidden="0" w:name="Light Grid Accent 6"/>
-    <w:lsdException w:unhideWhenUsed="0" w:uiPriority="63" w:semiHidden="0" w:name="Medium Shading 1 Accent 6"/>
-    <w:lsdException w:unhideWhenUsed="0" w:uiPriority="64" w:semiHidden="0" w:name="Medium Shading 2 Accent 6"/>
-    <w:lsdException w:unhideWhenUsed="0" w:uiPriority="65" w:semiHidden="0" w:name="Medium List 1 Accent 6"/>
-    <w:lsdException w:unhideWhenUsed="0" w:uiPriority="66" w:semiHidden="0" w:name="Medium List 2 Accent 6"/>
-    <w:lsdException w:unhideWhenUsed="0" w:uiPriority="67" w:semiHidden="0" w:name="Medium Grid 1 Accent 6"/>
-    <w:lsdException w:unhideWhenUsed="0" w:uiPriority="68" w:semiHidden="0" w:name="Medium Grid 2 Accent 6"/>
-    <w:lsdException w:unhideWhenUsed="0" w:uiPriority="69" w:semiHidden="0" w:name="Medium Grid 3 Accent 6"/>
-    <w:lsdException w:unhideWhenUsed="0" w:uiPriority="70" w:semiHidden="0" w:name="Dark List Accent 6"/>
-    <w:lsdException w:unhideWhenUsed="0" w:uiPriority="71" w:semiHidden="0" w:name="Colorful Shading Accent 6"/>
-    <w:lsdException w:unhideWhenUsed="0" w:uiPriority="72" w:semiHidden="0" w:name="Colorful List Accent 6"/>
-    <w:lsdException w:unhideWhenUsed="0" w:uiPriority="73" w:semiHidden="0" w:name="Colorful Grid Accent 6"/>
+  <w:latentStyles w:defLockedState="0" w:defUIPriority="99" w:defSemiHidden="0" w:defUnhideWhenUsed="0" w:defQFormat="0" w:count="376">
+    <w:lsdException w:name="Normal" w:uiPriority="0" w:qFormat="1"/>
+    <w:lsdException w:name="heading 1" w:uiPriority="9" w:qFormat="1"/>
+    <w:lsdException w:name="heading 2" w:semiHidden="1" w:uiPriority="9" w:unhideWhenUsed="1" w:qFormat="1"/>
+    <w:lsdException w:name="heading 3" w:semiHidden="1" w:uiPriority="9" w:unhideWhenUsed="1" w:qFormat="1"/>
+    <w:lsdException w:name="heading 4" w:semiHidden="1" w:uiPriority="9" w:unhideWhenUsed="1" w:qFormat="1"/>
+    <w:lsdException w:name="heading 5" w:semiHidden="1" w:uiPriority="9" w:unhideWhenUsed="1" w:qFormat="1"/>
+    <w:lsdException w:name="heading 6" w:semiHidden="1" w:uiPriority="9" w:unhideWhenUsed="1" w:qFormat="1"/>
+    <w:lsdException w:name="heading 7" w:semiHidden="1" w:uiPriority="9" w:unhideWhenUsed="1" w:qFormat="1"/>
+    <w:lsdException w:name="heading 8" w:semiHidden="1" w:uiPriority="9" w:unhideWhenUsed="1" w:qFormat="1"/>
+    <w:lsdException w:name="heading 9" w:semiHidden="1" w:uiPriority="9" w:unhideWhenUsed="1" w:qFormat="1"/>
+    <w:lsdException w:name="index 1" w:semiHidden="1" w:unhideWhenUsed="1"/>
+    <w:lsdException w:name="index 2" w:semiHidden="1" w:unhideWhenUsed="1"/>
+    <w:lsdException w:name="index 3" w:semiHidden="1" w:unhideWhenUsed="1"/>
+    <w:lsdException w:name="index 4" w:semiHidden="1" w:unhideWhenUsed="1"/>
+    <w:lsdException w:name="index 5" w:semiHidden="1" w:unhideWhenUsed="1"/>
+    <w:lsdException w:name="index 6" w:semiHidden="1" w:unhideWhenUsed="1"/>
+    <w:lsdException w:name="index 7" w:semiHidden="1" w:unhideWhenUsed="1"/>
+    <w:lsdException w:name="index 8" w:semiHidden="1" w:unhideWhenUsed="1"/>
+    <w:lsdException w:name="index 9" w:semiHidden="1" w:unhideWhenUsed="1"/>
+    <w:lsdException w:name="toc 1" w:semiHidden="1" w:uiPriority="39" w:unhideWhenUsed="1"/>
+    <w:lsdException w:name="toc 2" w:semiHidden="1" w:uiPriority="39" w:unhideWhenUsed="1"/>
+    <w:lsdException w:name="toc 3" w:semiHidden="1" w:uiPriority="39" w:unhideWhenUsed="1"/>
+    <w:lsdException w:name="toc 4" w:semiHidden="1" w:uiPriority="39" w:unhideWhenUsed="1"/>
+    <w:lsdException w:name="toc 5" w:semiHidden="1" w:uiPriority="39" w:unhideWhenUsed="1"/>
+    <w:lsdException w:name="toc 6" w:semiHidden="1" w:uiPriority="39" w:unhideWhenUsed="1"/>
+    <w:lsdException w:name="toc 7" w:semiHidden="1" w:uiPriority="39" w:unhideWhenUsed="1"/>
+    <w:lsdException w:name="toc 8" w:semiHidden="1" w:uiPriority="39" w:unhideWhenUsed="1"/>
+    <w:lsdException w:name="toc 9" w:semiHidden="1" w:uiPriority="39" w:unhideWhenUsed="1"/>
+    <w:lsdException w:name="Normal Indent" w:semiHidden="1" w:unhideWhenUsed="1"/>
+    <w:lsdException w:name="footnote text" w:semiHidden="1" w:unhideWhenUsed="1" w:qFormat="1"/>
+    <w:lsdException w:name="annotation text" w:semiHidden="1" w:unhideWhenUsed="1"/>
+    <w:lsdException w:name="header" w:semiHidden="1" w:unhideWhenUsed="1" w:qFormat="1"/>
+    <w:lsdException w:name="footer" w:unhideWhenUsed="1" w:qFormat="1"/>
+    <w:lsdException w:name="index heading" w:semiHidden="1" w:unhideWhenUsed="1"/>
+    <w:lsdException w:name="caption" w:semiHidden="1" w:uiPriority="35" w:unhideWhenUsed="1" w:qFormat="1"/>
+    <w:lsdException w:name="table of figures" w:semiHidden="1" w:unhideWhenUsed="1"/>
+    <w:lsdException w:name="envelope address" w:semiHidden="1" w:unhideWhenUsed="1"/>
+    <w:lsdException w:name="envelope return" w:semiHidden="1" w:unhideWhenUsed="1"/>
+    <w:lsdException w:name="footnote reference" w:semiHidden="1" w:unhideWhenUsed="1" w:qFormat="1"/>
+    <w:lsdException w:name="annotation reference" w:semiHidden="1" w:unhideWhenUsed="1"/>
+    <w:lsdException w:name="line number" w:semiHidden="1" w:unhideWhenUsed="1" w:qFormat="1"/>
+    <w:lsdException w:name="page number" w:semiHidden="1" w:unhideWhenUsed="1"/>
+    <w:lsdException w:name="endnote reference" w:semiHidden="1" w:unhideWhenUsed="1"/>
+    <w:lsdException w:name="endnote text" w:semiHidden="1" w:unhideWhenUsed="1"/>
+    <w:lsdException w:name="table of authorities" w:semiHidden="1" w:unhideWhenUsed="1"/>
+    <w:lsdException w:name="macro" w:semiHidden="1" w:unhideWhenUsed="1"/>
+    <w:lsdException w:name="toa heading" w:semiHidden="1" w:unhideWhenUsed="1"/>
+    <w:lsdException w:name="List" w:semiHidden="1" w:unhideWhenUsed="1"/>
+    <w:lsdException w:name="List Bullet" w:semiHidden="1" w:unhideWhenUsed="1"/>
+    <w:lsdException w:name="List Number" w:semiHidden="1" w:unhideWhenUsed="1"/>
+    <w:lsdException w:name="List 2" w:semiHidden="1" w:unhideWhenUsed="1"/>
+    <w:lsdException w:name="List 3" w:semiHidden="1" w:unhideWhenUsed="1"/>
+    <w:lsdException w:name="List 4" w:semiHidden="1" w:unhideWhenUsed="1"/>
+    <w:lsdException w:name="List 5" w:semiHidden="1" w:unhideWhenUsed="1"/>
+    <w:lsdException w:name="List Bullet 2" w:semiHidden="1" w:unhideWhenUsed="1"/>
+    <w:lsdException w:name="List Bullet 3" w:semiHidden="1" w:unhideWhenUsed="1"/>
+    <w:lsdException w:name="List Bullet 4" w:semiHidden="1" w:unhideWhenUsed="1"/>
+    <w:lsdException w:name="List Bullet 5" w:semiHidden="1" w:unhideWhenUsed="1"/>
+    <w:lsdException w:name="List Number 2" w:semiHidden="1" w:unhideWhenUsed="1"/>
+    <w:lsdException w:name="List Number 3" w:semiHidden="1" w:unhideWhenUsed="1"/>
+    <w:lsdException w:name="List Number 4" w:semiHidden="1" w:unhideWhenUsed="1"/>
+    <w:lsdException w:name="List Number 5" w:semiHidden="1" w:unhideWhenUsed="1"/>
+    <w:lsdException w:name="Title" w:uiPriority="10" w:qFormat="1"/>
+    <w:lsdException w:name="Closing" w:semiHidden="1" w:unhideWhenUsed="1"/>
+    <w:lsdException w:name="Signature" w:semiHidden="1" w:unhideWhenUsed="1"/>
+    <w:lsdException w:name="Default Paragraph Font" w:uiPriority="1" w:unhideWhenUsed="1" w:qFormat="1"/>
+    <w:lsdException w:name="Body Text" w:semiHidden="1" w:unhideWhenUsed="1"/>
+    <w:lsdException w:name="Body Text Indent" w:semiHidden="1" w:unhideWhenUsed="1"/>
+    <w:lsdException w:name="List Continue" w:semiHidden="1" w:unhideWhenUsed="1"/>
+    <w:lsdException w:name="List Continue 2" w:semiHidden="1" w:unhideWhenUsed="1"/>
+    <w:lsdException w:name="List Continue 3" w:semiHidden="1" w:unhideWhenUsed="1"/>
+    <w:lsdException w:name="List Continue 4" w:semiHidden="1" w:unhideWhenUsed="1"/>
+    <w:lsdException w:name="List Continue 5" w:semiHidden="1" w:unhideWhenUsed="1"/>
+    <w:lsdException w:name="Message Header" w:semiHidden="1" w:unhideWhenUsed="1"/>
+    <w:lsdException w:name="Subtitle" w:uiPriority="11" w:qFormat="1"/>
+    <w:lsdException w:name="Salutation" w:semiHidden="1" w:unhideWhenUsed="1"/>
+    <w:lsdException w:name="Date" w:semiHidden="1" w:unhideWhenUsed="1"/>
+    <w:lsdException w:name="Body Text First Indent" w:semiHidden="1" w:unhideWhenUsed="1"/>
+    <w:lsdException w:name="Body Text First Indent 2" w:semiHidden="1" w:unhideWhenUsed="1"/>
+    <w:lsdException w:name="Note Heading" w:semiHidden="1" w:unhideWhenUsed="1"/>
+    <w:lsdException w:name="Body Text 2" w:semiHidden="1" w:unhideWhenUsed="1"/>
+    <w:lsdException w:name="Body Text 3" w:semiHidden="1" w:unhideWhenUsed="1"/>
+    <w:lsdException w:name="Body Text Indent 2" w:semiHidden="1" w:unhideWhenUsed="1"/>
+    <w:lsdException w:name="Body Text Indent 3" w:semiHidden="1" w:unhideWhenUsed="1"/>
+    <w:lsdException w:name="Block Text" w:semiHidden="1" w:unhideWhenUsed="1"/>
+    <w:lsdException w:name="Hyperlink" w:unhideWhenUsed="1" w:qFormat="1"/>
+    <w:lsdException w:name="FollowedHyperlink" w:semiHidden="1" w:unhideWhenUsed="1"/>
+    <w:lsdException w:name="Strong" w:uiPriority="22" w:qFormat="1"/>
+    <w:lsdException w:name="Emphasis" w:uiPriority="20" w:qFormat="1"/>
+    <w:lsdException w:name="Document Map" w:semiHidden="1" w:unhideWhenUsed="1"/>
+    <w:lsdException w:name="Plain Text" w:semiHidden="1" w:unhideWhenUsed="1"/>
+    <w:lsdException w:name="E-mail Signature" w:semiHidden="1" w:unhideWhenUsed="1"/>
+    <w:lsdException w:name="HTML Top of Form" w:semiHidden="1" w:unhideWhenUsed="1"/>
+    <w:lsdException w:name="HTML Bottom of Form" w:semiHidden="1" w:unhideWhenUsed="1"/>
+    <w:lsdException w:name="Normal (Web)" w:semiHidden="1" w:unhideWhenUsed="1"/>
+    <w:lsdException w:name="HTML Acronym" w:semiHidden="1" w:unhideWhenUsed="1"/>
+    <w:lsdException w:name="HTML Address" w:semiHidden="1" w:unhideWhenUsed="1"/>
+    <w:lsdException w:name="HTML Cite" w:semiHidden="1" w:unhideWhenUsed="1"/>
+    <w:lsdException w:name="HTML Code" w:semiHidden="1" w:unhideWhenUsed="1"/>
+    <w:lsdException w:name="HTML Definition" w:semiHidden="1" w:unhideWhenUsed="1"/>
+    <w:lsdException w:name="HTML Keyboard" w:semiHidden="1" w:unhideWhenUsed="1"/>
+    <w:lsdException w:name="HTML Preformatted" w:semiHidden="1" w:unhideWhenUsed="1"/>
+    <w:lsdException w:name="HTML Sample" w:semiHidden="1" w:unhideWhenUsed="1"/>
+    <w:lsdException w:name="HTML Typewriter" w:semiHidden="1" w:unhideWhenUsed="1"/>
+    <w:lsdException w:name="HTML Variable" w:semiHidden="1" w:unhideWhenUsed="1"/>
+    <w:lsdException w:name="Normal Table" w:semiHidden="1" w:unhideWhenUsed="1" w:qFormat="1"/>
+    <w:lsdException w:name="annotation subject" w:semiHidden="1" w:unhideWhenUsed="1"/>
+    <w:lsdException w:name="No List" w:semiHidden="1" w:unhideWhenUsed="1"/>
+    <w:lsdException w:name="Outline List 1" w:semiHidden="1" w:unhideWhenUsed="1"/>
+    <w:lsdException w:name="Outline List 2" w:semiHidden="1" w:unhideWhenUsed="1"/>
+    <w:lsdException w:name="Outline List 3" w:semiHidden="1" w:unhideWhenUsed="1"/>
+    <w:lsdException w:name="Table Simple 1" w:semiHidden="1" w:unhideWhenUsed="1"/>
+    <w:lsdException w:name="Table Simple 2" w:semiHidden="1" w:unhideWhenUsed="1"/>
+    <w:lsdException w:name="Table Simple 3" w:semiHidden="1" w:unhideWhenUsed="1"/>
+    <w:lsdException w:name="Table Classic 1" w:semiHidden="1" w:unhideWhenUsed="1"/>
+    <w:lsdException w:name="Table Classic 2" w:semiHidden="1" w:unhideWhenUsed="1"/>
+    <w:lsdException w:name="Table Classic 3" w:semiHidden="1" w:unhideWhenUsed="1"/>
+    <w:lsdException w:name="Table Classic 4" w:semiHidden="1" w:unhideWhenUsed="1"/>
+    <w:lsdException w:name="Table Colorful 1" w:semiHidden="1" w:unhideWhenUsed="1"/>
+    <w:lsdException w:name="Table Colorful 2" w:semiHidden="1" w:unhideWhenUsed="1"/>
+    <w:lsdException w:name="Table Colorful 3" w:semiHidden="1" w:unhideWhenUsed="1"/>
+    <w:lsdException w:name="Table Columns 1" w:semiHidden="1" w:unhideWhenUsed="1"/>
+    <w:lsdException w:name="Table Columns 2" w:semiHidden="1" w:unhideWhenUsed="1"/>
+    <w:lsdException w:name="Table Columns 3" w:semiHidden="1" w:unhideWhenUsed="1"/>
+    <w:lsdException w:name="Table Columns 4" w:semiHidden="1" w:unhideWhenUsed="1"/>
+    <w:lsdException w:name="Table Columns 5" w:semiHidden="1" w:unhideWhenUsed="1"/>
+    <w:lsdException w:name="Table Grid 1" w:semiHidden="1" w:unhideWhenUsed="1"/>
+    <w:lsdException w:name="Table Grid 2" w:semiHidden="1" w:unhideWhenUsed="1"/>
+    <w:lsdException w:name="Table Grid 3" w:semiHidden="1" w:unhideWhenUsed="1"/>
+    <w:lsdException w:name="Table Grid 4" w:semiHidden="1" w:unhideWhenUsed="1"/>
+    <w:lsdException w:name="Table Grid 5" w:semiHidden="1" w:unhideWhenUsed="1"/>
+    <w:lsdException w:name="Table Grid 6" w:semiHidden="1" w:unhideWhenUsed="1"/>
+    <w:lsdException w:name="Table Grid 7" w:semiHidden="1" w:unhideWhenUsed="1"/>
+    <w:lsdException w:name="Table Grid 8" w:semiHidden="1" w:unhideWhenUsed="1"/>
+    <w:lsdException w:name="Table List 1" w:semiHidden="1" w:unhideWhenUsed="1"/>
+    <w:lsdException w:name="Table List 2" w:semiHidden="1" w:unhideWhenUsed="1"/>
+    <w:lsdException w:name="Table List 3" w:semiHidden="1" w:unhideWhenUsed="1"/>
+    <w:lsdException w:name="Table List 4" w:semiHidden="1" w:unhideWhenUsed="1"/>
+    <w:lsdException w:name="Table List 5" w:semiHidden="1" w:unhideWhenUsed="1"/>
+    <w:lsdException w:name="Table List 6" w:semiHidden="1" w:unhideWhenUsed="1"/>
+    <w:lsdException w:name="Table List 7" w:semiHidden="1" w:unhideWhenUsed="1"/>
+    <w:lsdException w:name="Table List 8" w:semiHidden="1" w:unhideWhenUsed="1"/>
+    <w:lsdException w:name="Table 3D effects 1" w:semiHidden="1" w:unhideWhenUsed="1"/>
+    <w:lsdException w:name="Table 3D effects 2" w:semiHidden="1" w:unhideWhenUsed="1"/>
+    <w:lsdException w:name="Table 3D effects 3" w:semiHidden="1" w:unhideWhenUsed="1"/>
+    <w:lsdException w:name="Table Contemporary" w:semiHidden="1" w:unhideWhenUsed="1"/>
+    <w:lsdException w:name="Table Elegant" w:semiHidden="1" w:unhideWhenUsed="1"/>
+    <w:lsdException w:name="Table Professional" w:semiHidden="1" w:unhideWhenUsed="1"/>
+    <w:lsdException w:name="Table Subtle 1" w:semiHidden="1" w:unhideWhenUsed="1"/>
+    <w:lsdException w:name="Table Subtle 2" w:semiHidden="1" w:unhideWhenUsed="1"/>
+    <w:lsdException w:name="Table Web 1" w:semiHidden="1" w:unhideWhenUsed="1"/>
+    <w:lsdException w:name="Table Web 2" w:semiHidden="1" w:unhideWhenUsed="1"/>
+    <w:lsdException w:name="Table Web 3" w:semiHidden="1" w:unhideWhenUsed="1"/>
+    <w:lsdException w:name="Balloon Text" w:semiHidden="1" w:unhideWhenUsed="1" w:qFormat="1"/>
+    <w:lsdException w:name="Table Grid" w:uiPriority="59"/>
+    <w:lsdException w:name="Table Theme" w:semiHidden="1" w:unhideWhenUsed="1"/>
+    <w:lsdException w:name="Placeholder Text" w:semiHidden="1"/>
+    <w:lsdException w:name="Light Shading" w:uiPriority="60" w:qFormat="1"/>
+    <w:lsdException w:name="Light List" w:uiPriority="61"/>
+    <w:lsdException w:name="Light Grid" w:uiPriority="62"/>
+    <w:lsdException w:name="Medium Shading 1" w:uiPriority="63" w:qFormat="1"/>
+    <w:lsdException w:name="Medium Shading 2" w:uiPriority="64"/>
+    <w:lsdException w:name="Medium List 1" w:uiPriority="65"/>
+    <w:lsdException w:name="Medium List 2" w:uiPriority="66"/>
+    <w:lsdException w:name="Medium Grid 1" w:uiPriority="67"/>
+    <w:lsdException w:name="Medium Grid 2" w:uiPriority="68"/>
+    <w:lsdException w:name="Medium Grid 3" w:uiPriority="69"/>
+    <w:lsdException w:name="Dark List" w:uiPriority="70"/>
+    <w:lsdException w:name="Colorful Shading" w:uiPriority="71"/>
+    <w:lsdException w:name="Colorful List" w:uiPriority="72"/>
+    <w:lsdException w:name="Colorful Grid" w:uiPriority="73"/>
+    <w:lsdException w:name="Light Shading Accent 1" w:uiPriority="60"/>
+    <w:lsdException w:name="Light List Accent 1" w:uiPriority="61"/>
+    <w:lsdException w:name="Light Grid Accent 1" w:uiPriority="62"/>
+    <w:lsdException w:name="Medium Shading 1 Accent 1" w:uiPriority="63"/>
+    <w:lsdException w:name="Medium Shading 2 Accent 1" w:uiPriority="64"/>
+    <w:lsdException w:name="Medium List 1 Accent 1" w:uiPriority="65"/>
+    <w:lsdException w:name="Revision" w:semiHidden="1"/>
+    <w:lsdException w:name="List Paragraph" w:uiPriority="34" w:qFormat="1"/>
+    <w:lsdException w:name="Medium List 2 Accent 1" w:uiPriority="66"/>
+    <w:lsdException w:name="Medium Grid 1 Accent 1" w:uiPriority="67"/>
+    <w:lsdException w:name="Medium Grid 2 Accent 1" w:uiPriority="68"/>
+    <w:lsdException w:name="Medium Grid 3 Accent 1" w:uiPriority="69"/>
+    <w:lsdException w:name="Dark List Accent 1" w:uiPriority="70"/>
+    <w:lsdException w:name="Colorful Shading Accent 1" w:uiPriority="71"/>
+    <w:lsdException w:name="Colorful List Accent 1" w:uiPriority="72"/>
+    <w:lsdException w:name="Colorful Grid Accent 1" w:uiPriority="73"/>
+    <w:lsdException w:name="Light Shading Accent 2" w:uiPriority="60"/>
+    <w:lsdException w:name="Light List Accent 2" w:uiPriority="61"/>
+    <w:lsdException w:name="Light Grid Accent 2" w:uiPriority="62"/>
+    <w:lsdException w:name="Medium Shading 1 Accent 2" w:uiPriority="63"/>
+    <w:lsdException w:name="Medium Shading 2 Accent 2" w:uiPriority="64"/>
+    <w:lsdException w:name="Medium List 1 Accent 2" w:uiPriority="65"/>
+    <w:lsdException w:name="Medium List 2 Accent 2" w:uiPriority="66"/>
+    <w:lsdException w:name="Medium Grid 1 Accent 2" w:uiPriority="67"/>
+    <w:lsdException w:name="Medium Grid 2 Accent 2" w:uiPriority="68"/>
+    <w:lsdException w:name="Medium Grid 3 Accent 2" w:uiPriority="69"/>
+    <w:lsdException w:name="Dark List Accent 2" w:uiPriority="70"/>
+    <w:lsdException w:name="Colorful Shading Accent 2" w:uiPriority="71"/>
+    <w:lsdException w:name="Colorful List Accent 2" w:uiPriority="72"/>
+    <w:lsdException w:name="Colorful Grid Accent 2" w:uiPriority="73"/>
+    <w:lsdException w:name="Light Shading Accent 3" w:uiPriority="60"/>
+    <w:lsdException w:name="Light List Accent 3" w:uiPriority="61"/>
+    <w:lsdException w:name="Light Grid Accent 3" w:uiPriority="62"/>
+    <w:lsdException w:name="Medium Shading 1 Accent 3" w:uiPriority="63"/>
+    <w:lsdException w:name="Medium Shading 2 Accent 3" w:uiPriority="64"/>
+    <w:lsdException w:name="Medium List 1 Accent 3" w:uiPriority="65"/>
+    <w:lsdException w:name="Medium List 2 Accent 3" w:uiPriority="66"/>
+    <w:lsdException w:name="Medium Grid 1 Accent 3" w:uiPriority="67"/>
+    <w:lsdException w:name="Medium Grid 2 Accent 3" w:uiPriority="68"/>
+    <w:lsdException w:name="Medium Grid 3 Accent 3" w:uiPriority="69"/>
+    <w:lsdException w:name="Dark List Accent 3" w:uiPriority="70"/>
+    <w:lsdException w:name="Colorful Shading Accent 3" w:uiPriority="71"/>
+    <w:lsdException w:name="Colorful List Accent 3" w:uiPriority="72"/>
+    <w:lsdException w:name="Colorful Grid Accent 3" w:uiPriority="73"/>
+    <w:lsdException w:name="Light Shading Accent 4" w:uiPriority="60"/>
+    <w:lsdException w:name="Light List Accent 4" w:uiPriority="61"/>
+    <w:lsdException w:name="Light Grid Accent 4" w:uiPriority="62" w:qFormat="1"/>
+    <w:lsdException w:name="Medium Shading 1 Accent 4" w:uiPriority="63"/>
+    <w:lsdException w:name="Medium Shading 2 Accent 4" w:uiPriority="64"/>
+    <w:lsdException w:name="Medium List 1 Accent 4" w:uiPriority="65" w:qFormat="1"/>
+    <w:lsdException w:name="Medium List 2 Accent 4" w:uiPriority="66"/>
+    <w:lsdException w:name="Medium Grid 1 Accent 4" w:uiPriority="67"/>
+    <w:lsdException w:name="Medium Grid 2 Accent 4" w:uiPriority="68"/>
+    <w:lsdException w:name="Medium Grid 3 Accent 4" w:uiPriority="69"/>
+    <w:lsdException w:name="Dark List Accent 4" w:uiPriority="70"/>
+    <w:lsdException w:name="Colorful Shading Accent 4" w:uiPriority="71"/>
+    <w:lsdException w:name="Colorful List Accent 4" w:uiPriority="72"/>
+    <w:lsdException w:name="Colorful Grid Accent 4" w:uiPriority="73"/>
+    <w:lsdException w:name="Light Shading Accent 5" w:uiPriority="60"/>
+    <w:lsdException w:name="Light List Accent 5" w:uiPriority="61"/>
+    <w:lsdException w:name="Light Grid Accent 5" w:uiPriority="62"/>
+    <w:lsdException w:name="Medium Shading 1 Accent 5" w:uiPriority="63"/>
+    <w:lsdException w:name="Medium Shading 2 Accent 5" w:uiPriority="64"/>
+    <w:lsdException w:name="Medium List 1 Accent 5" w:uiPriority="65"/>
+    <w:lsdException w:name="Medium List 2 Accent 5" w:uiPriority="66"/>
+    <w:lsdException w:name="Medium Grid 1 Accent 5" w:uiPriority="67"/>
+    <w:lsdException w:name="Medium Grid 2 Accent 5" w:uiPriority="68"/>
+    <w:lsdException w:name="Medium Grid 3 Accent 5" w:uiPriority="69"/>
+    <w:lsdException w:name="Dark List Accent 5" w:uiPriority="70"/>
+    <w:lsdException w:name="Colorful Shading Accent 5" w:uiPriority="71"/>
+    <w:lsdException w:name="Colorful List Accent 5" w:uiPriority="72"/>
+    <w:lsdException w:name="Colorful Grid Accent 5" w:uiPriority="73"/>
+    <w:lsdException w:name="Light Shading Accent 6" w:uiPriority="60"/>
+    <w:lsdException w:name="Light List Accent 6" w:uiPriority="61"/>
+    <w:lsdException w:name="Light Grid Accent 6" w:uiPriority="62" w:qFormat="1"/>
+    <w:lsdException w:name="Medium Shading 1 Accent 6" w:uiPriority="63"/>
+    <w:lsdException w:name="Medium Shading 2 Accent 6" w:uiPriority="64"/>
+    <w:lsdException w:name="Medium List 1 Accent 6" w:uiPriority="65"/>
+    <w:lsdException w:name="Medium List 2 Accent 6" w:uiPriority="66"/>
+    <w:lsdException w:name="Medium Grid 1 Accent 6" w:uiPriority="67"/>
+    <w:lsdException w:name="Medium Grid 2 Accent 6" w:uiPriority="68"/>
+    <w:lsdException w:name="Medium Grid 3 Accent 6" w:uiPriority="69"/>
+    <w:lsdException w:name="Dark List Accent 6" w:uiPriority="70"/>
+    <w:lsdException w:name="Colorful Shading Accent 6" w:uiPriority="71"/>
+    <w:lsdException w:name="Colorful List Accent 6" w:uiPriority="72"/>
+    <w:lsdException w:name="Colorful Grid Accent 6" w:uiPriority="73"/>
+    <w:lsdException w:name="Subtle Emphasis" w:uiPriority="19" w:qFormat="1"/>
+    <w:lsdException w:name="Intense Emphasis" w:uiPriority="21" w:qFormat="1"/>
+    <w:lsdException w:name="Subtle Reference" w:uiPriority="31" w:qFormat="1"/>
+    <w:lsdException w:name="Intense Reference" w:uiPriority="32" w:qFormat="1"/>
+    <w:lsdException w:name="Book Title" w:uiPriority="33" w:qFormat="1"/>
+    <w:lsdException w:name="Bibliography" w:semiHidden="1" w:uiPriority="37" w:unhideWhenUsed="1"/>
+    <w:lsdException w:name="TOC Heading" w:semiHidden="1" w:uiPriority="39" w:unhideWhenUsed="1" w:qFormat="1"/>
+    <w:lsdException w:name="Plain Table 1" w:uiPriority="41"/>
+    <w:lsdException w:name="Plain Table 2" w:uiPriority="42"/>
+    <w:lsdException w:name="Plain Table 3" w:uiPriority="43"/>
+    <w:lsdException w:name="Plain Table 4" w:uiPriority="44"/>
+    <w:lsdException w:name="Plain Table 5" w:uiPriority="45"/>
+    <w:lsdException w:name="Grid Table Light" w:uiPriority="40"/>
+    <w:lsdException w:name="Grid Table 1 Light" w:uiPriority="46"/>
+    <w:lsdException w:name="Grid Table 2" w:uiPriority="47"/>
+    <w:lsdException w:name="Grid Table 3" w:uiPriority="48"/>
+    <w:lsdException w:name="Grid Table 4" w:uiPriority="49"/>
+    <w:lsdException w:name="Grid Table 5 Dark" w:uiPriority="50"/>
+    <w:lsdException w:name="Grid Table 6 Colorful" w:uiPriority="51"/>
+    <w:lsdException w:name="Grid Table 7 Colorful" w:uiPriority="52"/>
+    <w:lsdException w:name="Grid Table 1 Light Accent 1" w:uiPriority="46"/>
+    <w:lsdException w:name="Grid Table 2 Accent 1" w:uiPriority="47"/>
+    <w:lsdException w:name="Grid Table 3 Accent 1" w:uiPriority="48"/>
+    <w:lsdException w:name="Grid Table 4 Accent 1" w:uiPriority="49"/>
+    <w:lsdException w:name="Grid Table 5 Dark Accent 1" w:uiPriority="50"/>
+    <w:lsdException w:name="Grid Table 6 Colorful Accent 1" w:uiPriority="51"/>
+    <w:lsdException w:name="Grid Table 7 Colorful Accent 1" w:uiPriority="52"/>
+    <w:lsdException w:name="Grid Table 1 Light Accent 2" w:uiPriority="46"/>
+    <w:lsdException w:name="Grid Table 2 Accent 2" w:uiPriority="47"/>
+    <w:lsdException w:name="Grid Table 3 Accent 2" w:uiPriority="48"/>
+    <w:lsdException w:name="Grid Table 4 Accent 2" w:uiPriority="49"/>
+    <w:lsdException w:name="Grid Table 5 Dark Accent 2" w:uiPriority="50"/>
+    <w:lsdException w:name="Grid Table 6 Colorful Accent 2" w:uiPriority="51"/>
+    <w:lsdException w:name="Grid Table 7 Colorful Accent 2" w:uiPriority="52"/>
+    <w:lsdException w:name="Grid Table 1 Light Accent 3" w:uiPriority="46"/>
+    <w:lsdException w:name="Grid Table 2 Accent 3" w:uiPriority="47"/>
+    <w:lsdException w:name="Grid Table 3 Accent 3" w:uiPriority="48"/>
+    <w:lsdException w:name="Grid Table 4 Accent 3" w:uiPriority="49"/>
+    <w:lsdException w:name="Grid Table 5 Dark Accent 3" w:uiPriority="50"/>
+    <w:lsdException w:name="Grid Table 6 Colorful Accent 3" w:uiPriority="51"/>
+    <w:lsdException w:name="Grid Table 7 Colorful Accent 3" w:uiPriority="52"/>
+    <w:lsdException w:name="Grid Table 1 Light Accent 4" w:uiPriority="46"/>
+    <w:lsdException w:name="Grid Table 2 Accent 4" w:uiPriority="47"/>
+    <w:lsdException w:name="Grid Table 3 Accent 4" w:uiPriority="48"/>
+    <w:lsdException w:name="Grid Table 4 Accent 4" w:uiPriority="49"/>
+    <w:lsdException w:name="Grid Table 5 Dark Accent 4" w:uiPriority="50"/>
+    <w:lsdException w:name="Grid Table 6 Colorful Accent 4" w:uiPriority="51"/>
+    <w:lsdException w:name="Grid Table 7 Colorful Accent 4" w:uiPriority="52"/>
+    <w:lsdException w:name="Grid Table 1 Light Accent 5" w:uiPriority="46"/>
+    <w:lsdException w:name="Grid Table 2 Accent 5" w:uiPriority="47"/>
+    <w:lsdException w:name="Grid Table 3 Accent 5" w:uiPriority="48"/>
+    <w:lsdException w:name="Grid Table 4 Accent 5" w:uiPriority="49"/>
+    <w:lsdException w:name="Grid Table 5 Dark Accent 5" w:uiPriority="50"/>
+    <w:lsdException w:name="Grid Table 6 Colorful Accent 5" w:uiPriority="51"/>
+    <w:lsdException w:name="Grid Table 7 Colorful Accent 5" w:uiPriority="52"/>
+    <w:lsdException w:name="Grid Table 1 Light Accent 6" w:uiPriority="46"/>
+    <w:lsdException w:name="Grid Table 2 Accent 6" w:uiPriority="47"/>
+    <w:lsdException w:name="Grid Table 3 Accent 6" w:uiPriority="48"/>
+    <w:lsdException w:name="Grid Table 4 Accent 6" w:uiPriority="49"/>
+    <w:lsdException w:name="Grid Table 5 Dark Accent 6" w:uiPriority="50"/>
+    <w:lsdException w:name="Grid Table 6 Colorful Accent 6" w:uiPriority="51"/>
+    <w:lsdException w:name="Grid Table 7 Colorful Accent 6" w:uiPriority="52"/>
+    <w:lsdException w:name="List Table 1 Light" w:uiPriority="46"/>
+    <w:lsdException w:name="List Table 2" w:uiPriority="47"/>
+    <w:lsdException w:name="List Table 3" w:uiPriority="48"/>
+    <w:lsdException w:name="List Table 4" w:uiPriority="49"/>
+    <w:lsdException w:name="List Table 5 Dark" w:uiPriority="50"/>
+    <w:lsdException w:name="List Table 6 Colorful" w:uiPriority="51"/>
+    <w:lsdException w:name="List Table 7 Colorful" w:uiPriority="52"/>
+    <w:lsdException w:name="List Table 1 Light Accent 1" w:uiPriority="46"/>
+    <w:lsdException w:name="List Table 2 Accent 1" w:uiPriority="47"/>
+    <w:lsdException w:name="List Table 3 Accent 1" w:uiPriority="48"/>
+    <w:lsdException w:name="List Table 4 Accent 1" w:uiPriority="49"/>
+    <w:lsdException w:name="List Table 5 Dark Accent 1" w:uiPriority="50"/>
+    <w:lsdException w:name="List Table 6 Colorful Accent 1" w:uiPriority="51"/>
+    <w:lsdException w:name="List Table 7 Colorful Accent 1" w:uiPriority="52"/>
+    <w:lsdException w:name="List Table 1 Light Accent 2" w:uiPriority="46"/>
+    <w:lsdException w:name="List Table 2 Accent 2" w:uiPriority="47"/>
+    <w:lsdException w:name="List Table 3 Accent 2" w:uiPriority="48"/>
+    <w:lsdException w:name="List Table 4 Accent 2" w:uiPriority="49"/>
+    <w:lsdException w:name="List Table 5 Dark Accent 2" w:uiPriority="50"/>
+    <w:lsdException w:name="List Table 6 Colorful Accent 2" w:uiPriority="51"/>
+    <w:lsdException w:name="List Table 7 Colorful Accent 2" w:uiPriority="52"/>
+    <w:lsdException w:name="List Table 1 Light Accent 3" w:uiPriority="46"/>
+    <w:lsdException w:name="List Table 2 Accent 3" w:uiPriority="47"/>
+    <w:lsdException w:name="List Table 3 Accent 3" w:uiPriority="48"/>
+    <w:lsdException w:name="List Table 4 Accent 3" w:uiPriority="49"/>
+    <w:lsdException w:name="List Table 5 Dark Accent 3" w:uiPriority="50"/>
+    <w:lsdException w:name="List Table 6 Colorful Accent 3" w:uiPriority="51"/>
+    <w:lsdException w:name="List Table 7 Colorful Accent 3" w:uiPriority="52"/>
+    <w:lsdException w:name="List Table 1 Light Accent 4" w:uiPriority="46"/>
+    <w:lsdException w:name="List Table 2 Accent 4" w:uiPriority="47"/>
+    <w:lsdException w:name="List Table 3 Accent 4" w:uiPriority="48"/>
+    <w:lsdException w:name="List Table 4 Accent 4" w:uiPriority="49"/>
+    <w:lsdException w:name="List Table 5 Dark Accent 4" w:uiPriority="50"/>
+    <w:lsdException w:name="List Table 6 Colorful Accent 4" w:uiPriority="51"/>
+    <w:lsdException w:name="List Table 7 Colorful Accent 4" w:uiPriority="52"/>
+    <w:lsdException w:name="List Table 1 Light Accent 5" w:uiPriority="46"/>
+    <w:lsdException w:name="List Table 2 Accent 5" w:uiPriority="47"/>
+    <w:lsdException w:name="List Table 3 Accent 5" w:uiPriority="48"/>
+    <w:lsdException w:name="List Table 4 Accent 5" w:uiPriority="49"/>
+    <w:lsdException w:name="List Table 5 Dark Accent 5" w:uiPriority="50"/>
+    <w:lsdException w:name="List Table 6 Colorful Accent 5" w:uiPriority="51"/>
+    <w:lsdException w:name="List Table 7 Colorful Accent 5" w:uiPriority="52"/>
+    <w:lsdException w:name="List Table 1 Light Accent 6" w:uiPriority="46"/>
+    <w:lsdException w:name="List Table 2 Accent 6" w:uiPriority="47"/>
+    <w:lsdException w:name="List Table 3 Accent 6" w:uiPriority="48"/>
+    <w:lsdException w:name="List Table 4 Accent 6" w:uiPriority="49"/>
+    <w:lsdException w:name="List Table 5 Dark Accent 6" w:uiPriority="50"/>
+    <w:lsdException w:name="List Table 6 Colorful Accent 6" w:uiPriority="51"/>
+    <w:lsdException w:name="List Table 7 Colorful Accent 6" w:uiPriority="52"/>
+    <w:lsdException w:name="Mention" w:semiHidden="1" w:unhideWhenUsed="1"/>
+    <w:lsdException w:name="Smart Hyperlink" w:semiHidden="1" w:unhideWhenUsed="1"/>
+    <w:lsdException w:name="Hashtag" w:semiHidden="1" w:unhideWhenUsed="1"/>
+    <w:lsdException w:name="Unresolved Mention" w:semiHidden="1" w:unhideWhenUsed="1"/>
+    <w:lsdException w:name="Smart Link" w:semiHidden="1" w:unhideWhenUsed="1"/>
   </w:latentStyles>
-  <w:style w:type="paragraph" w:default="1" w:styleId="1">
+  <w:style w:type="paragraph" w:default="1" w:styleId="Normal">
     <w:name w:val="Normal"/>
     <w:qFormat/>
-    <w:uiPriority w:val="0"/>
     <w:pPr>
       <w:spacing w:after="200" w:line="360" w:lineRule="auto"/>
       <w:jc w:val="both"/>
     </w:pPr>
     <w:rPr>
-      <w:rFonts w:ascii="Arial" w:hAnsi="Arial" w:eastAsiaTheme="minorEastAsia" w:cstheme="minorBidi"/>
+      <w:rFonts w:ascii="Arial" w:eastAsiaTheme="minorEastAsia" w:hAnsi="Arial" w:cstheme="minorBidi"/>
       <w:sz w:val="28"/>
       <w:szCs w:val="28"/>
-      <w:lang w:val="en-US" w:eastAsia="zh-TW" w:bidi="ar-SA"/>
     </w:rPr>
   </w:style>
-  <w:style w:type="paragraph" w:styleId="2">
+  <w:style w:type="paragraph" w:styleId="Heading1">
     <w:name w:val="heading 1"/>
-    <w:next w:val="1"/>
+    <w:next w:val="Normal"/>
+    <w:uiPriority w:val="9"/>
     <w:qFormat/>
-    <w:uiPriority w:val="9"/>
     <w:pPr>
       <w:spacing w:beforeAutospacing="1" w:afterAutospacing="1"/>
       <w:outlineLvl w:val="0"/>
     </w:pPr>
     <w:rPr>
-      <w:rFonts w:hint="eastAsia" w:ascii="SimSun" w:hAnsi="SimSun" w:eastAsia="SimSun" w:cs="Times New Roman"/>
+      <w:rFonts w:ascii="SimSun" w:hAnsi="SimSun" w:hint="eastAsia"/>
       <w:b/>
       <w:bCs/>
       <w:kern w:val="44"/>
       <w:sz w:val="48"/>
       <w:szCs w:val="48"/>
-      <w:lang w:val="en-US" w:eastAsia="zh-CN" w:bidi="ar-SA"/>
+      <w:lang w:eastAsia="zh-CN"/>
     </w:rPr>
   </w:style>
-  <w:style w:type="character" w:default="1" w:styleId="3">
+  <w:style w:type="character" w:default="1" w:styleId="DefaultParagraphFont">
     <w:name w:val="Default Paragraph Font"/>
-    <w:unhideWhenUsed/>
-    <w:qFormat/>
     <w:uiPriority w:val="1"/>
-  </w:style>
-  <w:style w:type="table" w:default="1" w:styleId="4">
-    <w:name w:val="Normal Table"/>
     <w:semiHidden/>
     <w:unhideWhenUsed/>
-    <w:qFormat/>
+  </w:style>
+  <w:style w:type="table" w:default="1" w:styleId="TableNormal">
+    <w:name w:val="Normal Table"/>
     <w:uiPriority w:val="99"/>
+    <w:semiHidden/>
+    <w:unhideWhenUsed/>
     <w:tblPr>
+      <w:tblInd w:w="0" w:type="dxa"/>
       <w:tblCellMar>
         <w:top w:w="0" w:type="dxa"/>
         <w:left w:w="108" w:type="dxa"/>
@@ -7036,14 +8481,20 @@
       </w:tblCellMar>
     </w:tblPr>
   </w:style>
-  <w:style w:type="paragraph" w:styleId="5">
+  <w:style w:type="numbering" w:default="1" w:styleId="NoList">
+    <w:name w:val="No List"/>
+    <w:uiPriority w:val="99"/>
+    <w:semiHidden/>
+    <w:unhideWhenUsed/>
+  </w:style>
+  <w:style w:type="paragraph" w:styleId="BalloonText">
     <w:name w:val="Balloon Text"/>
-    <w:basedOn w:val="1"/>
-    <w:link w:val="21"/>
+    <w:basedOn w:val="Normal"/>
+    <w:link w:val="BalloonTextChar"/>
+    <w:uiPriority w:val="99"/>
     <w:semiHidden/>
     <w:unhideWhenUsed/>
     <w:qFormat/>
-    <w:uiPriority w:val="99"/>
     <w:pPr>
       <w:spacing w:after="0" w:line="240" w:lineRule="auto"/>
     </w:pPr>
@@ -7053,23 +8504,23 @@
       <w:szCs w:val="18"/>
     </w:rPr>
   </w:style>
-  <w:style w:type="character" w:styleId="6">
+  <w:style w:type="character" w:styleId="Emphasis">
     <w:name w:val="Emphasis"/>
-    <w:basedOn w:val="3"/>
+    <w:basedOn w:val="DefaultParagraphFont"/>
+    <w:uiPriority w:val="20"/>
     <w:qFormat/>
-    <w:uiPriority w:val="20"/>
     <w:rPr>
       <w:i/>
       <w:iCs/>
     </w:rPr>
   </w:style>
-  <w:style w:type="paragraph" w:styleId="7">
+  <w:style w:type="paragraph" w:styleId="Footer">
     <w:name w:val="footer"/>
-    <w:basedOn w:val="1"/>
-    <w:link w:val="15"/>
+    <w:basedOn w:val="Normal"/>
+    <w:link w:val="FooterChar"/>
+    <w:uiPriority w:val="99"/>
     <w:unhideWhenUsed/>
     <w:qFormat/>
-    <w:uiPriority w:val="99"/>
     <w:pPr>
       <w:tabs>
         <w:tab w:val="center" w:pos="4320"/>
@@ -7082,24 +8533,24 @@
       <w:sz w:val="24"/>
     </w:rPr>
   </w:style>
-  <w:style w:type="character" w:styleId="8">
+  <w:style w:type="character" w:styleId="FootnoteReference">
     <w:name w:val="footnote reference"/>
-    <w:basedOn w:val="3"/>
+    <w:basedOn w:val="DefaultParagraphFont"/>
+    <w:uiPriority w:val="99"/>
     <w:semiHidden/>
     <w:unhideWhenUsed/>
     <w:qFormat/>
-    <w:uiPriority w:val="99"/>
     <w:rPr>
       <w:vertAlign w:val="superscript"/>
     </w:rPr>
   </w:style>
-  <w:style w:type="paragraph" w:styleId="9">
+  <w:style w:type="paragraph" w:styleId="FootnoteText">
     <w:name w:val="footnote text"/>
-    <w:basedOn w:val="1"/>
+    <w:basedOn w:val="Normal"/>
+    <w:uiPriority w:val="99"/>
     <w:semiHidden/>
     <w:unhideWhenUsed/>
     <w:qFormat/>
-    <w:uiPriority w:val="99"/>
     <w:pPr>
       <w:snapToGrid w:val="0"/>
       <w:jc w:val="left"/>
@@ -7109,14 +8560,14 @@
       <w:szCs w:val="18"/>
     </w:rPr>
   </w:style>
-  <w:style w:type="paragraph" w:styleId="10">
+  <w:style w:type="paragraph" w:styleId="Header">
     <w:name w:val="header"/>
-    <w:basedOn w:val="1"/>
-    <w:link w:val="14"/>
+    <w:basedOn w:val="Normal"/>
+    <w:link w:val="HeaderChar"/>
+    <w:uiPriority w:val="99"/>
     <w:semiHidden/>
     <w:unhideWhenUsed/>
     <w:qFormat/>
-    <w:uiPriority w:val="99"/>
     <w:pPr>
       <w:tabs>
         <w:tab w:val="center" w:pos="4320"/>
@@ -7125,74 +8576,73 @@
       <w:spacing w:after="0" w:line="240" w:lineRule="auto"/>
     </w:pPr>
   </w:style>
-  <w:style w:type="character" w:styleId="11">
+  <w:style w:type="character" w:styleId="Hyperlink">
     <w:name w:val="Hyperlink"/>
-    <w:basedOn w:val="3"/>
+    <w:basedOn w:val="DefaultParagraphFont"/>
+    <w:uiPriority w:val="99"/>
     <w:unhideWhenUsed/>
     <w:qFormat/>
-    <w:uiPriority w:val="99"/>
     <w:rPr>
       <w:color w:val="0000FF" w:themeColor="hyperlink"/>
       <w:u w:val="single"/>
     </w:rPr>
   </w:style>
-  <w:style w:type="character" w:styleId="12">
+  <w:style w:type="character" w:styleId="LineNumber">
     <w:name w:val="line number"/>
-    <w:basedOn w:val="3"/>
+    <w:basedOn w:val="DefaultParagraphFont"/>
+    <w:uiPriority w:val="99"/>
     <w:semiHidden/>
     <w:unhideWhenUsed/>
     <w:qFormat/>
-    <w:uiPriority w:val="99"/>
     <w:rPr>
       <w:rFonts w:ascii="Times New Roman" w:hAnsi="Times New Roman"/>
       <w:sz w:val="24"/>
     </w:rPr>
   </w:style>
-  <w:style w:type="character" w:styleId="13">
+  <w:style w:type="character" w:styleId="Strong">
     <w:name w:val="Strong"/>
-    <w:basedOn w:val="3"/>
+    <w:basedOn w:val="DefaultParagraphFont"/>
+    <w:uiPriority w:val="22"/>
     <w:qFormat/>
-    <w:uiPriority w:val="22"/>
     <w:rPr>
       <w:b/>
       <w:bCs/>
     </w:rPr>
   </w:style>
-  <w:style w:type="character" w:customStyle="1" w:styleId="14">
+  <w:style w:type="character" w:customStyle="1" w:styleId="HeaderChar">
     <w:name w:val="Header Char"/>
-    <w:basedOn w:val="3"/>
-    <w:link w:val="10"/>
+    <w:basedOn w:val="DefaultParagraphFont"/>
+    <w:link w:val="Header"/>
+    <w:uiPriority w:val="99"/>
     <w:semiHidden/>
     <w:qFormat/>
+  </w:style>
+  <w:style w:type="character" w:customStyle="1" w:styleId="FooterChar">
+    <w:name w:val="Footer Char"/>
+    <w:basedOn w:val="DefaultParagraphFont"/>
+    <w:link w:val="Footer"/>
     <w:uiPriority w:val="99"/>
-  </w:style>
-  <w:style w:type="character" w:customStyle="1" w:styleId="15">
-    <w:name w:val="Footer Char"/>
-    <w:basedOn w:val="3"/>
-    <w:link w:val="7"/>
     <w:qFormat/>
-    <w:uiPriority w:val="99"/>
     <w:rPr>
       <w:rFonts w:ascii="Times New Roman" w:hAnsi="Times New Roman"/>
       <w:sz w:val="24"/>
     </w:rPr>
   </w:style>
-  <w:style w:type="paragraph" w:styleId="16">
+  <w:style w:type="paragraph" w:styleId="ListParagraph">
     <w:name w:val="List Paragraph"/>
-    <w:basedOn w:val="1"/>
+    <w:basedOn w:val="Normal"/>
+    <w:uiPriority w:val="34"/>
     <w:qFormat/>
-    <w:uiPriority w:val="34"/>
     <w:pPr>
       <w:ind w:left="720"/>
       <w:contextualSpacing/>
     </w:pPr>
   </w:style>
-  <w:style w:type="paragraph" w:customStyle="1" w:styleId="17">
+  <w:style w:type="paragraph" w:customStyle="1" w:styleId="EndNoteBibliographyTitle">
     <w:name w:val="EndNote Bibliography Title"/>
-    <w:basedOn w:val="1"/>
-    <w:link w:val="18"/>
+    <w:basedOn w:val="Normal"/>
+    <w:link w:val="EndNoteBibliographyTitle0"/>
     <w:qFormat/>
-    <w:uiPriority w:val="0"/>
     <w:pPr>
       <w:spacing w:after="0"/>
       <w:jc w:val="center"/>
@@ -7201,24 +8651,22 @@
       <w:rFonts w:cs="Arial"/>
     </w:rPr>
   </w:style>
-  <w:style w:type="character" w:customStyle="1" w:styleId="18">
+  <w:style w:type="character" w:customStyle="1" w:styleId="EndNoteBibliographyTitle0">
     <w:name w:val="EndNote Bibliography Title 字元"/>
-    <w:basedOn w:val="3"/>
-    <w:link w:val="17"/>
+    <w:basedOn w:val="DefaultParagraphFont"/>
+    <w:link w:val="EndNoteBibliographyTitle"/>
     <w:qFormat/>
-    <w:uiPriority w:val="0"/>
     <w:rPr>
-      <w:rFonts w:ascii="Arial" w:hAnsi="Arial" w:cs="Arial" w:eastAsiaTheme="minorEastAsia"/>
+      <w:rFonts w:ascii="Arial" w:eastAsiaTheme="minorEastAsia" w:hAnsi="Arial" w:cs="Arial"/>
       <w:sz w:val="28"/>
       <w:szCs w:val="28"/>
     </w:rPr>
   </w:style>
-  <w:style w:type="paragraph" w:customStyle="1" w:styleId="19">
+  <w:style w:type="paragraph" w:customStyle="1" w:styleId="EndNoteBibliography">
     <w:name w:val="EndNote Bibliography"/>
-    <w:basedOn w:val="1"/>
-    <w:link w:val="20"/>
+    <w:basedOn w:val="Normal"/>
+    <w:link w:val="EndNoteBibliography0"/>
     <w:qFormat/>
-    <w:uiPriority w:val="0"/>
     <w:pPr>
       <w:spacing w:line="240" w:lineRule="auto"/>
     </w:pPr>
@@ -7226,25 +8674,24 @@
       <w:rFonts w:cs="Arial"/>
     </w:rPr>
   </w:style>
-  <w:style w:type="character" w:customStyle="1" w:styleId="20">
+  <w:style w:type="character" w:customStyle="1" w:styleId="EndNoteBibliography0">
     <w:name w:val="EndNote Bibliography 字元"/>
-    <w:basedOn w:val="3"/>
-    <w:link w:val="19"/>
+    <w:basedOn w:val="DefaultParagraphFont"/>
+    <w:link w:val="EndNoteBibliography"/>
     <w:qFormat/>
-    <w:uiPriority w:val="0"/>
     <w:rPr>
-      <w:rFonts w:ascii="Arial" w:hAnsi="Arial" w:cs="Arial" w:eastAsiaTheme="minorEastAsia"/>
+      <w:rFonts w:ascii="Arial" w:eastAsiaTheme="minorEastAsia" w:hAnsi="Arial" w:cs="Arial"/>
       <w:sz w:val="28"/>
       <w:szCs w:val="28"/>
     </w:rPr>
   </w:style>
-  <w:style w:type="character" w:customStyle="1" w:styleId="21">
+  <w:style w:type="character" w:customStyle="1" w:styleId="BalloonTextChar">
     <w:name w:val="Balloon Text Char"/>
-    <w:basedOn w:val="3"/>
-    <w:link w:val="5"/>
+    <w:basedOn w:val="DefaultParagraphFont"/>
+    <w:link w:val="BalloonText"/>
+    <w:uiPriority w:val="99"/>
     <w:semiHidden/>
     <w:qFormat/>
-    <w:uiPriority w:val="99"/>
     <w:rPr>
       <w:rFonts w:ascii="PMingLiU" w:eastAsia="PMingLiU"/>
       <w:sz w:val="18"/>
@@ -7533,6 +8980,7 @@
     </a:fmtScheme>
   </a:themeElements>
   <a:objectDefaults/>
+  <a:extraClrSchemeLst/>
 </a:theme>
 </file>
 
@@ -7542,6 +8990,8 @@
 
 <file path=customXml/itemProps1.xml><?xml version="1.0" encoding="utf-8"?>
 <ds:datastoreItem xmlns:ds="http://schemas.openxmlformats.org/officeDocument/2006/customXml" ds:itemID="{71E53766-EA94-46AD-AD13-D299D15E9305}">
-  <ds:schemaRefs/>
+  <ds:schemaRefs>
+    <ds:schemaRef ds:uri="http://schemas.openxmlformats.org/officeDocument/2006/bibliography"/>
+  </ds:schemaRefs>
 </ds:datastoreItem>
 </file>